--- a/Document_of_Tools.docx
+++ b/Document_of_Tools.docx
@@ -4231,6 +4231,2371 @@
         </w:rPr>
       </w:pPr>
     </w:p>
+    <w:p>
+      <w:pPr>
+        <w:rPr>
+          <w:b/>
+          <w:sz w:val="20"/>
+          <w:szCs w:val="20"/>
+        </w:rPr>
+      </w:pPr>
+    </w:p>
+    <w:p>
+      <w:pPr>
+        <w:rPr>
+          <w:b/>
+          <w:sz w:val="20"/>
+          <w:szCs w:val="20"/>
+        </w:rPr>
+      </w:pPr>
+    </w:p>
+    <w:p>
+      <w:pPr>
+        <w:rPr>
+          <w:b/>
+          <w:sz w:val="20"/>
+          <w:szCs w:val="20"/>
+        </w:rPr>
+      </w:pPr>
+    </w:p>
+    <w:p>
+      <w:pPr>
+        <w:rPr>
+          <w:b/>
+          <w:sz w:val="20"/>
+          <w:szCs w:val="20"/>
+        </w:rPr>
+      </w:pPr>
+    </w:p>
+    <w:p>
+      <w:pPr>
+        <w:rPr>
+          <w:b/>
+          <w:sz w:val="20"/>
+          <w:szCs w:val="20"/>
+        </w:rPr>
+      </w:pPr>
+    </w:p>
+    <w:p>
+      <w:pPr>
+        <w:rPr>
+          <w:b/>
+          <w:sz w:val="20"/>
+          <w:szCs w:val="20"/>
+        </w:rPr>
+      </w:pPr>
+    </w:p>
+    <w:p>
+      <w:pPr>
+        <w:rPr>
+          <w:b/>
+          <w:sz w:val="20"/>
+          <w:szCs w:val="20"/>
+        </w:rPr>
+      </w:pPr>
+    </w:p>
+    <w:p>
+      <w:pPr>
+        <w:rPr>
+          <w:b/>
+          <w:sz w:val="20"/>
+          <w:szCs w:val="20"/>
+        </w:rPr>
+      </w:pPr>
+    </w:p>
+    <w:p>
+      <w:pPr>
+        <w:rPr>
+          <w:b/>
+          <w:sz w:val="20"/>
+          <w:szCs w:val="20"/>
+        </w:rPr>
+      </w:pPr>
+    </w:p>
+    <w:p>
+      <w:pPr>
+        <w:rPr>
+          <w:b/>
+          <w:sz w:val="20"/>
+          <w:szCs w:val="20"/>
+        </w:rPr>
+      </w:pPr>
+    </w:p>
+    <w:p>
+      <w:pPr>
+        <w:rPr>
+          <w:b/>
+          <w:sz w:val="20"/>
+          <w:szCs w:val="20"/>
+        </w:rPr>
+      </w:pPr>
+    </w:p>
+    <w:p>
+      <w:pPr>
+        <w:rPr>
+          <w:b/>
+          <w:sz w:val="20"/>
+          <w:szCs w:val="20"/>
+        </w:rPr>
+      </w:pPr>
+    </w:p>
+    <w:p>
+      <w:pPr>
+        <w:rPr>
+          <w:b/>
+          <w:sz w:val="20"/>
+          <w:szCs w:val="20"/>
+        </w:rPr>
+      </w:pPr>
+    </w:p>
+    <w:p>
+      <w:pPr>
+        <w:rPr>
+          <w:b/>
+          <w:sz w:val="20"/>
+          <w:szCs w:val="20"/>
+        </w:rPr>
+      </w:pPr>
+    </w:p>
+    <w:p>
+      <w:pPr>
+        <w:rPr>
+          <w:b/>
+          <w:sz w:val="20"/>
+          <w:szCs w:val="20"/>
+        </w:rPr>
+      </w:pPr>
+    </w:p>
+    <w:p>
+      <w:pPr>
+        <w:rPr>
+          <w:b/>
+          <w:sz w:val="20"/>
+          <w:szCs w:val="20"/>
+        </w:rPr>
+      </w:pPr>
+    </w:p>
+    <w:p>
+      <w:pPr>
+        <w:jc w:val="center"/>
+        <w:rPr>
+          <w:b/>
+          <w:sz w:val="36"/>
+          <w:szCs w:val="36"/>
+        </w:rPr>
+      </w:pPr>
+      <w:r>
+        <w:rPr>
+          <w:b/>
+          <w:sz w:val="36"/>
+          <w:szCs w:val="36"/>
+        </w:rPr>
+        <w:lastRenderedPageBreak/>
+        <w:t>Jenkins</w:t>
+      </w:r>
+    </w:p>
+    <w:p>
+      <w:pPr>
+        <w:rPr>
+          <w:b/>
+          <w:sz w:val="20"/>
+          <w:szCs w:val="20"/>
+        </w:rPr>
+      </w:pPr>
+      <w:r>
+        <w:rPr>
+          <w:b/>
+          <w:sz w:val="20"/>
+          <w:szCs w:val="20"/>
+        </w:rPr>
+        <w:t>Jenkins Freestyle configuration</w:t>
+      </w:r>
+    </w:p>
+    <w:p>
+      <w:pPr>
+        <w:pStyle w:val="ListParagraph"/>
+        <w:numPr>
+          <w:ilvl w:val="0"/>
+          <w:numId w:val="7"/>
+        </w:numPr>
+        <w:rPr>
+          <w:sz w:val="20"/>
+          <w:szCs w:val="20"/>
+        </w:rPr>
+      </w:pPr>
+      <w:r>
+        <w:rPr>
+          <w:sz w:val="20"/>
+          <w:szCs w:val="20"/>
+        </w:rPr>
+        <w:t>Click on New Item option like below screen</w:t>
+      </w:r>
+    </w:p>
+    <w:p>
+      <w:pPr>
+        <w:rPr>
+          <w:b/>
+          <w:sz w:val="20"/>
+          <w:szCs w:val="20"/>
+        </w:rPr>
+      </w:pPr>
+      <w:r>
+        <w:rPr>
+          <w:b/>
+          <w:noProof/>
+          <w:sz w:val="20"/>
+          <w:szCs w:val="20"/>
+        </w:rPr>
+        <w:drawing>
+          <wp:inline distT="0" distB="0" distL="0" distR="0">
+            <wp:extent cx="5943600" cy="1383589"/>
+            <wp:effectExtent l="19050" t="0" r="0" b="0"/>
+            <wp:docPr id="4" name="Picture 1"/>
+            <wp:cNvGraphicFramePr>
+              <a:graphicFrameLocks xmlns:a="http://schemas.openxmlformats.org/drawingml/2006/main" noChangeAspect="1"/>
+            </wp:cNvGraphicFramePr>
+            <a:graphic xmlns:a="http://schemas.openxmlformats.org/drawingml/2006/main">
+              <a:graphicData uri="http://schemas.openxmlformats.org/drawingml/2006/picture">
+                <pic:pic xmlns:pic="http://schemas.openxmlformats.org/drawingml/2006/picture">
+                  <pic:nvPicPr>
+                    <pic:cNvPr id="0" name="Picture 1"/>
+                    <pic:cNvPicPr>
+                      <a:picLocks noChangeAspect="1" noChangeArrowheads="1"/>
+                    </pic:cNvPicPr>
+                  </pic:nvPicPr>
+                  <pic:blipFill>
+                    <a:blip r:embed="rId35"/>
+                    <a:srcRect/>
+                    <a:stretch>
+                      <a:fillRect/>
+                    </a:stretch>
+                  </pic:blipFill>
+                  <pic:spPr bwMode="auto">
+                    <a:xfrm>
+                      <a:off x="0" y="0"/>
+                      <a:ext cx="5943600" cy="1383589"/>
+                    </a:xfrm>
+                    <a:prstGeom prst="rect">
+                      <a:avLst/>
+                    </a:prstGeom>
+                    <a:noFill/>
+                    <a:ln w="9525">
+                      <a:noFill/>
+                      <a:miter lim="800000"/>
+                      <a:headEnd/>
+                      <a:tailEnd/>
+                    </a:ln>
+                  </pic:spPr>
+                </pic:pic>
+              </a:graphicData>
+            </a:graphic>
+          </wp:inline>
+        </w:drawing>
+      </w:r>
+    </w:p>
+    <w:p>
+      <w:pPr>
+        <w:pStyle w:val="ListParagraph"/>
+        <w:numPr>
+          <w:ilvl w:val="0"/>
+          <w:numId w:val="7"/>
+        </w:numPr>
+        <w:rPr>
+          <w:sz w:val="20"/>
+          <w:szCs w:val="20"/>
+        </w:rPr>
+      </w:pPr>
+      <w:r>
+        <w:rPr>
+          <w:sz w:val="20"/>
+          <w:szCs w:val="20"/>
+        </w:rPr>
+        <w:t xml:space="preserve">Enter the name of the project and select freestyle option the click on </w:t>
+      </w:r>
+      <w:r>
+        <w:rPr>
+          <w:b/>
+          <w:sz w:val="20"/>
+          <w:szCs w:val="20"/>
+        </w:rPr>
+        <w:t>ok</w:t>
+      </w:r>
+      <w:r>
+        <w:rPr>
+          <w:sz w:val="20"/>
+          <w:szCs w:val="20"/>
+        </w:rPr>
+        <w:t xml:space="preserve"> button like below screen.</w:t>
+      </w:r>
+    </w:p>
+    <w:p>
+      <w:pPr>
+        <w:pStyle w:val="ListParagraph"/>
+        <w:rPr>
+          <w:b/>
+          <w:sz w:val="20"/>
+          <w:szCs w:val="20"/>
+        </w:rPr>
+      </w:pPr>
+      <w:r>
+        <w:rPr>
+          <w:b/>
+          <w:noProof/>
+          <w:sz w:val="20"/>
+          <w:szCs w:val="20"/>
+        </w:rPr>
+        <w:drawing>
+          <wp:inline distT="0" distB="0" distL="0" distR="0">
+            <wp:extent cx="5943600" cy="2908201"/>
+            <wp:effectExtent l="19050" t="0" r="0" b="0"/>
+            <wp:docPr id="7" name="Picture 4"/>
+            <wp:cNvGraphicFramePr>
+              <a:graphicFrameLocks xmlns:a="http://schemas.openxmlformats.org/drawingml/2006/main" noChangeAspect="1"/>
+            </wp:cNvGraphicFramePr>
+            <a:graphic xmlns:a="http://schemas.openxmlformats.org/drawingml/2006/main">
+              <a:graphicData uri="http://schemas.openxmlformats.org/drawingml/2006/picture">
+                <pic:pic xmlns:pic="http://schemas.openxmlformats.org/drawingml/2006/picture">
+                  <pic:nvPicPr>
+                    <pic:cNvPr id="0" name="Picture 4"/>
+                    <pic:cNvPicPr>
+                      <a:picLocks noChangeAspect="1" noChangeArrowheads="1"/>
+                    </pic:cNvPicPr>
+                  </pic:nvPicPr>
+                  <pic:blipFill>
+                    <a:blip r:embed="rId36"/>
+                    <a:srcRect/>
+                    <a:stretch>
+                      <a:fillRect/>
+                    </a:stretch>
+                  </pic:blipFill>
+                  <pic:spPr bwMode="auto">
+                    <a:xfrm>
+                      <a:off x="0" y="0"/>
+                      <a:ext cx="5943600" cy="2908201"/>
+                    </a:xfrm>
+                    <a:prstGeom prst="rect">
+                      <a:avLst/>
+                    </a:prstGeom>
+                    <a:noFill/>
+                    <a:ln w="9525">
+                      <a:noFill/>
+                      <a:miter lim="800000"/>
+                      <a:headEnd/>
+                      <a:tailEnd/>
+                    </a:ln>
+                  </pic:spPr>
+                </pic:pic>
+              </a:graphicData>
+            </a:graphic>
+          </wp:inline>
+        </w:drawing>
+      </w:r>
+    </w:p>
+    <w:p>
+      <w:pPr>
+        <w:pStyle w:val="ListParagraph"/>
+        <w:numPr>
+          <w:ilvl w:val="0"/>
+          <w:numId w:val="7"/>
+        </w:numPr>
+        <w:rPr>
+          <w:b/>
+          <w:sz w:val="20"/>
+          <w:szCs w:val="20"/>
+        </w:rPr>
+      </w:pPr>
+      <w:r>
+        <w:rPr>
+          <w:b/>
+          <w:sz w:val="20"/>
+          <w:szCs w:val="20"/>
+        </w:rPr>
+        <w:t>You can find below screen after you click ok button.</w:t>
+      </w:r>
+    </w:p>
+    <w:p>
+      <w:pPr>
+        <w:rPr>
+          <w:b/>
+          <w:sz w:val="20"/>
+          <w:szCs w:val="20"/>
+        </w:rPr>
+      </w:pPr>
+      <w:r>
+        <w:rPr>
+          <w:b/>
+          <w:noProof/>
+          <w:sz w:val="20"/>
+          <w:szCs w:val="20"/>
+        </w:rPr>
+        <w:lastRenderedPageBreak/>
+        <w:drawing>
+          <wp:inline distT="0" distB="0" distL="0" distR="0">
+            <wp:extent cx="5943600" cy="3303749"/>
+            <wp:effectExtent l="19050" t="0" r="0" b="0"/>
+            <wp:docPr id="17" name="Picture 7"/>
+            <wp:cNvGraphicFramePr>
+              <a:graphicFrameLocks xmlns:a="http://schemas.openxmlformats.org/drawingml/2006/main" noChangeAspect="1"/>
+            </wp:cNvGraphicFramePr>
+            <a:graphic xmlns:a="http://schemas.openxmlformats.org/drawingml/2006/main">
+              <a:graphicData uri="http://schemas.openxmlformats.org/drawingml/2006/picture">
+                <pic:pic xmlns:pic="http://schemas.openxmlformats.org/drawingml/2006/picture">
+                  <pic:nvPicPr>
+                    <pic:cNvPr id="0" name="Picture 7"/>
+                    <pic:cNvPicPr>
+                      <a:picLocks noChangeAspect="1" noChangeArrowheads="1"/>
+                    </pic:cNvPicPr>
+                  </pic:nvPicPr>
+                  <pic:blipFill>
+                    <a:blip r:embed="rId37"/>
+                    <a:srcRect/>
+                    <a:stretch>
+                      <a:fillRect/>
+                    </a:stretch>
+                  </pic:blipFill>
+                  <pic:spPr bwMode="auto">
+                    <a:xfrm>
+                      <a:off x="0" y="0"/>
+                      <a:ext cx="5943600" cy="3303749"/>
+                    </a:xfrm>
+                    <a:prstGeom prst="rect">
+                      <a:avLst/>
+                    </a:prstGeom>
+                    <a:noFill/>
+                    <a:ln w="9525">
+                      <a:noFill/>
+                      <a:miter lim="800000"/>
+                      <a:headEnd/>
+                      <a:tailEnd/>
+                    </a:ln>
+                  </pic:spPr>
+                </pic:pic>
+              </a:graphicData>
+            </a:graphic>
+          </wp:inline>
+        </w:drawing>
+      </w:r>
+    </w:p>
+    <w:p>
+      <w:pPr>
+        <w:pStyle w:val="ListParagraph"/>
+        <w:numPr>
+          <w:ilvl w:val="0"/>
+          <w:numId w:val="7"/>
+        </w:numPr>
+        <w:rPr>
+          <w:sz w:val="20"/>
+          <w:szCs w:val="20"/>
+        </w:rPr>
+      </w:pPr>
+      <w:r>
+        <w:rPr>
+          <w:sz w:val="20"/>
+          <w:szCs w:val="20"/>
+        </w:rPr>
+        <w:t>Now it is on General tab</w:t>
+      </w:r>
+      <w:r>
+        <w:rPr>
+          <w:sz w:val="20"/>
+          <w:szCs w:val="20"/>
+        </w:rPr>
+        <w:t>, find in above screen.</w:t>
+      </w:r>
+      <w:r>
+        <w:rPr>
+          <w:sz w:val="20"/>
+          <w:szCs w:val="20"/>
+        </w:rPr>
+        <w:t xml:space="preserve"> And here everything is optional whatever you required you can use.</w:t>
+      </w:r>
+    </w:p>
+    <w:p>
+      <w:pPr>
+        <w:pStyle w:val="ListParagraph"/>
+        <w:numPr>
+          <w:ilvl w:val="0"/>
+          <w:numId w:val="8"/>
+        </w:numPr>
+        <w:rPr>
+          <w:sz w:val="20"/>
+          <w:szCs w:val="20"/>
+        </w:rPr>
+      </w:pPr>
+      <w:r>
+        <w:rPr>
+          <w:b/>
+          <w:sz w:val="20"/>
+          <w:szCs w:val="20"/>
+        </w:rPr>
+        <w:t>Description</w:t>
+      </w:r>
+      <w:r>
+        <w:rPr>
+          <w:sz w:val="20"/>
+          <w:szCs w:val="20"/>
+        </w:rPr>
+        <w:t>:- Write your project description/project information</w:t>
+      </w:r>
+      <w:r>
+        <w:rPr>
+          <w:sz w:val="20"/>
+          <w:szCs w:val="20"/>
+        </w:rPr>
+        <w:t>.</w:t>
+      </w:r>
+    </w:p>
+    <w:p>
+      <w:pPr>
+        <w:pStyle w:val="ListParagraph"/>
+        <w:numPr>
+          <w:ilvl w:val="0"/>
+          <w:numId w:val="8"/>
+        </w:numPr>
+        <w:rPr>
+          <w:sz w:val="20"/>
+          <w:szCs w:val="20"/>
+        </w:rPr>
+      </w:pPr>
+      <w:r>
+        <w:rPr>
+          <w:b/>
+          <w:sz w:val="20"/>
+          <w:szCs w:val="20"/>
+        </w:rPr>
+        <w:t>Discard old builds</w:t>
+      </w:r>
+      <w:r>
+        <w:rPr>
+          <w:sz w:val="20"/>
+          <w:szCs w:val="20"/>
+        </w:rPr>
+        <w:t>:</w:t>
+      </w:r>
+      <w:r>
+        <w:rPr>
+          <w:sz w:val="20"/>
+          <w:szCs w:val="20"/>
+        </w:rPr>
+        <w:t xml:space="preserve">- </w:t>
+      </w:r>
+      <w:r>
+        <w:rPr>
+          <w:sz w:val="20"/>
+          <w:szCs w:val="20"/>
+        </w:rPr>
+        <w:t>This determines when, if ever, build records for this project should be discarded. Build records include the console output, archived artifacts, and any other metadata related to a particular build.</w:t>
+      </w:r>
+      <w:r>
+        <w:rPr>
+          <w:sz w:val="20"/>
+          <w:szCs w:val="20"/>
+        </w:rPr>
+        <w:t xml:space="preserve"> </w:t>
+      </w:r>
+      <w:r>
+        <w:rPr>
+          <w:sz w:val="20"/>
+          <w:szCs w:val="20"/>
+        </w:rPr>
+        <w:t>Keeping fewer builds means less disk space will be used in the Build Record Root Directory, which is specified on the Configure System screen.</w:t>
+      </w:r>
+    </w:p>
+    <w:p>
+      <w:pPr>
+        <w:pStyle w:val="ListParagraph"/>
+        <w:ind w:left="1080"/>
+        <w:rPr>
+          <w:sz w:val="20"/>
+          <w:szCs w:val="20"/>
+        </w:rPr>
+      </w:pPr>
+      <w:r>
+        <w:rPr>
+          <w:b/>
+          <w:sz w:val="20"/>
+          <w:szCs w:val="20"/>
+        </w:rPr>
+        <w:t>Build age</w:t>
+      </w:r>
+      <w:r>
+        <w:rPr>
+          <w:sz w:val="20"/>
+          <w:szCs w:val="20"/>
+        </w:rPr>
+        <w:t>: discard builds when they reach a certain age; for example, seven days old.</w:t>
+      </w:r>
+    </w:p>
+    <w:p>
+      <w:pPr>
+        <w:pStyle w:val="ListParagraph"/>
+        <w:ind w:left="1080"/>
+        <w:rPr>
+          <w:sz w:val="20"/>
+          <w:szCs w:val="20"/>
+        </w:rPr>
+      </w:pPr>
+      <w:r>
+        <w:rPr>
+          <w:b/>
+          <w:sz w:val="20"/>
+          <w:szCs w:val="20"/>
+        </w:rPr>
+        <w:t>Build count</w:t>
+      </w:r>
+      <w:r>
+        <w:rPr>
+          <w:sz w:val="20"/>
+          <w:szCs w:val="20"/>
+        </w:rPr>
+        <w:t>: discard the oldest build when a certain number of builds already exist.</w:t>
+      </w:r>
+    </w:p>
+    <w:p>
+      <w:pPr>
+        <w:pStyle w:val="ListParagraph"/>
+        <w:numPr>
+          <w:ilvl w:val="0"/>
+          <w:numId w:val="8"/>
+        </w:numPr>
+        <w:rPr>
+          <w:b/>
+          <w:sz w:val="20"/>
+          <w:szCs w:val="20"/>
+        </w:rPr>
+      </w:pPr>
+      <w:r>
+        <w:rPr>
+          <w:b/>
+          <w:sz w:val="20"/>
+          <w:szCs w:val="20"/>
+        </w:rPr>
+        <w:t>GitHub project</w:t>
+      </w:r>
+    </w:p>
+    <w:p>
+      <w:pPr>
+        <w:pStyle w:val="ListParagraph"/>
+        <w:numPr>
+          <w:ilvl w:val="0"/>
+          <w:numId w:val="8"/>
+        </w:numPr>
+        <w:rPr>
+          <w:b/>
+          <w:sz w:val="20"/>
+          <w:szCs w:val="20"/>
+        </w:rPr>
+      </w:pPr>
+      <w:r>
+        <w:rPr>
+          <w:b/>
+          <w:sz w:val="20"/>
+          <w:szCs w:val="20"/>
+        </w:rPr>
+        <w:t>This build requires lockable resources</w:t>
+      </w:r>
+    </w:p>
+    <w:p>
+      <w:pPr>
+        <w:pStyle w:val="ListParagraph"/>
+        <w:numPr>
+          <w:ilvl w:val="0"/>
+          <w:numId w:val="8"/>
+        </w:numPr>
+        <w:rPr>
+          <w:sz w:val="20"/>
+          <w:szCs w:val="20"/>
+        </w:rPr>
+      </w:pPr>
+      <w:r>
+        <w:rPr>
+          <w:b/>
+          <w:sz w:val="20"/>
+          <w:szCs w:val="20"/>
+        </w:rPr>
+        <w:t>This project is parameterized</w:t>
+      </w:r>
+      <w:r>
+        <w:rPr>
+          <w:sz w:val="20"/>
+          <w:szCs w:val="20"/>
+        </w:rPr>
+        <w:t>:- Parameters allow you to prompt users for one or more inputs that will be passed into a build. For example, you might have a project that runs tests on demand by allowing users to upload a zip file with binaries to be tested. This could be done by adding a File Parameter here.</w:t>
+      </w:r>
+    </w:p>
+    <w:p>
+      <w:pPr>
+        <w:pStyle w:val="ListParagraph"/>
+        <w:numPr>
+          <w:ilvl w:val="0"/>
+          <w:numId w:val="8"/>
+        </w:numPr>
+        <w:rPr>
+          <w:sz w:val="20"/>
+          <w:szCs w:val="20"/>
+        </w:rPr>
+      </w:pPr>
+      <w:r>
+        <w:rPr>
+          <w:b/>
+          <w:sz w:val="20"/>
+          <w:szCs w:val="20"/>
+        </w:rPr>
+        <w:t>Throttle builds</w:t>
+      </w:r>
+      <w:r>
+        <w:rPr>
+          <w:sz w:val="20"/>
+          <w:szCs w:val="20"/>
+        </w:rPr>
+        <w:t>:</w:t>
+      </w:r>
+      <w:r>
+        <w:rPr>
+          <w:sz w:val="20"/>
+          <w:szCs w:val="20"/>
+        </w:rPr>
+        <w:t xml:space="preserve"> Enforces a minimum time between builds based on the desired maximum rate.</w:t>
+      </w:r>
+    </w:p>
+    <w:p>
+      <w:pPr>
+        <w:pStyle w:val="ListParagraph"/>
+        <w:ind w:left="1080"/>
+        <w:rPr>
+          <w:sz w:val="20"/>
+          <w:szCs w:val="20"/>
+        </w:rPr>
+      </w:pPr>
+      <w:r>
+        <w:rPr>
+          <w:sz w:val="20"/>
+          <w:szCs w:val="20"/>
+        </w:rPr>
+        <w:t>Note: this does not enforce an "average" rate, it only looks at the time since last build.</w:t>
+      </w:r>
+    </w:p>
+    <w:p>
+      <w:pPr>
+        <w:pStyle w:val="ListParagraph"/>
+        <w:numPr>
+          <w:ilvl w:val="0"/>
+          <w:numId w:val="8"/>
+        </w:numPr>
+        <w:rPr>
+          <w:sz w:val="20"/>
+          <w:szCs w:val="20"/>
+        </w:rPr>
+      </w:pPr>
+      <w:r>
+        <w:rPr>
+          <w:b/>
+          <w:sz w:val="20"/>
+          <w:szCs w:val="20"/>
+        </w:rPr>
+        <w:t>Disable this project</w:t>
+      </w:r>
+      <w:r>
+        <w:rPr>
+          <w:sz w:val="20"/>
+          <w:szCs w:val="20"/>
+        </w:rPr>
+        <w:t>: When this option is checked, no new builds of this project will be executed.</w:t>
+      </w:r>
+    </w:p>
+    <w:p>
+      <w:pPr>
+        <w:pStyle w:val="ListParagraph"/>
+        <w:shd w:val="clear" w:color="auto" w:fill="F9F9F9"/>
+        <w:spacing w:after="100" w:afterAutospacing="1" w:line="240" w:lineRule="auto"/>
+        <w:ind w:left="1080"/>
+        <w:rPr>
+          <w:sz w:val="20"/>
+          <w:szCs w:val="20"/>
+        </w:rPr>
+      </w:pPr>
+      <w:r>
+        <w:rPr>
+          <w:sz w:val="20"/>
+          <w:szCs w:val="20"/>
+        </w:rPr>
+        <w:t>This can be helpful when you want to temporarily prevent a project from being built. For example, if your project depends on some infrastructure — e.g. a test server, or a source code repository — and you know it will be unavailable for a period of time, you could disable the project to prevent unnecessary build failures (and any corresponding notifications) during this period.</w:t>
+      </w:r>
+    </w:p>
+    <w:p>
+      <w:pPr>
+        <w:pStyle w:val="ListParagraph"/>
+        <w:numPr>
+          <w:ilvl w:val="0"/>
+          <w:numId w:val="8"/>
+        </w:numPr>
+        <w:rPr>
+          <w:b/>
+          <w:sz w:val="20"/>
+          <w:szCs w:val="20"/>
+        </w:rPr>
+      </w:pPr>
+      <w:r>
+        <w:rPr>
+          <w:b/>
+          <w:sz w:val="20"/>
+          <w:szCs w:val="20"/>
+        </w:rPr>
+        <w:t>Execute concurrent builds if necessary</w:t>
+      </w:r>
+      <w:r>
+        <w:rPr>
+          <w:b/>
+          <w:sz w:val="20"/>
+          <w:szCs w:val="20"/>
+        </w:rPr>
+        <w:t xml:space="preserve">: </w:t>
+      </w:r>
+      <w:r>
+        <w:rPr>
+          <w:b/>
+          <w:sz w:val="20"/>
+          <w:szCs w:val="20"/>
+        </w:rPr>
+        <w:t xml:space="preserve"> </w:t>
+      </w:r>
+      <w:r>
+        <w:rPr>
+          <w:sz w:val="20"/>
+          <w:szCs w:val="20"/>
+        </w:rPr>
+        <w:t>When this option is checked, multiple builds of this project may be executed in parallel. By default, only a single build of a project is executed at a time — any other requests to start building that project will remain in the build queue until the first build is complete.</w:t>
+      </w:r>
+    </w:p>
+    <w:p>
+      <w:pPr>
+        <w:pStyle w:val="ListParagraph"/>
+        <w:ind w:left="1080"/>
+        <w:rPr>
+          <w:b/>
+          <w:sz w:val="20"/>
+          <w:szCs w:val="20"/>
+        </w:rPr>
+      </w:pPr>
+    </w:p>
+    <w:p>
+      <w:pPr>
+        <w:pStyle w:val="ListParagraph"/>
+        <w:ind w:left="1080"/>
+        <w:rPr>
+          <w:b/>
+          <w:sz w:val="20"/>
+          <w:szCs w:val="20"/>
+        </w:rPr>
+      </w:pPr>
+      <w:r>
+        <w:rPr>
+          <w:b/>
+          <w:noProof/>
+          <w:sz w:val="20"/>
+          <w:szCs w:val="20"/>
+        </w:rPr>
+        <w:lastRenderedPageBreak/>
+        <w:drawing>
+          <wp:inline distT="0" distB="0" distL="0" distR="0">
+            <wp:extent cx="5943600" cy="3733313"/>
+            <wp:effectExtent l="19050" t="0" r="0" b="0"/>
+            <wp:docPr id="18" name="Picture 1"/>
+            <wp:cNvGraphicFramePr>
+              <a:graphicFrameLocks xmlns:a="http://schemas.openxmlformats.org/drawingml/2006/main" noChangeAspect="1"/>
+            </wp:cNvGraphicFramePr>
+            <a:graphic xmlns:a="http://schemas.openxmlformats.org/drawingml/2006/main">
+              <a:graphicData uri="http://schemas.openxmlformats.org/drawingml/2006/picture">
+                <pic:pic xmlns:pic="http://schemas.openxmlformats.org/drawingml/2006/picture">
+                  <pic:nvPicPr>
+                    <pic:cNvPr id="0" name="Picture 1"/>
+                    <pic:cNvPicPr>
+                      <a:picLocks noChangeAspect="1" noChangeArrowheads="1"/>
+                    </pic:cNvPicPr>
+                  </pic:nvPicPr>
+                  <pic:blipFill>
+                    <a:blip r:embed="rId38"/>
+                    <a:srcRect/>
+                    <a:stretch>
+                      <a:fillRect/>
+                    </a:stretch>
+                  </pic:blipFill>
+                  <pic:spPr bwMode="auto">
+                    <a:xfrm>
+                      <a:off x="0" y="0"/>
+                      <a:ext cx="5943600" cy="3733313"/>
+                    </a:xfrm>
+                    <a:prstGeom prst="rect">
+                      <a:avLst/>
+                    </a:prstGeom>
+                    <a:noFill/>
+                    <a:ln w="9525">
+                      <a:noFill/>
+                      <a:miter lim="800000"/>
+                      <a:headEnd/>
+                      <a:tailEnd/>
+                    </a:ln>
+                  </pic:spPr>
+                </pic:pic>
+              </a:graphicData>
+            </a:graphic>
+          </wp:inline>
+        </w:drawing>
+      </w:r>
+    </w:p>
+    <w:p>
+      <w:pPr>
+        <w:pStyle w:val="ListParagraph"/>
+        <w:ind w:left="1080"/>
+        <w:rPr>
+          <w:b/>
+          <w:sz w:val="20"/>
+          <w:szCs w:val="20"/>
+        </w:rPr>
+      </w:pPr>
+    </w:p>
+    <w:p>
+      <w:pPr>
+        <w:pStyle w:val="ListParagraph"/>
+        <w:ind w:left="1080"/>
+        <w:rPr>
+          <w:b/>
+          <w:sz w:val="20"/>
+          <w:szCs w:val="20"/>
+        </w:rPr>
+      </w:pPr>
+      <w:r>
+        <w:rPr>
+          <w:b/>
+          <w:noProof/>
+          <w:sz w:val="20"/>
+          <w:szCs w:val="20"/>
+        </w:rPr>
+        <w:drawing>
+          <wp:inline distT="0" distB="0" distL="0" distR="0">
+            <wp:extent cx="5943600" cy="2911623"/>
+            <wp:effectExtent l="19050" t="0" r="0" b="0"/>
+            <wp:docPr id="19" name="Picture 4"/>
+            <wp:cNvGraphicFramePr>
+              <a:graphicFrameLocks xmlns:a="http://schemas.openxmlformats.org/drawingml/2006/main" noChangeAspect="1"/>
+            </wp:cNvGraphicFramePr>
+            <a:graphic xmlns:a="http://schemas.openxmlformats.org/drawingml/2006/main">
+              <a:graphicData uri="http://schemas.openxmlformats.org/drawingml/2006/picture">
+                <pic:pic xmlns:pic="http://schemas.openxmlformats.org/drawingml/2006/picture">
+                  <pic:nvPicPr>
+                    <pic:cNvPr id="0" name="Picture 4"/>
+                    <pic:cNvPicPr>
+                      <a:picLocks noChangeAspect="1" noChangeArrowheads="1"/>
+                    </pic:cNvPicPr>
+                  </pic:nvPicPr>
+                  <pic:blipFill>
+                    <a:blip r:embed="rId39"/>
+                    <a:srcRect/>
+                    <a:stretch>
+                      <a:fillRect/>
+                    </a:stretch>
+                  </pic:blipFill>
+                  <pic:spPr bwMode="auto">
+                    <a:xfrm>
+                      <a:off x="0" y="0"/>
+                      <a:ext cx="5943600" cy="2911623"/>
+                    </a:xfrm>
+                    <a:prstGeom prst="rect">
+                      <a:avLst/>
+                    </a:prstGeom>
+                    <a:noFill/>
+                    <a:ln w="9525">
+                      <a:noFill/>
+                      <a:miter lim="800000"/>
+                      <a:headEnd/>
+                      <a:tailEnd/>
+                    </a:ln>
+                  </pic:spPr>
+                </pic:pic>
+              </a:graphicData>
+            </a:graphic>
+          </wp:inline>
+        </w:drawing>
+      </w:r>
+    </w:p>
+    <w:p>
+      <w:pPr>
+        <w:pStyle w:val="ListParagraph"/>
+        <w:ind w:left="1080"/>
+        <w:rPr>
+          <w:b/>
+          <w:sz w:val="20"/>
+          <w:szCs w:val="20"/>
+        </w:rPr>
+      </w:pPr>
+    </w:p>
+    <w:p>
+      <w:pPr>
+        <w:pStyle w:val="ListParagraph"/>
+        <w:ind w:left="1080"/>
+        <w:rPr>
+          <w:b/>
+          <w:sz w:val="20"/>
+          <w:szCs w:val="20"/>
+        </w:rPr>
+      </w:pPr>
+      <w:r>
+        <w:rPr>
+          <w:b/>
+          <w:noProof/>
+          <w:sz w:val="20"/>
+          <w:szCs w:val="20"/>
+        </w:rPr>
+        <w:lastRenderedPageBreak/>
+        <w:drawing>
+          <wp:inline distT="0" distB="0" distL="0" distR="0">
+            <wp:extent cx="5943600" cy="2122616"/>
+            <wp:effectExtent l="19050" t="0" r="0" b="0"/>
+            <wp:docPr id="20" name="Picture 7"/>
+            <wp:cNvGraphicFramePr>
+              <a:graphicFrameLocks xmlns:a="http://schemas.openxmlformats.org/drawingml/2006/main" noChangeAspect="1"/>
+            </wp:cNvGraphicFramePr>
+            <a:graphic xmlns:a="http://schemas.openxmlformats.org/drawingml/2006/main">
+              <a:graphicData uri="http://schemas.openxmlformats.org/drawingml/2006/picture">
+                <pic:pic xmlns:pic="http://schemas.openxmlformats.org/drawingml/2006/picture">
+                  <pic:nvPicPr>
+                    <pic:cNvPr id="0" name="Picture 7"/>
+                    <pic:cNvPicPr>
+                      <a:picLocks noChangeAspect="1" noChangeArrowheads="1"/>
+                    </pic:cNvPicPr>
+                  </pic:nvPicPr>
+                  <pic:blipFill>
+                    <a:blip r:embed="rId40"/>
+                    <a:srcRect/>
+                    <a:stretch>
+                      <a:fillRect/>
+                    </a:stretch>
+                  </pic:blipFill>
+                  <pic:spPr bwMode="auto">
+                    <a:xfrm>
+                      <a:off x="0" y="0"/>
+                      <a:ext cx="5943600" cy="2122616"/>
+                    </a:xfrm>
+                    <a:prstGeom prst="rect">
+                      <a:avLst/>
+                    </a:prstGeom>
+                    <a:noFill/>
+                    <a:ln w="9525">
+                      <a:noFill/>
+                      <a:miter lim="800000"/>
+                      <a:headEnd/>
+                      <a:tailEnd/>
+                    </a:ln>
+                  </pic:spPr>
+                </pic:pic>
+              </a:graphicData>
+            </a:graphic>
+          </wp:inline>
+        </w:drawing>
+      </w:r>
+    </w:p>
+    <w:p>
+      <w:pPr>
+        <w:pStyle w:val="ListParagraph"/>
+        <w:ind w:left="1080"/>
+        <w:rPr>
+          <w:b/>
+          <w:sz w:val="20"/>
+          <w:szCs w:val="20"/>
+        </w:rPr>
+      </w:pPr>
+      <w:r>
+        <w:rPr>
+          <w:b/>
+          <w:noProof/>
+          <w:sz w:val="20"/>
+          <w:szCs w:val="20"/>
+        </w:rPr>
+        <w:drawing>
+          <wp:inline distT="0" distB="0" distL="0" distR="0">
+            <wp:extent cx="5943600" cy="1782504"/>
+            <wp:effectExtent l="19050" t="0" r="0" b="0"/>
+            <wp:docPr id="21" name="Picture 10"/>
+            <wp:cNvGraphicFramePr>
+              <a:graphicFrameLocks xmlns:a="http://schemas.openxmlformats.org/drawingml/2006/main" noChangeAspect="1"/>
+            </wp:cNvGraphicFramePr>
+            <a:graphic xmlns:a="http://schemas.openxmlformats.org/drawingml/2006/main">
+              <a:graphicData uri="http://schemas.openxmlformats.org/drawingml/2006/picture">
+                <pic:pic xmlns:pic="http://schemas.openxmlformats.org/drawingml/2006/picture">
+                  <pic:nvPicPr>
+                    <pic:cNvPr id="0" name="Picture 10"/>
+                    <pic:cNvPicPr>
+                      <a:picLocks noChangeAspect="1" noChangeArrowheads="1"/>
+                    </pic:cNvPicPr>
+                  </pic:nvPicPr>
+                  <pic:blipFill>
+                    <a:blip r:embed="rId41"/>
+                    <a:srcRect/>
+                    <a:stretch>
+                      <a:fillRect/>
+                    </a:stretch>
+                  </pic:blipFill>
+                  <pic:spPr bwMode="auto">
+                    <a:xfrm>
+                      <a:off x="0" y="0"/>
+                      <a:ext cx="5943600" cy="1782504"/>
+                    </a:xfrm>
+                    <a:prstGeom prst="rect">
+                      <a:avLst/>
+                    </a:prstGeom>
+                    <a:noFill/>
+                    <a:ln w="9525">
+                      <a:noFill/>
+                      <a:miter lim="800000"/>
+                      <a:headEnd/>
+                      <a:tailEnd/>
+                    </a:ln>
+                  </pic:spPr>
+                </pic:pic>
+              </a:graphicData>
+            </a:graphic>
+          </wp:inline>
+        </w:drawing>
+      </w:r>
+    </w:p>
+    <w:p>
+      <w:pPr>
+        <w:pStyle w:val="ListParagraph"/>
+        <w:ind w:left="1080"/>
+        <w:rPr>
+          <w:b/>
+          <w:sz w:val="20"/>
+          <w:szCs w:val="20"/>
+        </w:rPr>
+      </w:pPr>
+      <w:r>
+        <w:rPr>
+          <w:b/>
+          <w:noProof/>
+          <w:sz w:val="20"/>
+          <w:szCs w:val="20"/>
+        </w:rPr>
+        <w:drawing>
+          <wp:inline distT="0" distB="0" distL="0" distR="0">
+            <wp:extent cx="5943600" cy="3247783"/>
+            <wp:effectExtent l="19050" t="0" r="0" b="0"/>
+            <wp:docPr id="23" name="Picture 13"/>
+            <wp:cNvGraphicFramePr>
+              <a:graphicFrameLocks xmlns:a="http://schemas.openxmlformats.org/drawingml/2006/main" noChangeAspect="1"/>
+            </wp:cNvGraphicFramePr>
+            <a:graphic xmlns:a="http://schemas.openxmlformats.org/drawingml/2006/main">
+              <a:graphicData uri="http://schemas.openxmlformats.org/drawingml/2006/picture">
+                <pic:pic xmlns:pic="http://schemas.openxmlformats.org/drawingml/2006/picture">
+                  <pic:nvPicPr>
+                    <pic:cNvPr id="0" name="Picture 13"/>
+                    <pic:cNvPicPr>
+                      <a:picLocks noChangeAspect="1" noChangeArrowheads="1"/>
+                    </pic:cNvPicPr>
+                  </pic:nvPicPr>
+                  <pic:blipFill>
+                    <a:blip r:embed="rId42"/>
+                    <a:srcRect/>
+                    <a:stretch>
+                      <a:fillRect/>
+                    </a:stretch>
+                  </pic:blipFill>
+                  <pic:spPr bwMode="auto">
+                    <a:xfrm>
+                      <a:off x="0" y="0"/>
+                      <a:ext cx="5943600" cy="3247783"/>
+                    </a:xfrm>
+                    <a:prstGeom prst="rect">
+                      <a:avLst/>
+                    </a:prstGeom>
+                    <a:noFill/>
+                    <a:ln w="9525">
+                      <a:noFill/>
+                      <a:miter lim="800000"/>
+                      <a:headEnd/>
+                      <a:tailEnd/>
+                    </a:ln>
+                  </pic:spPr>
+                </pic:pic>
+              </a:graphicData>
+            </a:graphic>
+          </wp:inline>
+        </w:drawing>
+      </w:r>
+    </w:p>
+    <w:p>
+      <w:pPr>
+        <w:pStyle w:val="ListParagraph"/>
+        <w:ind w:left="1080"/>
+        <w:rPr>
+          <w:b/>
+          <w:sz w:val="20"/>
+          <w:szCs w:val="20"/>
+        </w:rPr>
+      </w:pPr>
+    </w:p>
+    <w:p>
+      <w:pPr>
+        <w:pStyle w:val="ListParagraph"/>
+        <w:ind w:left="1080"/>
+        <w:rPr>
+          <w:b/>
+          <w:sz w:val="20"/>
+          <w:szCs w:val="20"/>
+        </w:rPr>
+      </w:pPr>
+      <w:r>
+        <w:rPr>
+          <w:b/>
+          <w:noProof/>
+          <w:sz w:val="20"/>
+          <w:szCs w:val="20"/>
+        </w:rPr>
+        <w:lastRenderedPageBreak/>
+        <w:drawing>
+          <wp:inline distT="0" distB="0" distL="0" distR="0">
+            <wp:extent cx="5943600" cy="1926965"/>
+            <wp:effectExtent l="19050" t="0" r="0" b="0"/>
+            <wp:docPr id="24" name="Picture 16"/>
+            <wp:cNvGraphicFramePr>
+              <a:graphicFrameLocks xmlns:a="http://schemas.openxmlformats.org/drawingml/2006/main" noChangeAspect="1"/>
+            </wp:cNvGraphicFramePr>
+            <a:graphic xmlns:a="http://schemas.openxmlformats.org/drawingml/2006/main">
+              <a:graphicData uri="http://schemas.openxmlformats.org/drawingml/2006/picture">
+                <pic:pic xmlns:pic="http://schemas.openxmlformats.org/drawingml/2006/picture">
+                  <pic:nvPicPr>
+                    <pic:cNvPr id="0" name="Picture 16"/>
+                    <pic:cNvPicPr>
+                      <a:picLocks noChangeAspect="1" noChangeArrowheads="1"/>
+                    </pic:cNvPicPr>
+                  </pic:nvPicPr>
+                  <pic:blipFill>
+                    <a:blip r:embed="rId43"/>
+                    <a:srcRect/>
+                    <a:stretch>
+                      <a:fillRect/>
+                    </a:stretch>
+                  </pic:blipFill>
+                  <pic:spPr bwMode="auto">
+                    <a:xfrm>
+                      <a:off x="0" y="0"/>
+                      <a:ext cx="5943600" cy="1926965"/>
+                    </a:xfrm>
+                    <a:prstGeom prst="rect">
+                      <a:avLst/>
+                    </a:prstGeom>
+                    <a:noFill/>
+                    <a:ln w="9525">
+                      <a:noFill/>
+                      <a:miter lim="800000"/>
+                      <a:headEnd/>
+                      <a:tailEnd/>
+                    </a:ln>
+                  </pic:spPr>
+                </pic:pic>
+              </a:graphicData>
+            </a:graphic>
+          </wp:inline>
+        </w:drawing>
+      </w:r>
+    </w:p>
+    <w:p>
+      <w:pPr>
+        <w:pStyle w:val="ListParagraph"/>
+        <w:ind w:left="1080"/>
+        <w:rPr>
+          <w:b/>
+          <w:sz w:val="20"/>
+          <w:szCs w:val="20"/>
+        </w:rPr>
+      </w:pPr>
+    </w:p>
+    <w:p>
+      <w:pPr>
+        <w:pStyle w:val="ListParagraph"/>
+        <w:ind w:left="1080"/>
+        <w:rPr>
+          <w:b/>
+          <w:sz w:val="20"/>
+          <w:szCs w:val="20"/>
+        </w:rPr>
+      </w:pPr>
+    </w:p>
+    <w:p>
+      <w:pPr>
+        <w:pStyle w:val="ListParagraph"/>
+        <w:ind w:left="1080"/>
+        <w:rPr>
+          <w:b/>
+          <w:sz w:val="28"/>
+          <w:szCs w:val="28"/>
+        </w:rPr>
+      </w:pPr>
+      <w:r>
+        <w:rPr>
+          <w:b/>
+          <w:sz w:val="28"/>
+          <w:szCs w:val="28"/>
+        </w:rPr>
+        <w:t>Pipeline</w:t>
+      </w:r>
+    </w:p>
+    <w:p>
+      <w:pPr>
+        <w:pStyle w:val="ListParagraph"/>
+        <w:ind w:left="1080"/>
+        <w:rPr>
+          <w:b/>
+          <w:sz w:val="28"/>
+          <w:szCs w:val="28"/>
+        </w:rPr>
+      </w:pPr>
+      <w:r>
+        <w:rPr>
+          <w:b/>
+          <w:noProof/>
+          <w:sz w:val="28"/>
+          <w:szCs w:val="28"/>
+        </w:rPr>
+        <w:drawing>
+          <wp:inline distT="0" distB="0" distL="0" distR="0">
+            <wp:extent cx="5943600" cy="3649774"/>
+            <wp:effectExtent l="19050" t="0" r="0" b="0"/>
+            <wp:docPr id="26" name="Picture 19"/>
+            <wp:cNvGraphicFramePr>
+              <a:graphicFrameLocks xmlns:a="http://schemas.openxmlformats.org/drawingml/2006/main" noChangeAspect="1"/>
+            </wp:cNvGraphicFramePr>
+            <a:graphic xmlns:a="http://schemas.openxmlformats.org/drawingml/2006/main">
+              <a:graphicData uri="http://schemas.openxmlformats.org/drawingml/2006/picture">
+                <pic:pic xmlns:pic="http://schemas.openxmlformats.org/drawingml/2006/picture">
+                  <pic:nvPicPr>
+                    <pic:cNvPr id="0" name="Picture 19"/>
+                    <pic:cNvPicPr>
+                      <a:picLocks noChangeAspect="1" noChangeArrowheads="1"/>
+                    </pic:cNvPicPr>
+                  </pic:nvPicPr>
+                  <pic:blipFill>
+                    <a:blip r:embed="rId44"/>
+                    <a:srcRect/>
+                    <a:stretch>
+                      <a:fillRect/>
+                    </a:stretch>
+                  </pic:blipFill>
+                  <pic:spPr bwMode="auto">
+                    <a:xfrm>
+                      <a:off x="0" y="0"/>
+                      <a:ext cx="5943600" cy="3649774"/>
+                    </a:xfrm>
+                    <a:prstGeom prst="rect">
+                      <a:avLst/>
+                    </a:prstGeom>
+                    <a:noFill/>
+                    <a:ln w="9525">
+                      <a:noFill/>
+                      <a:miter lim="800000"/>
+                      <a:headEnd/>
+                      <a:tailEnd/>
+                    </a:ln>
+                  </pic:spPr>
+                </pic:pic>
+              </a:graphicData>
+            </a:graphic>
+          </wp:inline>
+        </w:drawing>
+      </w:r>
+    </w:p>
+    <w:p>
+      <w:pPr>
+        <w:pStyle w:val="ListParagraph"/>
+        <w:ind w:left="1080"/>
+        <w:rPr>
+          <w:b/>
+          <w:sz w:val="20"/>
+          <w:szCs w:val="20"/>
+        </w:rPr>
+      </w:pPr>
+    </w:p>
+    <w:p>
+      <w:pPr>
+        <w:pStyle w:val="ListParagraph"/>
+        <w:ind w:left="1080"/>
+        <w:rPr>
+          <w:b/>
+          <w:sz w:val="20"/>
+          <w:szCs w:val="20"/>
+        </w:rPr>
+      </w:pPr>
+    </w:p>
+    <w:p>
+      <w:pPr>
+        <w:pStyle w:val="ListParagraph"/>
+        <w:ind w:left="1080"/>
+        <w:rPr>
+          <w:b/>
+          <w:sz w:val="20"/>
+          <w:szCs w:val="20"/>
+        </w:rPr>
+      </w:pPr>
+    </w:p>
+    <w:p>
+      <w:pPr>
+        <w:pStyle w:val="ListParagraph"/>
+        <w:ind w:left="1080"/>
+        <w:rPr>
+          <w:b/>
+          <w:sz w:val="20"/>
+          <w:szCs w:val="20"/>
+        </w:rPr>
+      </w:pPr>
+      <w:r>
+        <w:rPr>
+          <w:b/>
+          <w:sz w:val="20"/>
+          <w:szCs w:val="20"/>
+        </w:rPr>
+        <w:t>Sample Script for pipeline script</w:t>
+      </w:r>
+    </w:p>
+    <w:p>
+      <w:pPr>
+        <w:pStyle w:val="ListParagraph"/>
+        <w:ind w:left="1080"/>
+        <w:rPr>
+          <w:b/>
+          <w:sz w:val="20"/>
+          <w:szCs w:val="20"/>
+        </w:rPr>
+      </w:pPr>
+      <w:r>
+        <w:rPr>
+          <w:b/>
+          <w:sz w:val="20"/>
+          <w:szCs w:val="20"/>
+        </w:rPr>
+        <w:t>pipeline {</w:t>
+      </w:r>
+    </w:p>
+    <w:p>
+      <w:pPr>
+        <w:pStyle w:val="ListParagraph"/>
+        <w:ind w:left="1080"/>
+        <w:rPr>
+          <w:b/>
+          <w:sz w:val="20"/>
+          <w:szCs w:val="20"/>
+        </w:rPr>
+      </w:pPr>
+      <w:r>
+        <w:rPr>
+          <w:b/>
+          <w:sz w:val="20"/>
+          <w:szCs w:val="20"/>
+        </w:rPr>
+        <w:t xml:space="preserve">    agent any</w:t>
+      </w:r>
+    </w:p>
+    <w:p>
+      <w:pPr>
+        <w:pStyle w:val="ListParagraph"/>
+        <w:ind w:left="1080"/>
+        <w:rPr>
+          <w:b/>
+          <w:sz w:val="20"/>
+          <w:szCs w:val="20"/>
+        </w:rPr>
+      </w:pPr>
+      <w:r>
+        <w:rPr>
+          <w:b/>
+          <w:sz w:val="20"/>
+          <w:szCs w:val="20"/>
+        </w:rPr>
+        <w:t xml:space="preserve">    tools {</w:t>
+      </w:r>
+    </w:p>
+    <w:p>
+      <w:pPr>
+        <w:pStyle w:val="ListParagraph"/>
+        <w:ind w:left="1080"/>
+        <w:rPr>
+          <w:b/>
+          <w:sz w:val="20"/>
+          <w:szCs w:val="20"/>
+        </w:rPr>
+      </w:pPr>
+      <w:r>
+        <w:rPr>
+          <w:b/>
+          <w:sz w:val="20"/>
+          <w:szCs w:val="20"/>
+        </w:rPr>
+        <w:t xml:space="preserve">        </w:t>
+      </w:r>
+    </w:p>
+    <w:p>
+      <w:pPr>
+        <w:pStyle w:val="ListParagraph"/>
+        <w:ind w:left="1080"/>
+        <w:rPr>
+          <w:b/>
+          <w:sz w:val="20"/>
+          <w:szCs w:val="20"/>
+        </w:rPr>
+      </w:pPr>
+      <w:r>
+        <w:rPr>
+          <w:b/>
+          <w:sz w:val="20"/>
+          <w:szCs w:val="20"/>
+        </w:rPr>
+        <w:t xml:space="preserve">        // Install the Maven version configured as "M3" and add it to the path.</w:t>
+      </w:r>
+    </w:p>
+    <w:p>
+      <w:pPr>
+        <w:pStyle w:val="ListParagraph"/>
+        <w:ind w:left="1080"/>
+        <w:rPr>
+          <w:b/>
+          <w:sz w:val="20"/>
+          <w:szCs w:val="20"/>
+        </w:rPr>
+      </w:pPr>
+      <w:r>
+        <w:rPr>
+          <w:b/>
+          <w:sz w:val="20"/>
+          <w:szCs w:val="20"/>
+        </w:rPr>
+        <w:t xml:space="preserve">        maven "MAVEN_HOME"</w:t>
+      </w:r>
+    </w:p>
+    <w:p>
+      <w:pPr>
+        <w:pStyle w:val="ListParagraph"/>
+        <w:ind w:left="1080"/>
+        <w:rPr>
+          <w:b/>
+          <w:sz w:val="20"/>
+          <w:szCs w:val="20"/>
+        </w:rPr>
+      </w:pPr>
+      <w:r>
+        <w:rPr>
+          <w:b/>
+          <w:sz w:val="20"/>
+          <w:szCs w:val="20"/>
+        </w:rPr>
+        <w:t xml:space="preserve">    }</w:t>
+      </w:r>
+    </w:p>
+    <w:p>
+      <w:pPr>
+        <w:pStyle w:val="ListParagraph"/>
+        <w:ind w:left="1080"/>
+        <w:rPr>
+          <w:b/>
+          <w:sz w:val="20"/>
+          <w:szCs w:val="20"/>
+        </w:rPr>
+      </w:pPr>
+      <w:r>
+        <w:rPr>
+          <w:b/>
+          <w:sz w:val="20"/>
+          <w:szCs w:val="20"/>
+        </w:rPr>
+        <w:lastRenderedPageBreak/>
+        <w:t xml:space="preserve">    </w:t>
+      </w:r>
+    </w:p>
+    <w:p>
+      <w:pPr>
+        <w:pStyle w:val="ListParagraph"/>
+        <w:ind w:left="1080"/>
+        <w:rPr>
+          <w:b/>
+          <w:sz w:val="20"/>
+          <w:szCs w:val="20"/>
+        </w:rPr>
+      </w:pPr>
+      <w:r>
+        <w:rPr>
+          <w:b/>
+          <w:sz w:val="20"/>
+          <w:szCs w:val="20"/>
+        </w:rPr>
+        <w:t xml:space="preserve">    stages{</w:t>
+      </w:r>
+    </w:p>
+    <w:p>
+      <w:pPr>
+        <w:pStyle w:val="ListParagraph"/>
+        <w:ind w:left="1080"/>
+        <w:rPr>
+          <w:b/>
+          <w:sz w:val="20"/>
+          <w:szCs w:val="20"/>
+        </w:rPr>
+      </w:pPr>
+      <w:r>
+        <w:rPr>
+          <w:b/>
+          <w:sz w:val="20"/>
+          <w:szCs w:val="20"/>
+        </w:rPr>
+        <w:t xml:space="preserve">        </w:t>
+      </w:r>
+    </w:p>
+    <w:p>
+      <w:pPr>
+        <w:pStyle w:val="ListParagraph"/>
+        <w:ind w:left="1080"/>
+        <w:rPr>
+          <w:b/>
+          <w:sz w:val="20"/>
+          <w:szCs w:val="20"/>
+        </w:rPr>
+      </w:pPr>
+      <w:r>
+        <w:rPr>
+          <w:b/>
+          <w:sz w:val="20"/>
+          <w:szCs w:val="20"/>
+        </w:rPr>
+        <w:t xml:space="preserve">        stage("git check out"){</w:t>
+      </w:r>
+    </w:p>
+    <w:p>
+      <w:pPr>
+        <w:pStyle w:val="ListParagraph"/>
+        <w:ind w:left="1080"/>
+        <w:rPr>
+          <w:b/>
+          <w:sz w:val="20"/>
+          <w:szCs w:val="20"/>
+        </w:rPr>
+      </w:pPr>
+      <w:r>
+        <w:rPr>
+          <w:b/>
+          <w:sz w:val="20"/>
+          <w:szCs w:val="20"/>
+        </w:rPr>
+        <w:t xml:space="preserve">            steps {</w:t>
+      </w:r>
+    </w:p>
+    <w:p>
+      <w:pPr>
+        <w:pStyle w:val="ListParagraph"/>
+        <w:ind w:left="1080"/>
+        <w:rPr>
+          <w:b/>
+          <w:sz w:val="20"/>
+          <w:szCs w:val="20"/>
+        </w:rPr>
+      </w:pPr>
+      <w:r>
+        <w:rPr>
+          <w:b/>
+          <w:sz w:val="20"/>
+          <w:szCs w:val="20"/>
+        </w:rPr>
+        <w:t xml:space="preserve">            // Get some code from a GitHub repository</w:t>
+      </w:r>
+    </w:p>
+    <w:p>
+      <w:pPr>
+        <w:pStyle w:val="ListParagraph"/>
+        <w:ind w:left="1080"/>
+        <w:rPr>
+          <w:b/>
+          <w:sz w:val="20"/>
+          <w:szCs w:val="20"/>
+        </w:rPr>
+      </w:pPr>
+      <w:r>
+        <w:rPr>
+          <w:b/>
+          <w:sz w:val="20"/>
+          <w:szCs w:val="20"/>
+        </w:rPr>
+        <w:t xml:space="preserve">                git branch: 'main', changelog: false, credentialsId: 'git_hari', poll: false, url: 'https://github.com/HariPrasad86/Maven_Project.git'</w:t>
+      </w:r>
+    </w:p>
+    <w:p>
+      <w:pPr>
+        <w:pStyle w:val="ListParagraph"/>
+        <w:ind w:left="1080"/>
+        <w:rPr>
+          <w:b/>
+          <w:sz w:val="20"/>
+          <w:szCs w:val="20"/>
+        </w:rPr>
+      </w:pPr>
+      <w:r>
+        <w:rPr>
+          <w:b/>
+          <w:sz w:val="20"/>
+          <w:szCs w:val="20"/>
+        </w:rPr>
+        <w:t xml:space="preserve">            }       </w:t>
+      </w:r>
+    </w:p>
+    <w:p>
+      <w:pPr>
+        <w:pStyle w:val="ListParagraph"/>
+        <w:ind w:left="1080"/>
+        <w:rPr>
+          <w:b/>
+          <w:sz w:val="20"/>
+          <w:szCs w:val="20"/>
+        </w:rPr>
+      </w:pPr>
+      <w:r>
+        <w:rPr>
+          <w:b/>
+          <w:sz w:val="20"/>
+          <w:szCs w:val="20"/>
+        </w:rPr>
+        <w:t xml:space="preserve">        }</w:t>
+      </w:r>
+    </w:p>
+    <w:p>
+      <w:pPr>
+        <w:pStyle w:val="ListParagraph"/>
+        <w:ind w:left="1080"/>
+        <w:rPr>
+          <w:b/>
+          <w:sz w:val="20"/>
+          <w:szCs w:val="20"/>
+        </w:rPr>
+      </w:pPr>
+      <w:r>
+        <w:rPr>
+          <w:b/>
+          <w:sz w:val="20"/>
+          <w:szCs w:val="20"/>
+        </w:rPr>
+        <w:t xml:space="preserve">        </w:t>
+      </w:r>
+    </w:p>
+    <w:p>
+      <w:pPr>
+        <w:pStyle w:val="ListParagraph"/>
+        <w:ind w:left="1080"/>
+        <w:rPr>
+          <w:b/>
+          <w:sz w:val="20"/>
+          <w:szCs w:val="20"/>
+        </w:rPr>
+      </w:pPr>
+      <w:r>
+        <w:rPr>
+          <w:b/>
+          <w:sz w:val="20"/>
+          <w:szCs w:val="20"/>
+        </w:rPr>
+        <w:t xml:space="preserve">        stage("build") {</w:t>
+      </w:r>
+    </w:p>
+    <w:p>
+      <w:pPr>
+        <w:pStyle w:val="ListParagraph"/>
+        <w:ind w:left="1080"/>
+        <w:rPr>
+          <w:b/>
+          <w:sz w:val="20"/>
+          <w:szCs w:val="20"/>
+        </w:rPr>
+      </w:pPr>
+      <w:r>
+        <w:rPr>
+          <w:b/>
+          <w:sz w:val="20"/>
+          <w:szCs w:val="20"/>
+        </w:rPr>
+        <w:t xml:space="preserve">            steps {</w:t>
+      </w:r>
+    </w:p>
+    <w:p>
+      <w:pPr>
+        <w:pStyle w:val="ListParagraph"/>
+        <w:ind w:left="1080"/>
+        <w:rPr>
+          <w:b/>
+          <w:sz w:val="20"/>
+          <w:szCs w:val="20"/>
+        </w:rPr>
+      </w:pPr>
+      <w:r>
+        <w:rPr>
+          <w:b/>
+          <w:sz w:val="20"/>
+          <w:szCs w:val="20"/>
+        </w:rPr>
+        <w:t xml:space="preserve">                // To run Maven on a Windows agent, use</w:t>
+      </w:r>
+    </w:p>
+    <w:p>
+      <w:pPr>
+        <w:pStyle w:val="ListParagraph"/>
+        <w:ind w:left="1080"/>
+        <w:rPr>
+          <w:b/>
+          <w:sz w:val="20"/>
+          <w:szCs w:val="20"/>
+        </w:rPr>
+      </w:pPr>
+      <w:r>
+        <w:rPr>
+          <w:b/>
+          <w:sz w:val="20"/>
+          <w:szCs w:val="20"/>
+        </w:rPr>
+        <w:t xml:space="preserve">                 bat "mvn clean package"</w:t>
+      </w:r>
+    </w:p>
+    <w:p>
+      <w:pPr>
+        <w:pStyle w:val="ListParagraph"/>
+        <w:ind w:left="1080"/>
+        <w:rPr>
+          <w:b/>
+          <w:sz w:val="20"/>
+          <w:szCs w:val="20"/>
+        </w:rPr>
+      </w:pPr>
+      <w:r>
+        <w:rPr>
+          <w:b/>
+          <w:sz w:val="20"/>
+          <w:szCs w:val="20"/>
+        </w:rPr>
+        <w:t xml:space="preserve">            }</w:t>
+      </w:r>
+    </w:p>
+    <w:p>
+      <w:pPr>
+        <w:pStyle w:val="ListParagraph"/>
+        <w:ind w:left="1080"/>
+        <w:rPr>
+          <w:b/>
+          <w:sz w:val="20"/>
+          <w:szCs w:val="20"/>
+        </w:rPr>
+      </w:pPr>
+      <w:r>
+        <w:rPr>
+          <w:b/>
+          <w:sz w:val="20"/>
+          <w:szCs w:val="20"/>
+        </w:rPr>
+        <w:t xml:space="preserve">        }</w:t>
+      </w:r>
+    </w:p>
+    <w:p>
+      <w:pPr>
+        <w:pStyle w:val="ListParagraph"/>
+        <w:ind w:left="1080"/>
+        <w:rPr>
+          <w:b/>
+          <w:sz w:val="20"/>
+          <w:szCs w:val="20"/>
+        </w:rPr>
+      </w:pPr>
+      <w:r>
+        <w:rPr>
+          <w:b/>
+          <w:sz w:val="20"/>
+          <w:szCs w:val="20"/>
+        </w:rPr>
+        <w:t xml:space="preserve">        </w:t>
+      </w:r>
+    </w:p>
+    <w:p>
+      <w:pPr>
+        <w:pStyle w:val="ListParagraph"/>
+        <w:ind w:left="1080"/>
+        <w:rPr>
+          <w:b/>
+          <w:sz w:val="20"/>
+          <w:szCs w:val="20"/>
+        </w:rPr>
+      </w:pPr>
+      <w:r>
+        <w:rPr>
+          <w:b/>
+          <w:sz w:val="20"/>
+          <w:szCs w:val="20"/>
+        </w:rPr>
+        <w:t xml:space="preserve">    }</w:t>
+      </w:r>
+    </w:p>
+    <w:p>
+      <w:pPr>
+        <w:pStyle w:val="ListParagraph"/>
+        <w:ind w:left="1080"/>
+        <w:rPr>
+          <w:b/>
+          <w:sz w:val="20"/>
+          <w:szCs w:val="20"/>
+        </w:rPr>
+      </w:pPr>
+      <w:r>
+        <w:rPr>
+          <w:b/>
+          <w:sz w:val="20"/>
+          <w:szCs w:val="20"/>
+        </w:rPr>
+        <w:t xml:space="preserve">   </w:t>
+      </w:r>
+    </w:p>
+    <w:p>
+      <w:pPr>
+        <w:pStyle w:val="ListParagraph"/>
+        <w:ind w:left="1080"/>
+        <w:rPr>
+          <w:b/>
+          <w:sz w:val="20"/>
+          <w:szCs w:val="20"/>
+        </w:rPr>
+      </w:pPr>
+      <w:r>
+        <w:rPr>
+          <w:b/>
+          <w:sz w:val="20"/>
+          <w:szCs w:val="20"/>
+        </w:rPr>
+        <w:t xml:space="preserve">    </w:t>
+      </w:r>
+    </w:p>
+    <w:p>
+      <w:pPr>
+        <w:pStyle w:val="ListParagraph"/>
+        <w:ind w:left="1080"/>
+        <w:rPr>
+          <w:b/>
+          <w:sz w:val="20"/>
+          <w:szCs w:val="20"/>
+        </w:rPr>
+      </w:pPr>
+      <w:r>
+        <w:rPr>
+          <w:b/>
+          <w:sz w:val="20"/>
+          <w:szCs w:val="20"/>
+        </w:rPr>
+        <w:t>}</w:t>
+      </w:r>
+    </w:p>
+    <w:p>
+      <w:pPr>
+        <w:pStyle w:val="ListParagraph"/>
+        <w:ind w:left="1080"/>
+        <w:rPr>
+          <w:b/>
+          <w:sz w:val="20"/>
+          <w:szCs w:val="20"/>
+        </w:rPr>
+      </w:pPr>
+    </w:p>
+    <w:p>
+      <w:pPr>
+        <w:pStyle w:val="ListParagraph"/>
+        <w:ind w:left="1080"/>
+        <w:rPr>
+          <w:b/>
+          <w:sz w:val="20"/>
+          <w:szCs w:val="20"/>
+        </w:rPr>
+      </w:pPr>
+    </w:p>
+    <w:p>
+      <w:pPr>
+        <w:pStyle w:val="ListParagraph"/>
+        <w:ind w:left="1080"/>
+        <w:rPr>
+          <w:b/>
+          <w:sz w:val="20"/>
+          <w:szCs w:val="20"/>
+        </w:rPr>
+      </w:pPr>
+    </w:p>
+    <w:p>
+      <w:pPr>
+        <w:pStyle w:val="ListParagraph"/>
+        <w:ind w:left="1080"/>
+        <w:rPr>
+          <w:b/>
+          <w:sz w:val="20"/>
+          <w:szCs w:val="20"/>
+        </w:rPr>
+      </w:pPr>
+    </w:p>
+    <w:p>
+      <w:pPr>
+        <w:pStyle w:val="ListParagraph"/>
+        <w:ind w:left="1080"/>
+        <w:rPr>
+          <w:b/>
+          <w:sz w:val="20"/>
+          <w:szCs w:val="20"/>
+        </w:rPr>
+      </w:pPr>
+    </w:p>
+    <w:p>
+      <w:pPr>
+        <w:pStyle w:val="ListParagraph"/>
+        <w:ind w:left="1080"/>
+        <w:rPr>
+          <w:b/>
+          <w:sz w:val="20"/>
+          <w:szCs w:val="20"/>
+        </w:rPr>
+      </w:pPr>
+    </w:p>
+    <w:p>
+      <w:pPr>
+        <w:pStyle w:val="ListParagraph"/>
+        <w:ind w:left="1080"/>
+        <w:rPr>
+          <w:b/>
+          <w:sz w:val="20"/>
+          <w:szCs w:val="20"/>
+        </w:rPr>
+      </w:pPr>
+    </w:p>
+    <w:p>
+      <w:pPr>
+        <w:pStyle w:val="ListParagraph"/>
+        <w:ind w:left="1080"/>
+        <w:rPr>
+          <w:b/>
+          <w:sz w:val="20"/>
+          <w:szCs w:val="20"/>
+        </w:rPr>
+      </w:pPr>
+    </w:p>
+    <w:p>
+      <w:pPr>
+        <w:pStyle w:val="ListParagraph"/>
+        <w:ind w:left="1080"/>
+        <w:rPr>
+          <w:b/>
+          <w:sz w:val="20"/>
+          <w:szCs w:val="20"/>
+        </w:rPr>
+      </w:pPr>
+    </w:p>
+    <w:p>
+      <w:pPr>
+        <w:pStyle w:val="ListParagraph"/>
+        <w:ind w:left="1080"/>
+        <w:rPr>
+          <w:b/>
+          <w:sz w:val="20"/>
+          <w:szCs w:val="20"/>
+        </w:rPr>
+      </w:pPr>
+    </w:p>
+    <w:p>
+      <w:pPr>
+        <w:pStyle w:val="ListParagraph"/>
+        <w:ind w:left="1080"/>
+        <w:rPr>
+          <w:b/>
+          <w:sz w:val="20"/>
+          <w:szCs w:val="20"/>
+        </w:rPr>
+      </w:pPr>
+    </w:p>
+    <w:p>
+      <w:pPr>
+        <w:pStyle w:val="ListParagraph"/>
+        <w:ind w:left="1080"/>
+        <w:rPr>
+          <w:b/>
+          <w:sz w:val="20"/>
+          <w:szCs w:val="20"/>
+        </w:rPr>
+      </w:pPr>
+    </w:p>
+    <w:p>
+      <w:pPr>
+        <w:pStyle w:val="ListParagraph"/>
+        <w:ind w:left="1080"/>
+        <w:rPr>
+          <w:b/>
+          <w:sz w:val="20"/>
+          <w:szCs w:val="20"/>
+        </w:rPr>
+      </w:pPr>
+    </w:p>
+    <w:p>
+      <w:pPr>
+        <w:pStyle w:val="ListParagraph"/>
+        <w:ind w:left="1080"/>
+        <w:rPr>
+          <w:b/>
+          <w:sz w:val="20"/>
+          <w:szCs w:val="20"/>
+        </w:rPr>
+      </w:pPr>
+    </w:p>
+    <w:p>
+      <w:pPr>
+        <w:pStyle w:val="ListParagraph"/>
+        <w:ind w:left="1080"/>
+        <w:rPr>
+          <w:b/>
+          <w:sz w:val="20"/>
+          <w:szCs w:val="20"/>
+        </w:rPr>
+      </w:pPr>
+    </w:p>
+    <w:p>
+      <w:pPr>
+        <w:pStyle w:val="ListParagraph"/>
+        <w:ind w:left="1080"/>
+        <w:rPr>
+          <w:b/>
+          <w:sz w:val="20"/>
+          <w:szCs w:val="20"/>
+        </w:rPr>
+      </w:pPr>
+    </w:p>
+    <w:p>
+      <w:pPr>
+        <w:pStyle w:val="ListParagraph"/>
+        <w:ind w:left="1080"/>
+        <w:rPr>
+          <w:b/>
+          <w:sz w:val="20"/>
+          <w:szCs w:val="20"/>
+        </w:rPr>
+      </w:pPr>
+    </w:p>
+    <w:p>
+      <w:pPr>
+        <w:pStyle w:val="ListParagraph"/>
+        <w:ind w:left="1080"/>
+        <w:rPr>
+          <w:b/>
+          <w:sz w:val="20"/>
+          <w:szCs w:val="20"/>
+        </w:rPr>
+      </w:pPr>
+    </w:p>
+    <w:p>
+      <w:pPr>
+        <w:pStyle w:val="ListParagraph"/>
+        <w:ind w:left="1080"/>
+        <w:rPr>
+          <w:b/>
+          <w:sz w:val="20"/>
+          <w:szCs w:val="20"/>
+        </w:rPr>
+      </w:pPr>
+    </w:p>
+    <w:p>
+      <w:pPr>
+        <w:pStyle w:val="ListParagraph"/>
+        <w:ind w:left="1080"/>
+        <w:rPr>
+          <w:b/>
+          <w:sz w:val="20"/>
+          <w:szCs w:val="20"/>
+        </w:rPr>
+      </w:pPr>
+    </w:p>
+    <w:p>
+      <w:pPr>
+        <w:pStyle w:val="ListParagraph"/>
+        <w:ind w:left="1080"/>
+        <w:rPr>
+          <w:b/>
+          <w:sz w:val="20"/>
+          <w:szCs w:val="20"/>
+        </w:rPr>
+      </w:pPr>
+    </w:p>
+    <w:p>
+      <w:pPr>
+        <w:pStyle w:val="ListParagraph"/>
+        <w:ind w:left="1080"/>
+        <w:rPr>
+          <w:b/>
+          <w:sz w:val="20"/>
+          <w:szCs w:val="20"/>
+        </w:rPr>
+      </w:pPr>
+    </w:p>
+    <w:p>
+      <w:pPr>
+        <w:pStyle w:val="ListParagraph"/>
+        <w:ind w:left="1080"/>
+        <w:rPr>
+          <w:b/>
+          <w:sz w:val="20"/>
+          <w:szCs w:val="20"/>
+        </w:rPr>
+      </w:pPr>
+    </w:p>
+    <w:p>
+      <w:pPr>
+        <w:pStyle w:val="ListParagraph"/>
+        <w:ind w:left="1080"/>
+        <w:rPr>
+          <w:b/>
+          <w:sz w:val="20"/>
+          <w:szCs w:val="20"/>
+        </w:rPr>
+      </w:pPr>
+    </w:p>
+    <w:p>
+      <w:pPr>
+        <w:pStyle w:val="ListParagraph"/>
+        <w:ind w:left="1080"/>
+        <w:rPr>
+          <w:b/>
+          <w:sz w:val="20"/>
+          <w:szCs w:val="20"/>
+        </w:rPr>
+      </w:pPr>
+    </w:p>
+    <w:p>
+      <w:pPr>
+        <w:pStyle w:val="ListParagraph"/>
+        <w:ind w:left="1080"/>
+        <w:rPr>
+          <w:b/>
+          <w:sz w:val="20"/>
+          <w:szCs w:val="20"/>
+        </w:rPr>
+      </w:pPr>
+    </w:p>
+    <w:p>
+      <w:pPr>
+        <w:pStyle w:val="ListParagraph"/>
+        <w:ind w:left="1080"/>
+        <w:rPr>
+          <w:b/>
+          <w:sz w:val="20"/>
+          <w:szCs w:val="20"/>
+        </w:rPr>
+      </w:pPr>
+    </w:p>
+    <w:p>
+      <w:pPr>
+        <w:pStyle w:val="ListParagraph"/>
+        <w:ind w:left="1080"/>
+        <w:rPr>
+          <w:b/>
+          <w:sz w:val="20"/>
+          <w:szCs w:val="20"/>
+        </w:rPr>
+      </w:pPr>
+    </w:p>
+    <w:p>
+      <w:pPr>
+        <w:pStyle w:val="ListParagraph"/>
+        <w:ind w:left="1080"/>
+        <w:rPr>
+          <w:b/>
+          <w:sz w:val="20"/>
+          <w:szCs w:val="20"/>
+        </w:rPr>
+      </w:pPr>
+    </w:p>
+    <w:p>
+      <w:pPr>
+        <w:pStyle w:val="ListParagraph"/>
+        <w:ind w:left="1080"/>
+        <w:rPr>
+          <w:b/>
+          <w:sz w:val="20"/>
+          <w:szCs w:val="20"/>
+        </w:rPr>
+      </w:pPr>
+    </w:p>
+    <w:p>
+      <w:pPr>
+        <w:pStyle w:val="ListParagraph"/>
+        <w:ind w:left="1080"/>
+        <w:rPr>
+          <w:b/>
+          <w:sz w:val="20"/>
+          <w:szCs w:val="20"/>
+        </w:rPr>
+      </w:pPr>
+    </w:p>
+    <w:p>
+      <w:pPr>
+        <w:pStyle w:val="ListParagraph"/>
+        <w:ind w:left="1080"/>
+        <w:jc w:val="center"/>
+        <w:rPr>
+          <w:b/>
+          <w:sz w:val="36"/>
+          <w:szCs w:val="36"/>
+        </w:rPr>
+      </w:pPr>
+      <w:r>
+        <w:rPr>
+          <w:b/>
+          <w:sz w:val="36"/>
+          <w:szCs w:val="36"/>
+        </w:rPr>
+        <w:t>TerraForm</w:t>
+      </w:r>
+    </w:p>
+    <w:p>
+      <w:pPr>
+        <w:pStyle w:val="ListParagraph"/>
+        <w:ind w:left="1080"/>
+        <w:rPr>
+          <w:sz w:val="20"/>
+          <w:szCs w:val="20"/>
+        </w:rPr>
+      </w:pPr>
+      <w:r>
+        <w:rPr>
+          <w:sz w:val="20"/>
+          <w:szCs w:val="20"/>
+        </w:rPr>
+        <w:t>Terraform is an infrastructure as code (IaC) tool that allows you to build, change, and version infrastructure safely and efficiently. This includes both low-level components like compute instances, storage, and networking, as well as high-level components like DNS entries and SaaS features.</w:t>
+      </w:r>
+    </w:p>
+    <w:p>
+      <w:pPr>
+        <w:spacing w:before="501" w:after="301" w:line="315" w:lineRule="atLeast"/>
+        <w:jc w:val="center"/>
+        <w:outlineLvl w:val="1"/>
+        <w:rPr>
+          <w:b/>
+          <w:sz w:val="24"/>
+          <w:szCs w:val="24"/>
+        </w:rPr>
+      </w:pPr>
+      <w:r>
+        <w:rPr>
+          <w:b/>
+          <w:sz w:val="24"/>
+          <w:szCs w:val="24"/>
+        </w:rPr>
+        <w:t>Key Features</w:t>
+      </w:r>
+    </w:p>
+    <w:p>
+      <w:pPr>
+        <w:pStyle w:val="ListParagraph"/>
+        <w:ind w:left="1080"/>
+        <w:rPr>
+          <w:sz w:val="20"/>
+          <w:szCs w:val="20"/>
+        </w:rPr>
+      </w:pPr>
+    </w:p>
     <w:sectPr>
       <w:pgSz w:w="12240" w:h="15840"/>
       <w:pgMar w:top="1440" w:right="1440" w:bottom="1440" w:left="1440" w:header="720" w:footer="720" w:gutter="0"/>
@@ -4633,6 +6998,95 @@
     </w:lvl>
   </w:abstractNum>
   <w:abstractNum w:abstractNumId="3">
+    <w:nsid w:val="2B7028D8"/>
+    <w:multiLevelType w:val="hybridMultilevel"/>
+    <w:tmpl w:val="2BE6871A"/>
+    <w:lvl w:ilvl="0" w:tplc="0409000F">
+      <w:start w:val="1"/>
+      <w:numFmt w:val="decimal"/>
+      <w:lvlText w:val="%1."/>
+      <w:lvlJc w:val="left"/>
+      <w:pPr>
+        <w:ind w:left="720" w:hanging="360"/>
+      </w:pPr>
+      <w:rPr>
+        <w:rFonts w:hint="default"/>
+      </w:rPr>
+    </w:lvl>
+    <w:lvl w:ilvl="1" w:tplc="04090019" w:tentative="1">
+      <w:start w:val="1"/>
+      <w:numFmt w:val="lowerLetter"/>
+      <w:lvlText w:val="%2."/>
+      <w:lvlJc w:val="left"/>
+      <w:pPr>
+        <w:ind w:left="1440" w:hanging="360"/>
+      </w:pPr>
+    </w:lvl>
+    <w:lvl w:ilvl="2" w:tplc="0409001B" w:tentative="1">
+      <w:start w:val="1"/>
+      <w:numFmt w:val="lowerRoman"/>
+      <w:lvlText w:val="%3."/>
+      <w:lvlJc w:val="right"/>
+      <w:pPr>
+        <w:ind w:left="2160" w:hanging="180"/>
+      </w:pPr>
+    </w:lvl>
+    <w:lvl w:ilvl="3" w:tplc="0409000F" w:tentative="1">
+      <w:start w:val="1"/>
+      <w:numFmt w:val="decimal"/>
+      <w:lvlText w:val="%4."/>
+      <w:lvlJc w:val="left"/>
+      <w:pPr>
+        <w:ind w:left="2880" w:hanging="360"/>
+      </w:pPr>
+    </w:lvl>
+    <w:lvl w:ilvl="4" w:tplc="04090019" w:tentative="1">
+      <w:start w:val="1"/>
+      <w:numFmt w:val="lowerLetter"/>
+      <w:lvlText w:val="%5."/>
+      <w:lvlJc w:val="left"/>
+      <w:pPr>
+        <w:ind w:left="3600" w:hanging="360"/>
+      </w:pPr>
+    </w:lvl>
+    <w:lvl w:ilvl="5" w:tplc="0409001B" w:tentative="1">
+      <w:start w:val="1"/>
+      <w:numFmt w:val="lowerRoman"/>
+      <w:lvlText w:val="%6."/>
+      <w:lvlJc w:val="right"/>
+      <w:pPr>
+        <w:ind w:left="4320" w:hanging="180"/>
+      </w:pPr>
+    </w:lvl>
+    <w:lvl w:ilvl="6" w:tplc="0409000F" w:tentative="1">
+      <w:start w:val="1"/>
+      <w:numFmt w:val="decimal"/>
+      <w:lvlText w:val="%7."/>
+      <w:lvlJc w:val="left"/>
+      <w:pPr>
+        <w:ind w:left="5040" w:hanging="360"/>
+      </w:pPr>
+    </w:lvl>
+    <w:lvl w:ilvl="7" w:tplc="04090019" w:tentative="1">
+      <w:start w:val="1"/>
+      <w:numFmt w:val="lowerLetter"/>
+      <w:lvlText w:val="%8."/>
+      <w:lvlJc w:val="left"/>
+      <w:pPr>
+        <w:ind w:left="5760" w:hanging="360"/>
+      </w:pPr>
+    </w:lvl>
+    <w:lvl w:ilvl="8" w:tplc="0409001B" w:tentative="1">
+      <w:start w:val="1"/>
+      <w:numFmt w:val="lowerRoman"/>
+      <w:lvlText w:val="%9."/>
+      <w:lvlJc w:val="right"/>
+      <w:pPr>
+        <w:ind w:left="6480" w:hanging="180"/>
+      </w:pPr>
+    </w:lvl>
+  </w:abstractNum>
+  <w:abstractNum w:abstractNumId="4">
     <w:nsid w:val="2B867C19"/>
     <w:multiLevelType w:val="hybridMultilevel"/>
     <w:tmpl w:val="3E20A1F4"/>
@@ -4745,17 +7199,17 @@
       </w:rPr>
     </w:lvl>
   </w:abstractNum>
-  <w:abstractNum w:abstractNumId="4">
-    <w:nsid w:val="6ED662B6"/>
+  <w:abstractNum w:abstractNumId="5">
+    <w:nsid w:val="5DCF22EA"/>
     <w:multiLevelType w:val="hybridMultilevel"/>
-    <w:tmpl w:val="D5A6F0C2"/>
-    <w:lvl w:ilvl="0" w:tplc="0409000F">
+    <w:tmpl w:val="B9C40FE0"/>
+    <w:lvl w:ilvl="0" w:tplc="D5C8E682">
       <w:start w:val="1"/>
       <w:numFmt w:val="decimal"/>
       <w:lvlText w:val="%1."/>
       <w:lvlJc w:val="left"/>
       <w:pPr>
-        <w:ind w:left="720" w:hanging="360"/>
+        <w:ind w:left="1080" w:hanging="360"/>
       </w:pPr>
       <w:rPr>
         <w:rFonts w:hint="default"/>
@@ -4767,7 +7221,7 @@
       <w:lvlText w:val="%2."/>
       <w:lvlJc w:val="left"/>
       <w:pPr>
-        <w:ind w:left="1440" w:hanging="360"/>
+        <w:ind w:left="1800" w:hanging="360"/>
       </w:pPr>
     </w:lvl>
     <w:lvl w:ilvl="2" w:tplc="0409001B" w:tentative="1">
@@ -4776,7 +7230,7 @@
       <w:lvlText w:val="%3."/>
       <w:lvlJc w:val="right"/>
       <w:pPr>
-        <w:ind w:left="2160" w:hanging="180"/>
+        <w:ind w:left="2520" w:hanging="180"/>
       </w:pPr>
     </w:lvl>
     <w:lvl w:ilvl="3" w:tplc="0409000F" w:tentative="1">
@@ -4785,7 +7239,7 @@
       <w:lvlText w:val="%4."/>
       <w:lvlJc w:val="left"/>
       <w:pPr>
-        <w:ind w:left="2880" w:hanging="360"/>
+        <w:ind w:left="3240" w:hanging="360"/>
       </w:pPr>
     </w:lvl>
     <w:lvl w:ilvl="4" w:tplc="04090019" w:tentative="1">
@@ -4794,7 +7248,7 @@
       <w:lvlText w:val="%5."/>
       <w:lvlJc w:val="left"/>
       <w:pPr>
-        <w:ind w:left="3600" w:hanging="360"/>
+        <w:ind w:left="3960" w:hanging="360"/>
       </w:pPr>
     </w:lvl>
     <w:lvl w:ilvl="5" w:tplc="0409001B" w:tentative="1">
@@ -4803,7 +7257,7 @@
       <w:lvlText w:val="%6."/>
       <w:lvlJc w:val="right"/>
       <w:pPr>
-        <w:ind w:left="4320" w:hanging="180"/>
+        <w:ind w:left="4680" w:hanging="180"/>
       </w:pPr>
     </w:lvl>
     <w:lvl w:ilvl="6" w:tplc="0409000F" w:tentative="1">
@@ -4812,7 +7266,7 @@
       <w:lvlText w:val="%7."/>
       <w:lvlJc w:val="left"/>
       <w:pPr>
-        <w:ind w:left="5040" w:hanging="360"/>
+        <w:ind w:left="5400" w:hanging="360"/>
       </w:pPr>
     </w:lvl>
     <w:lvl w:ilvl="7" w:tplc="04090019" w:tentative="1">
@@ -4821,7 +7275,7 @@
       <w:lvlText w:val="%8."/>
       <w:lvlJc w:val="left"/>
       <w:pPr>
-        <w:ind w:left="5760" w:hanging="360"/>
+        <w:ind w:left="6120" w:hanging="360"/>
       </w:pPr>
     </w:lvl>
     <w:lvl w:ilvl="8" w:tplc="0409001B" w:tentative="1">
@@ -4830,11 +7284,100 @@
       <w:lvlText w:val="%9."/>
       <w:lvlJc w:val="right"/>
       <w:pPr>
-        <w:ind w:left="6480" w:hanging="180"/>
+        <w:ind w:left="6840" w:hanging="180"/>
       </w:pPr>
     </w:lvl>
   </w:abstractNum>
-  <w:abstractNum w:abstractNumId="5">
+  <w:abstractNum w:abstractNumId="6">
+    <w:nsid w:val="6ED662B6"/>
+    <w:multiLevelType w:val="hybridMultilevel"/>
+    <w:tmpl w:val="D5A6F0C2"/>
+    <w:lvl w:ilvl="0" w:tplc="0409000F">
+      <w:start w:val="1"/>
+      <w:numFmt w:val="decimal"/>
+      <w:lvlText w:val="%1."/>
+      <w:lvlJc w:val="left"/>
+      <w:pPr>
+        <w:ind w:left="720" w:hanging="360"/>
+      </w:pPr>
+      <w:rPr>
+        <w:rFonts w:hint="default"/>
+      </w:rPr>
+    </w:lvl>
+    <w:lvl w:ilvl="1" w:tplc="04090019" w:tentative="1">
+      <w:start w:val="1"/>
+      <w:numFmt w:val="lowerLetter"/>
+      <w:lvlText w:val="%2."/>
+      <w:lvlJc w:val="left"/>
+      <w:pPr>
+        <w:ind w:left="1440" w:hanging="360"/>
+      </w:pPr>
+    </w:lvl>
+    <w:lvl w:ilvl="2" w:tplc="0409001B" w:tentative="1">
+      <w:start w:val="1"/>
+      <w:numFmt w:val="lowerRoman"/>
+      <w:lvlText w:val="%3."/>
+      <w:lvlJc w:val="right"/>
+      <w:pPr>
+        <w:ind w:left="2160" w:hanging="180"/>
+      </w:pPr>
+    </w:lvl>
+    <w:lvl w:ilvl="3" w:tplc="0409000F" w:tentative="1">
+      <w:start w:val="1"/>
+      <w:numFmt w:val="decimal"/>
+      <w:lvlText w:val="%4."/>
+      <w:lvlJc w:val="left"/>
+      <w:pPr>
+        <w:ind w:left="2880" w:hanging="360"/>
+      </w:pPr>
+    </w:lvl>
+    <w:lvl w:ilvl="4" w:tplc="04090019" w:tentative="1">
+      <w:start w:val="1"/>
+      <w:numFmt w:val="lowerLetter"/>
+      <w:lvlText w:val="%5."/>
+      <w:lvlJc w:val="left"/>
+      <w:pPr>
+        <w:ind w:left="3600" w:hanging="360"/>
+      </w:pPr>
+    </w:lvl>
+    <w:lvl w:ilvl="5" w:tplc="0409001B" w:tentative="1">
+      <w:start w:val="1"/>
+      <w:numFmt w:val="lowerRoman"/>
+      <w:lvlText w:val="%6."/>
+      <w:lvlJc w:val="right"/>
+      <w:pPr>
+        <w:ind w:left="4320" w:hanging="180"/>
+      </w:pPr>
+    </w:lvl>
+    <w:lvl w:ilvl="6" w:tplc="0409000F" w:tentative="1">
+      <w:start w:val="1"/>
+      <w:numFmt w:val="decimal"/>
+      <w:lvlText w:val="%7."/>
+      <w:lvlJc w:val="left"/>
+      <w:pPr>
+        <w:ind w:left="5040" w:hanging="360"/>
+      </w:pPr>
+    </w:lvl>
+    <w:lvl w:ilvl="7" w:tplc="04090019" w:tentative="1">
+      <w:start w:val="1"/>
+      <w:numFmt w:val="lowerLetter"/>
+      <w:lvlText w:val="%8."/>
+      <w:lvlJc w:val="left"/>
+      <w:pPr>
+        <w:ind w:left="5760" w:hanging="360"/>
+      </w:pPr>
+    </w:lvl>
+    <w:lvl w:ilvl="8" w:tplc="0409001B" w:tentative="1">
+      <w:start w:val="1"/>
+      <w:numFmt w:val="lowerRoman"/>
+      <w:lvlText w:val="%9."/>
+      <w:lvlJc w:val="right"/>
+      <w:pPr>
+        <w:ind w:left="6480" w:hanging="180"/>
+      </w:pPr>
+    </w:lvl>
+  </w:abstractNum>
+  <w:abstractNum w:abstractNumId="7">
     <w:nsid w:val="7B843FC6"/>
     <w:multiLevelType w:val="hybridMultilevel"/>
     <w:tmpl w:val="8D94FA92"/>
@@ -4954,16 +7497,22 @@
     <w:abstractNumId w:val="0"/>
   </w:num>
   <w:num w:numId="3">
-    <w:abstractNumId w:val="3"/>
+    <w:abstractNumId w:val="4"/>
   </w:num>
   <w:num w:numId="4">
-    <w:abstractNumId w:val="4"/>
+    <w:abstractNumId w:val="6"/>
   </w:num>
   <w:num w:numId="5">
-    <w:abstractNumId w:val="5"/>
+    <w:abstractNumId w:val="7"/>
   </w:num>
   <w:num w:numId="6">
     <w:abstractNumId w:val="1"/>
+  </w:num>
+  <w:num w:numId="7">
+    <w:abstractNumId w:val="3"/>
+  </w:num>
+  <w:num w:numId="8">
+    <w:abstractNumId w:val="5"/>
   </w:num>
 </w:numbering>
 </file>
@@ -5128,6 +7677,25 @@
     <w:name w:val="Normal"/>
     <w:qFormat/>
     <w:rsid w:val="00B767C0"/>
+  </w:style>
+  <w:style w:type="paragraph" w:styleId="Heading2">
+    <w:name w:val="heading 2"/>
+    <w:basedOn w:val="Normal"/>
+    <w:link w:val="Heading2Char"/>
+    <w:uiPriority w:val="9"/>
+    <w:qFormat/>
+    <w:rsid w:val="002D6968"/>
+    <w:pPr>
+      <w:spacing w:before="100" w:beforeAutospacing="1" w:after="100" w:afterAutospacing="1" w:line="240" w:lineRule="auto"/>
+      <w:outlineLvl w:val="1"/>
+    </w:pPr>
+    <w:rPr>
+      <w:rFonts w:ascii="Times New Roman" w:eastAsia="Times New Roman" w:hAnsi="Times New Roman" w:cs="Times New Roman"/>
+      <w:b/>
+      <w:bCs/>
+      <w:sz w:val="36"/>
+      <w:szCs w:val="36"/>
+    </w:rPr>
   </w:style>
   <w:style w:type="character" w:default="1" w:styleId="DefaultParagraphFont">
     <w:name w:val="Default Paragraph Font"/>
@@ -5327,6 +7895,20 @@
     <w:name w:val="attribute-value"/>
     <w:basedOn w:val="DefaultParagraphFont"/>
     <w:rsid w:val="00C03BD8"/>
+  </w:style>
+  <w:style w:type="character" w:customStyle="1" w:styleId="Heading2Char">
+    <w:name w:val="Heading 2 Char"/>
+    <w:basedOn w:val="DefaultParagraphFont"/>
+    <w:link w:val="Heading2"/>
+    <w:uiPriority w:val="9"/>
+    <w:rsid w:val="002D6968"/>
+    <w:rPr>
+      <w:rFonts w:ascii="Times New Roman" w:eastAsia="Times New Roman" w:hAnsi="Times New Roman" w:cs="Times New Roman"/>
+      <w:b/>
+      <w:bCs/>
+      <w:sz w:val="36"/>
+      <w:szCs w:val="36"/>
+    </w:rPr>
   </w:style>
 </w:styles>
 </file>

--- a/Document_of_Tools.docx
+++ b/Document_of_Tools.docx
@@ -6456,83 +6456,6 @@
       <w:pPr>
         <w:pStyle w:val="ListParagraph"/>
         <w:ind w:left="1080"/>
-        <w:rPr>
-          <w:b/>
-          <w:sz w:val="20"/>
-          <w:szCs w:val="20"/>
-        </w:rPr>
-      </w:pPr>
-    </w:p>
-    <w:p>
-      <w:pPr>
-        <w:pStyle w:val="ListParagraph"/>
-        <w:ind w:left="1080"/>
-        <w:rPr>
-          <w:b/>
-          <w:sz w:val="20"/>
-          <w:szCs w:val="20"/>
-        </w:rPr>
-      </w:pPr>
-    </w:p>
-    <w:p>
-      <w:pPr>
-        <w:pStyle w:val="ListParagraph"/>
-        <w:ind w:left="1080"/>
-        <w:rPr>
-          <w:b/>
-          <w:sz w:val="20"/>
-          <w:szCs w:val="20"/>
-        </w:rPr>
-      </w:pPr>
-    </w:p>
-    <w:p>
-      <w:pPr>
-        <w:pStyle w:val="ListParagraph"/>
-        <w:ind w:left="1080"/>
-        <w:rPr>
-          <w:b/>
-          <w:sz w:val="20"/>
-          <w:szCs w:val="20"/>
-        </w:rPr>
-      </w:pPr>
-    </w:p>
-    <w:p>
-      <w:pPr>
-        <w:pStyle w:val="ListParagraph"/>
-        <w:ind w:left="1080"/>
-        <w:rPr>
-          <w:b/>
-          <w:sz w:val="20"/>
-          <w:szCs w:val="20"/>
-        </w:rPr>
-      </w:pPr>
-    </w:p>
-    <w:p>
-      <w:pPr>
-        <w:pStyle w:val="ListParagraph"/>
-        <w:ind w:left="1080"/>
-        <w:rPr>
-          <w:b/>
-          <w:sz w:val="20"/>
-          <w:szCs w:val="20"/>
-        </w:rPr>
-      </w:pPr>
-    </w:p>
-    <w:p>
-      <w:pPr>
-        <w:pStyle w:val="ListParagraph"/>
-        <w:ind w:left="1080"/>
-        <w:rPr>
-          <w:b/>
-          <w:sz w:val="20"/>
-          <w:szCs w:val="20"/>
-        </w:rPr>
-      </w:pPr>
-    </w:p>
-    <w:p>
-      <w:pPr>
-        <w:pStyle w:val="ListParagraph"/>
-        <w:ind w:left="1080"/>
         <w:jc w:val="center"/>
         <w:rPr>
           <w:b/>
@@ -6546,7 +6469,8 @@
           <w:sz w:val="36"/>
           <w:szCs w:val="36"/>
         </w:rPr>
-        <w:t>TerraForm</w:t>
+        <w:lastRenderedPageBreak/>
+        <w:t>Cloud Concepts</w:t>
       </w:r>
     </w:p>
     <w:p>
@@ -6554,23 +6478,1072 @@
         <w:pStyle w:val="ListParagraph"/>
         <w:ind w:left="1080"/>
         <w:rPr>
-          <w:sz w:val="20"/>
-          <w:szCs w:val="20"/>
-        </w:rPr>
-      </w:pPr>
-      <w:r>
-        <w:rPr>
-          <w:sz w:val="20"/>
-          <w:szCs w:val="20"/>
-        </w:rPr>
-        <w:t>Terraform is an infrastructure as code (IaC) tool that allows you to build, change, and version infrastructure safely and efficiently. This includes both low-level components like compute instances, storage, and networking, as well as high-level components like DNS entries and SaaS features.</w:t>
-      </w:r>
-    </w:p>
-    <w:p>
-      <w:pPr>
-        <w:spacing w:before="501" w:after="301" w:line="315" w:lineRule="atLeast"/>
-        <w:jc w:val="center"/>
-        <w:outlineLvl w:val="1"/>
+          <w:b/>
+          <w:sz w:val="20"/>
+          <w:szCs w:val="20"/>
+        </w:rPr>
+      </w:pPr>
+    </w:p>
+    <w:p>
+      <w:pPr>
+        <w:pStyle w:val="ListParagraph"/>
+        <w:ind w:left="1080"/>
+        <w:rPr>
+          <w:b/>
+          <w:sz w:val="20"/>
+          <w:szCs w:val="20"/>
+        </w:rPr>
+      </w:pPr>
+      <w:r>
+        <w:rPr>
+          <w:b/>
+          <w:sz w:val="20"/>
+          <w:szCs w:val="20"/>
+        </w:rPr>
+        <w:t>What is cloud?</w:t>
+      </w:r>
+    </w:p>
+    <w:p>
+      <w:pPr>
+        <w:pStyle w:val="ListParagraph"/>
+        <w:ind w:left="1080"/>
+        <w:rPr>
+          <w:sz w:val="20"/>
+          <w:szCs w:val="20"/>
+        </w:rPr>
+      </w:pPr>
+      <w:r>
+        <w:rPr>
+          <w:sz w:val="20"/>
+          <w:szCs w:val="20"/>
+        </w:rPr>
+        <w:t>"The cloud" refers to servers that are accessed over the Internet and the software and databases that run on those servers. Cloud servers are located in data centers all over the world. By using cloud computing, users and companies do not have to manage physical servers themselves or run software applications on their own machines.</w:t>
+      </w:r>
+    </w:p>
+    <w:p>
+      <w:pPr>
+        <w:pStyle w:val="ListParagraph"/>
+        <w:ind w:left="1080"/>
+        <w:rPr>
+          <w:sz w:val="20"/>
+          <w:szCs w:val="20"/>
+        </w:rPr>
+      </w:pPr>
+    </w:p>
+    <w:p>
+      <w:pPr>
+        <w:pStyle w:val="ListParagraph"/>
+        <w:ind w:left="1080"/>
+        <w:rPr>
+          <w:b/>
+          <w:sz w:val="20"/>
+          <w:szCs w:val="20"/>
+        </w:rPr>
+      </w:pPr>
+      <w:r>
+        <w:rPr>
+          <w:b/>
+          <w:sz w:val="20"/>
+          <w:szCs w:val="20"/>
+        </w:rPr>
+        <w:t>Why cloud</w:t>
+      </w:r>
+      <w:r>
+        <w:rPr>
+          <w:b/>
+          <w:sz w:val="20"/>
+          <w:szCs w:val="20"/>
+        </w:rPr>
+        <w:t>?</w:t>
+      </w:r>
+    </w:p>
+    <w:p>
+      <w:pPr>
+        <w:pStyle w:val="ListParagraph"/>
+        <w:ind w:left="1080"/>
+        <w:rPr>
+          <w:sz w:val="20"/>
+          <w:szCs w:val="20"/>
+        </w:rPr>
+      </w:pPr>
+      <w:r>
+        <w:rPr>
+          <w:sz w:val="20"/>
+          <w:szCs w:val="20"/>
+        </w:rPr>
+        <w:t>12 business advantages of cloud computing.</w:t>
+      </w:r>
+    </w:p>
+    <w:p>
+      <w:pPr>
+        <w:pStyle w:val="ListParagraph"/>
+        <w:ind w:left="1080"/>
+        <w:rPr>
+          <w:sz w:val="20"/>
+          <w:szCs w:val="20"/>
+        </w:rPr>
+      </w:pPr>
+    </w:p>
+    <w:p>
+      <w:pPr>
+        <w:pStyle w:val="ListParagraph"/>
+        <w:numPr>
+          <w:ilvl w:val="0"/>
+          <w:numId w:val="9"/>
+        </w:numPr>
+        <w:rPr>
+          <w:sz w:val="20"/>
+          <w:szCs w:val="20"/>
+        </w:rPr>
+      </w:pPr>
+      <w:r>
+        <w:rPr>
+          <w:sz w:val="20"/>
+          <w:szCs w:val="20"/>
+        </w:rPr>
+        <w:t>Cost Savings</w:t>
+      </w:r>
+    </w:p>
+    <w:p>
+      <w:pPr>
+        <w:pStyle w:val="ListParagraph"/>
+        <w:numPr>
+          <w:ilvl w:val="0"/>
+          <w:numId w:val="9"/>
+        </w:numPr>
+        <w:rPr>
+          <w:sz w:val="20"/>
+          <w:szCs w:val="20"/>
+        </w:rPr>
+      </w:pPr>
+      <w:r>
+        <w:rPr>
+          <w:sz w:val="20"/>
+          <w:szCs w:val="20"/>
+        </w:rPr>
+        <w:t>Security</w:t>
+      </w:r>
+    </w:p>
+    <w:p>
+      <w:pPr>
+        <w:pStyle w:val="ListParagraph"/>
+        <w:numPr>
+          <w:ilvl w:val="0"/>
+          <w:numId w:val="9"/>
+        </w:numPr>
+        <w:rPr>
+          <w:sz w:val="20"/>
+          <w:szCs w:val="20"/>
+        </w:rPr>
+      </w:pPr>
+      <w:r>
+        <w:rPr>
+          <w:sz w:val="20"/>
+          <w:szCs w:val="20"/>
+        </w:rPr>
+        <w:t>Flexibility</w:t>
+      </w:r>
+    </w:p>
+    <w:p>
+      <w:pPr>
+        <w:pStyle w:val="ListParagraph"/>
+        <w:numPr>
+          <w:ilvl w:val="0"/>
+          <w:numId w:val="9"/>
+        </w:numPr>
+        <w:rPr>
+          <w:sz w:val="20"/>
+          <w:szCs w:val="20"/>
+        </w:rPr>
+      </w:pPr>
+      <w:r>
+        <w:rPr>
+          <w:sz w:val="20"/>
+          <w:szCs w:val="20"/>
+        </w:rPr>
+        <w:t>Mobility</w:t>
+      </w:r>
+    </w:p>
+    <w:p>
+      <w:pPr>
+        <w:pStyle w:val="ListParagraph"/>
+        <w:numPr>
+          <w:ilvl w:val="0"/>
+          <w:numId w:val="9"/>
+        </w:numPr>
+        <w:rPr>
+          <w:sz w:val="20"/>
+          <w:szCs w:val="20"/>
+        </w:rPr>
+      </w:pPr>
+      <w:r>
+        <w:rPr>
+          <w:sz w:val="20"/>
+          <w:szCs w:val="20"/>
+        </w:rPr>
+        <w:t>Insight</w:t>
+      </w:r>
+    </w:p>
+    <w:p>
+      <w:pPr>
+        <w:pStyle w:val="ListParagraph"/>
+        <w:numPr>
+          <w:ilvl w:val="0"/>
+          <w:numId w:val="9"/>
+        </w:numPr>
+        <w:rPr>
+          <w:sz w:val="20"/>
+          <w:szCs w:val="20"/>
+        </w:rPr>
+      </w:pPr>
+      <w:r>
+        <w:rPr>
+          <w:sz w:val="20"/>
+          <w:szCs w:val="20"/>
+        </w:rPr>
+        <w:t>Increased Collaboration</w:t>
+      </w:r>
+    </w:p>
+    <w:p>
+      <w:pPr>
+        <w:pStyle w:val="ListParagraph"/>
+        <w:numPr>
+          <w:ilvl w:val="0"/>
+          <w:numId w:val="9"/>
+        </w:numPr>
+        <w:rPr>
+          <w:sz w:val="20"/>
+          <w:szCs w:val="20"/>
+        </w:rPr>
+      </w:pPr>
+      <w:r>
+        <w:rPr>
+          <w:sz w:val="20"/>
+          <w:szCs w:val="20"/>
+        </w:rPr>
+        <w:t>Quality Control</w:t>
+      </w:r>
+    </w:p>
+    <w:p>
+      <w:pPr>
+        <w:pStyle w:val="ListParagraph"/>
+        <w:numPr>
+          <w:ilvl w:val="0"/>
+          <w:numId w:val="9"/>
+        </w:numPr>
+        <w:rPr>
+          <w:sz w:val="20"/>
+          <w:szCs w:val="20"/>
+        </w:rPr>
+      </w:pPr>
+      <w:r>
+        <w:rPr>
+          <w:sz w:val="20"/>
+          <w:szCs w:val="20"/>
+        </w:rPr>
+        <w:t>Disaster Recovery</w:t>
+      </w:r>
+    </w:p>
+    <w:p>
+      <w:pPr>
+        <w:pStyle w:val="ListParagraph"/>
+        <w:numPr>
+          <w:ilvl w:val="0"/>
+          <w:numId w:val="9"/>
+        </w:numPr>
+        <w:rPr>
+          <w:sz w:val="20"/>
+          <w:szCs w:val="20"/>
+        </w:rPr>
+      </w:pPr>
+      <w:r>
+        <w:rPr>
+          <w:sz w:val="20"/>
+          <w:szCs w:val="20"/>
+        </w:rPr>
+        <w:t>Loss Prevention</w:t>
+      </w:r>
+    </w:p>
+    <w:p>
+      <w:pPr>
+        <w:pStyle w:val="ListParagraph"/>
+        <w:numPr>
+          <w:ilvl w:val="0"/>
+          <w:numId w:val="9"/>
+        </w:numPr>
+        <w:rPr>
+          <w:sz w:val="20"/>
+          <w:szCs w:val="20"/>
+        </w:rPr>
+      </w:pPr>
+      <w:r>
+        <w:rPr>
+          <w:sz w:val="20"/>
+          <w:szCs w:val="20"/>
+        </w:rPr>
+        <w:t>Automatic Software Updates</w:t>
+      </w:r>
+    </w:p>
+    <w:p>
+      <w:pPr>
+        <w:pStyle w:val="ListParagraph"/>
+        <w:numPr>
+          <w:ilvl w:val="0"/>
+          <w:numId w:val="9"/>
+        </w:numPr>
+        <w:rPr>
+          <w:sz w:val="20"/>
+          <w:szCs w:val="20"/>
+        </w:rPr>
+      </w:pPr>
+      <w:r>
+        <w:rPr>
+          <w:sz w:val="20"/>
+          <w:szCs w:val="20"/>
+        </w:rPr>
+        <w:t>Competitive Edge</w:t>
+      </w:r>
+    </w:p>
+    <w:p>
+      <w:pPr>
+        <w:pStyle w:val="ListParagraph"/>
+        <w:numPr>
+          <w:ilvl w:val="0"/>
+          <w:numId w:val="9"/>
+        </w:numPr>
+        <w:rPr>
+          <w:sz w:val="20"/>
+          <w:szCs w:val="20"/>
+        </w:rPr>
+      </w:pPr>
+      <w:r>
+        <w:rPr>
+          <w:sz w:val="20"/>
+          <w:szCs w:val="20"/>
+        </w:rPr>
+        <w:t>Sustainability</w:t>
+      </w:r>
+    </w:p>
+    <w:p>
+      <w:pPr>
+        <w:rPr>
+          <w:b/>
+          <w:sz w:val="20"/>
+          <w:szCs w:val="20"/>
+        </w:rPr>
+      </w:pPr>
+      <w:r>
+        <w:rPr>
+          <w:b/>
+          <w:sz w:val="20"/>
+          <w:szCs w:val="20"/>
+        </w:rPr>
+        <w:t>Types of cloud</w:t>
+      </w:r>
+    </w:p>
+    <w:p>
+      <w:pPr>
+        <w:pStyle w:val="ListParagraph"/>
+        <w:ind w:left="1080"/>
+        <w:rPr>
+          <w:b/>
+          <w:sz w:val="36"/>
+          <w:szCs w:val="36"/>
+        </w:rPr>
+      </w:pPr>
+      <w:r>
+        <w:rPr>
+          <w:noProof/>
+        </w:rPr>
+        <w:drawing>
+          <wp:inline distT="0" distB="0" distL="0" distR="0">
+            <wp:extent cx="6293656" cy="2981739"/>
+            <wp:effectExtent l="19050" t="0" r="0" b="0"/>
+            <wp:docPr id="27" name="Picture 1" descr="Types of Cloud"/>
+            <wp:cNvGraphicFramePr>
+              <a:graphicFrameLocks xmlns:a="http://schemas.openxmlformats.org/drawingml/2006/main" noChangeAspect="1"/>
+            </wp:cNvGraphicFramePr>
+            <a:graphic xmlns:a="http://schemas.openxmlformats.org/drawingml/2006/main">
+              <a:graphicData uri="http://schemas.openxmlformats.org/drawingml/2006/picture">
+                <pic:pic xmlns:pic="http://schemas.openxmlformats.org/drawingml/2006/picture">
+                  <pic:nvPicPr>
+                    <pic:cNvPr id="0" name="Picture 1" descr="Types of Cloud"/>
+                    <pic:cNvPicPr>
+                      <a:picLocks noChangeAspect="1" noChangeArrowheads="1"/>
+                    </pic:cNvPicPr>
+                  </pic:nvPicPr>
+                  <pic:blipFill>
+                    <a:blip r:embed="rId45"/>
+                    <a:srcRect/>
+                    <a:stretch>
+                      <a:fillRect/>
+                    </a:stretch>
+                  </pic:blipFill>
+                  <pic:spPr bwMode="auto">
+                    <a:xfrm>
+                      <a:off x="0" y="0"/>
+                      <a:ext cx="6296780" cy="2983219"/>
+                    </a:xfrm>
+                    <a:prstGeom prst="rect">
+                      <a:avLst/>
+                    </a:prstGeom>
+                    <a:noFill/>
+                    <a:ln w="9525">
+                      <a:noFill/>
+                      <a:miter lim="800000"/>
+                      <a:headEnd/>
+                      <a:tailEnd/>
+                    </a:ln>
+                  </pic:spPr>
+                </pic:pic>
+              </a:graphicData>
+            </a:graphic>
+          </wp:inline>
+        </w:drawing>
+      </w:r>
+    </w:p>
+    <w:p>
+      <w:pPr>
+        <w:pStyle w:val="ListParagraph"/>
+        <w:ind w:left="1080"/>
+        <w:rPr>
+          <w:b/>
+          <w:sz w:val="20"/>
+          <w:szCs w:val="20"/>
+        </w:rPr>
+      </w:pPr>
+    </w:p>
+    <w:p>
+      <w:pPr>
+        <w:pStyle w:val="ListParagraph"/>
+        <w:ind w:left="1080"/>
+        <w:rPr>
+          <w:b/>
+          <w:sz w:val="20"/>
+          <w:szCs w:val="20"/>
+        </w:rPr>
+      </w:pPr>
+    </w:p>
+    <w:p>
+      <w:pPr>
+        <w:pStyle w:val="ListParagraph"/>
+        <w:ind w:left="1080"/>
+        <w:rPr>
+          <w:b/>
+          <w:sz w:val="20"/>
+          <w:szCs w:val="20"/>
+        </w:rPr>
+      </w:pPr>
+    </w:p>
+    <w:p>
+      <w:pPr>
+        <w:pStyle w:val="ListParagraph"/>
+        <w:ind w:left="1080"/>
+        <w:rPr>
+          <w:b/>
+          <w:sz w:val="20"/>
+          <w:szCs w:val="20"/>
+        </w:rPr>
+      </w:pPr>
+      <w:r>
+        <w:rPr>
+          <w:b/>
+          <w:sz w:val="20"/>
+          <w:szCs w:val="20"/>
+        </w:rPr>
+        <w:lastRenderedPageBreak/>
+        <w:t>Public Cloud</w:t>
+      </w:r>
+      <w:r>
+        <w:rPr>
+          <w:b/>
+          <w:sz w:val="20"/>
+          <w:szCs w:val="20"/>
+        </w:rPr>
+        <w:t>:-</w:t>
+      </w:r>
+    </w:p>
+    <w:p>
+      <w:pPr>
+        <w:pStyle w:val="ListParagraph"/>
+        <w:ind w:left="1080"/>
+        <w:rPr>
+          <w:sz w:val="20"/>
+          <w:szCs w:val="20"/>
+        </w:rPr>
+      </w:pPr>
+      <w:r>
+        <w:rPr>
+          <w:b/>
+          <w:sz w:val="20"/>
+          <w:szCs w:val="20"/>
+        </w:rPr>
+        <w:t>Public cloud</w:t>
+      </w:r>
+      <w:r>
+        <w:rPr>
+          <w:sz w:val="20"/>
+          <w:szCs w:val="20"/>
+        </w:rPr>
+        <w:t xml:space="preserve"> is open to all to store and access information via the Internet using the pay-per-usage method.</w:t>
+      </w:r>
+    </w:p>
+    <w:p>
+      <w:pPr>
+        <w:pStyle w:val="ListParagraph"/>
+        <w:ind w:left="1080"/>
+        <w:rPr>
+          <w:sz w:val="20"/>
+          <w:szCs w:val="20"/>
+        </w:rPr>
+      </w:pPr>
+      <w:r>
+        <w:rPr>
+          <w:sz w:val="20"/>
+          <w:szCs w:val="20"/>
+        </w:rPr>
+        <w:t>In public cloud, computing resources are managed and operated by the Cloud Service Provider (CSP).</w:t>
+      </w:r>
+    </w:p>
+    <w:p>
+      <w:pPr>
+        <w:pStyle w:val="ListParagraph"/>
+        <w:ind w:left="1080"/>
+        <w:rPr>
+          <w:sz w:val="20"/>
+          <w:szCs w:val="20"/>
+        </w:rPr>
+      </w:pPr>
+      <w:r>
+        <w:rPr>
+          <w:b/>
+          <w:sz w:val="20"/>
+          <w:szCs w:val="20"/>
+        </w:rPr>
+        <w:t>Example:</w:t>
+      </w:r>
+      <w:r>
+        <w:rPr>
+          <w:sz w:val="20"/>
+          <w:szCs w:val="20"/>
+        </w:rPr>
+        <w:t xml:space="preserve"> Amazon elastic compute cloud (EC2), IBM SmartCloud Enterprise, Microsoft, Google App Engine, Windows Azure Services Platform.</w:t>
+      </w:r>
+    </w:p>
+    <w:p>
+      <w:pPr>
+        <w:pStyle w:val="ListParagraph"/>
+        <w:ind w:left="1080"/>
+        <w:rPr>
+          <w:sz w:val="20"/>
+          <w:szCs w:val="20"/>
+        </w:rPr>
+      </w:pPr>
+    </w:p>
+    <w:p>
+      <w:pPr>
+        <w:pStyle w:val="ListParagraph"/>
+        <w:ind w:left="1080"/>
+        <w:rPr>
+          <w:sz w:val="20"/>
+          <w:szCs w:val="20"/>
+        </w:rPr>
+      </w:pPr>
+      <w:r>
+        <w:rPr>
+          <w:noProof/>
+        </w:rPr>
+        <w:drawing>
+          <wp:inline distT="0" distB="0" distL="0" distR="0">
+            <wp:extent cx="5716905" cy="3164840"/>
+            <wp:effectExtent l="0" t="0" r="0" b="0"/>
+            <wp:docPr id="29" name="Picture 4" descr="Public Cloud"/>
+            <wp:cNvGraphicFramePr>
+              <a:graphicFrameLocks xmlns:a="http://schemas.openxmlformats.org/drawingml/2006/main" noChangeAspect="1"/>
+            </wp:cNvGraphicFramePr>
+            <a:graphic xmlns:a="http://schemas.openxmlformats.org/drawingml/2006/main">
+              <a:graphicData uri="http://schemas.openxmlformats.org/drawingml/2006/picture">
+                <pic:pic xmlns:pic="http://schemas.openxmlformats.org/drawingml/2006/picture">
+                  <pic:nvPicPr>
+                    <pic:cNvPr id="0" name="Picture 4" descr="Public Cloud"/>
+                    <pic:cNvPicPr>
+                      <a:picLocks noChangeAspect="1" noChangeArrowheads="1"/>
+                    </pic:cNvPicPr>
+                  </pic:nvPicPr>
+                  <pic:blipFill>
+                    <a:blip r:embed="rId46"/>
+                    <a:srcRect/>
+                    <a:stretch>
+                      <a:fillRect/>
+                    </a:stretch>
+                  </pic:blipFill>
+                  <pic:spPr bwMode="auto">
+                    <a:xfrm>
+                      <a:off x="0" y="0"/>
+                      <a:ext cx="5716905" cy="3164840"/>
+                    </a:xfrm>
+                    <a:prstGeom prst="rect">
+                      <a:avLst/>
+                    </a:prstGeom>
+                    <a:noFill/>
+                    <a:ln w="9525">
+                      <a:noFill/>
+                      <a:miter lim="800000"/>
+                      <a:headEnd/>
+                      <a:tailEnd/>
+                    </a:ln>
+                  </pic:spPr>
+                </pic:pic>
+              </a:graphicData>
+            </a:graphic>
+          </wp:inline>
+        </w:drawing>
+      </w:r>
+    </w:p>
+    <w:p>
+      <w:pPr>
+        <w:pStyle w:val="ListParagraph"/>
+        <w:ind w:left="1080"/>
+        <w:rPr>
+          <w:b/>
+          <w:sz w:val="20"/>
+          <w:szCs w:val="20"/>
+        </w:rPr>
+      </w:pPr>
+      <w:r>
+        <w:rPr>
+          <w:b/>
+          <w:sz w:val="20"/>
+          <w:szCs w:val="20"/>
+        </w:rPr>
+        <w:t>Advantages of Public Cloud</w:t>
+      </w:r>
+    </w:p>
+    <w:p>
+      <w:pPr>
+        <w:pStyle w:val="ListParagraph"/>
+        <w:ind w:left="1080"/>
+        <w:rPr>
+          <w:sz w:val="20"/>
+          <w:szCs w:val="20"/>
+        </w:rPr>
+      </w:pPr>
+      <w:r>
+        <w:rPr>
+          <w:sz w:val="20"/>
+          <w:szCs w:val="20"/>
+        </w:rPr>
+        <w:t>There are the following advantages of Public Cloud -</w:t>
+      </w:r>
+    </w:p>
+    <w:p>
+      <w:pPr>
+        <w:pStyle w:val="ListParagraph"/>
+        <w:ind w:left="1080"/>
+        <w:rPr>
+          <w:sz w:val="20"/>
+          <w:szCs w:val="20"/>
+        </w:rPr>
+      </w:pPr>
+    </w:p>
+    <w:p>
+      <w:pPr>
+        <w:pStyle w:val="ListParagraph"/>
+        <w:numPr>
+          <w:ilvl w:val="0"/>
+          <w:numId w:val="10"/>
+        </w:numPr>
+        <w:rPr>
+          <w:sz w:val="20"/>
+          <w:szCs w:val="20"/>
+        </w:rPr>
+      </w:pPr>
+      <w:r>
+        <w:rPr>
+          <w:sz w:val="20"/>
+          <w:szCs w:val="20"/>
+        </w:rPr>
+        <w:t>Public cloud is owned at a lower cost than the private and hybrid cloud.</w:t>
+      </w:r>
+    </w:p>
+    <w:p>
+      <w:pPr>
+        <w:pStyle w:val="ListParagraph"/>
+        <w:numPr>
+          <w:ilvl w:val="0"/>
+          <w:numId w:val="10"/>
+        </w:numPr>
+        <w:rPr>
+          <w:sz w:val="20"/>
+          <w:szCs w:val="20"/>
+        </w:rPr>
+      </w:pPr>
+      <w:r>
+        <w:rPr>
+          <w:sz w:val="20"/>
+          <w:szCs w:val="20"/>
+        </w:rPr>
+        <w:t>Public cloud is maintained by the cloud service provider, so do not need to worry about the maintenance.</w:t>
+      </w:r>
+    </w:p>
+    <w:p>
+      <w:pPr>
+        <w:pStyle w:val="ListParagraph"/>
+        <w:numPr>
+          <w:ilvl w:val="0"/>
+          <w:numId w:val="10"/>
+        </w:numPr>
+        <w:rPr>
+          <w:sz w:val="20"/>
+          <w:szCs w:val="20"/>
+        </w:rPr>
+      </w:pPr>
+      <w:r>
+        <w:rPr>
+          <w:sz w:val="20"/>
+          <w:szCs w:val="20"/>
+        </w:rPr>
+        <w:t>Public cloud is easier to integrate. Hence it offers a better flexibility approach to consumers.</w:t>
+      </w:r>
+    </w:p>
+    <w:p>
+      <w:pPr>
+        <w:pStyle w:val="ListParagraph"/>
+        <w:numPr>
+          <w:ilvl w:val="0"/>
+          <w:numId w:val="10"/>
+        </w:numPr>
+        <w:rPr>
+          <w:sz w:val="20"/>
+          <w:szCs w:val="20"/>
+        </w:rPr>
+      </w:pPr>
+      <w:r>
+        <w:rPr>
+          <w:sz w:val="20"/>
+          <w:szCs w:val="20"/>
+        </w:rPr>
+        <w:t>Public cloud is location independent because its services are delivered through the internet.</w:t>
+      </w:r>
+    </w:p>
+    <w:p>
+      <w:pPr>
+        <w:pStyle w:val="ListParagraph"/>
+        <w:numPr>
+          <w:ilvl w:val="0"/>
+          <w:numId w:val="10"/>
+        </w:numPr>
+        <w:rPr>
+          <w:sz w:val="20"/>
+          <w:szCs w:val="20"/>
+        </w:rPr>
+      </w:pPr>
+      <w:r>
+        <w:rPr>
+          <w:sz w:val="20"/>
+          <w:szCs w:val="20"/>
+        </w:rPr>
+        <w:t>Public cloud is highly scalable as per the requirement of computing resources.</w:t>
+      </w:r>
+    </w:p>
+    <w:p>
+      <w:pPr>
+        <w:pStyle w:val="ListParagraph"/>
+        <w:numPr>
+          <w:ilvl w:val="0"/>
+          <w:numId w:val="10"/>
+        </w:numPr>
+        <w:rPr>
+          <w:sz w:val="20"/>
+          <w:szCs w:val="20"/>
+        </w:rPr>
+      </w:pPr>
+      <w:r>
+        <w:rPr>
+          <w:sz w:val="20"/>
+          <w:szCs w:val="20"/>
+        </w:rPr>
+        <w:t>It is accessible by the general public, so there is no limit to the number of users.</w:t>
+      </w:r>
+    </w:p>
+    <w:p>
+      <w:pPr>
+        <w:pStyle w:val="ListParagraph"/>
+        <w:ind w:left="1080"/>
+        <w:rPr>
+          <w:b/>
+          <w:sz w:val="20"/>
+          <w:szCs w:val="20"/>
+        </w:rPr>
+      </w:pPr>
+      <w:r>
+        <w:rPr>
+          <w:b/>
+          <w:sz w:val="20"/>
+          <w:szCs w:val="20"/>
+        </w:rPr>
+        <w:t>Disadvantages of Public Cloud</w:t>
+      </w:r>
+    </w:p>
+    <w:p>
+      <w:pPr>
+        <w:pStyle w:val="ListParagraph"/>
+        <w:numPr>
+          <w:ilvl w:val="0"/>
+          <w:numId w:val="11"/>
+        </w:numPr>
+        <w:rPr>
+          <w:sz w:val="20"/>
+          <w:szCs w:val="20"/>
+        </w:rPr>
+      </w:pPr>
+      <w:r>
+        <w:rPr>
+          <w:sz w:val="20"/>
+          <w:szCs w:val="20"/>
+        </w:rPr>
+        <w:t>Public Cloud is less secure because resources are shared publicly.</w:t>
+      </w:r>
+    </w:p>
+    <w:p>
+      <w:pPr>
+        <w:pStyle w:val="ListParagraph"/>
+        <w:numPr>
+          <w:ilvl w:val="0"/>
+          <w:numId w:val="11"/>
+        </w:numPr>
+        <w:rPr>
+          <w:sz w:val="20"/>
+          <w:szCs w:val="20"/>
+        </w:rPr>
+      </w:pPr>
+      <w:r>
+        <w:rPr>
+          <w:sz w:val="20"/>
+          <w:szCs w:val="20"/>
+        </w:rPr>
+        <w:t>Performance depends upon the high-speed internet network link to the cloud provider.</w:t>
+      </w:r>
+    </w:p>
+    <w:p>
+      <w:pPr>
+        <w:pStyle w:val="ListParagraph"/>
+        <w:numPr>
+          <w:ilvl w:val="0"/>
+          <w:numId w:val="11"/>
+        </w:numPr>
+        <w:rPr>
+          <w:sz w:val="20"/>
+          <w:szCs w:val="20"/>
+        </w:rPr>
+      </w:pPr>
+      <w:r>
+        <w:rPr>
+          <w:sz w:val="20"/>
+          <w:szCs w:val="20"/>
+        </w:rPr>
+        <w:t>The Client has no control of data.</w:t>
+      </w:r>
+    </w:p>
+    <w:p>
+      <w:pPr>
+        <w:pStyle w:val="ListParagraph"/>
+        <w:ind w:left="1080"/>
+        <w:rPr>
+          <w:b/>
+          <w:sz w:val="20"/>
+          <w:szCs w:val="20"/>
+        </w:rPr>
+      </w:pPr>
+    </w:p>
+    <w:p>
+      <w:pPr>
+        <w:pStyle w:val="ListParagraph"/>
+        <w:ind w:left="1080"/>
+        <w:rPr>
+          <w:b/>
+          <w:sz w:val="20"/>
+          <w:szCs w:val="20"/>
+        </w:rPr>
+      </w:pPr>
+      <w:r>
+        <w:rPr>
+          <w:b/>
+          <w:sz w:val="20"/>
+          <w:szCs w:val="20"/>
+        </w:rPr>
+        <w:t>Private Cloud</w:t>
+      </w:r>
+    </w:p>
+    <w:p>
+      <w:pPr>
+        <w:pStyle w:val="ListParagraph"/>
+        <w:ind w:left="1080"/>
+        <w:rPr>
+          <w:sz w:val="20"/>
+          <w:szCs w:val="20"/>
+        </w:rPr>
+      </w:pPr>
+      <w:r>
+        <w:rPr>
+          <w:sz w:val="20"/>
+          <w:szCs w:val="20"/>
+        </w:rPr>
+        <w:t>Private cloud is also known as an internal cloud or corporate cloud. It is used by organizations to build and manage their own data centers internally or by the third party. It can be deployed using Opensource tools such as Openstack and Eucalyptus.</w:t>
+      </w:r>
+    </w:p>
+    <w:p>
+      <w:pPr>
+        <w:pStyle w:val="ListParagraph"/>
+        <w:ind w:left="1080"/>
+        <w:rPr>
+          <w:sz w:val="20"/>
+          <w:szCs w:val="20"/>
+        </w:rPr>
+      </w:pPr>
+    </w:p>
+    <w:p>
+      <w:pPr>
+        <w:pStyle w:val="ListParagraph"/>
+        <w:ind w:left="1080"/>
+        <w:rPr>
+          <w:sz w:val="20"/>
+          <w:szCs w:val="20"/>
+        </w:rPr>
+      </w:pPr>
+      <w:r>
+        <w:rPr>
+          <w:sz w:val="20"/>
+          <w:szCs w:val="20"/>
+        </w:rPr>
+        <w:lastRenderedPageBreak/>
+        <w:t>Based on the location and management, National Institute of Standards and Technology (NIST) divide private cloud into the following two parts-</w:t>
+      </w:r>
+    </w:p>
+    <w:p>
+      <w:pPr>
+        <w:pStyle w:val="ListParagraph"/>
+        <w:ind w:left="1080"/>
+        <w:rPr>
+          <w:sz w:val="20"/>
+          <w:szCs w:val="20"/>
+        </w:rPr>
+      </w:pPr>
+    </w:p>
+    <w:p>
+      <w:pPr>
+        <w:pStyle w:val="ListParagraph"/>
+        <w:ind w:left="1080"/>
+        <w:rPr>
+          <w:b/>
+          <w:sz w:val="20"/>
+          <w:szCs w:val="20"/>
+        </w:rPr>
+      </w:pPr>
+      <w:r>
+        <w:rPr>
+          <w:b/>
+          <w:sz w:val="20"/>
+          <w:szCs w:val="20"/>
+        </w:rPr>
+        <w:t>On-premise private cloud</w:t>
+      </w:r>
+    </w:p>
+    <w:p>
+      <w:pPr>
+        <w:pStyle w:val="ListParagraph"/>
+        <w:ind w:left="1080"/>
+        <w:rPr>
+          <w:b/>
+          <w:sz w:val="20"/>
+          <w:szCs w:val="20"/>
+        </w:rPr>
+      </w:pPr>
+      <w:r>
+        <w:rPr>
+          <w:b/>
+          <w:sz w:val="20"/>
+          <w:szCs w:val="20"/>
+        </w:rPr>
+        <w:t>Outsourced private cloud</w:t>
+      </w:r>
+    </w:p>
+    <w:p>
+      <w:pPr>
+        <w:pStyle w:val="ListParagraph"/>
+        <w:ind w:left="1080"/>
+        <w:rPr>
+          <w:b/>
+          <w:sz w:val="20"/>
+          <w:szCs w:val="20"/>
+        </w:rPr>
+      </w:pPr>
+    </w:p>
+    <w:p>
+      <w:pPr>
+        <w:pStyle w:val="ListParagraph"/>
+        <w:ind w:left="1080"/>
+        <w:rPr>
+          <w:b/>
+          <w:sz w:val="20"/>
+          <w:szCs w:val="20"/>
+        </w:rPr>
+      </w:pPr>
+      <w:r>
+        <w:rPr>
+          <w:noProof/>
+        </w:rPr>
+        <w:drawing>
+          <wp:inline distT="0" distB="0" distL="0" distR="0">
+            <wp:extent cx="4763135" cy="3808730"/>
+            <wp:effectExtent l="0" t="0" r="0" b="0"/>
+            <wp:docPr id="30" name="Picture 7" descr="Private Cloud"/>
+            <wp:cNvGraphicFramePr>
+              <a:graphicFrameLocks xmlns:a="http://schemas.openxmlformats.org/drawingml/2006/main" noChangeAspect="1"/>
+            </wp:cNvGraphicFramePr>
+            <a:graphic xmlns:a="http://schemas.openxmlformats.org/drawingml/2006/main">
+              <a:graphicData uri="http://schemas.openxmlformats.org/drawingml/2006/picture">
+                <pic:pic xmlns:pic="http://schemas.openxmlformats.org/drawingml/2006/picture">
+                  <pic:nvPicPr>
+                    <pic:cNvPr id="0" name="Picture 7" descr="Private Cloud"/>
+                    <pic:cNvPicPr>
+                      <a:picLocks noChangeAspect="1" noChangeArrowheads="1"/>
+                    </pic:cNvPicPr>
+                  </pic:nvPicPr>
+                  <pic:blipFill>
+                    <a:blip r:embed="rId47"/>
+                    <a:srcRect/>
+                    <a:stretch>
+                      <a:fillRect/>
+                    </a:stretch>
+                  </pic:blipFill>
+                  <pic:spPr bwMode="auto">
+                    <a:xfrm>
+                      <a:off x="0" y="0"/>
+                      <a:ext cx="4763135" cy="3808730"/>
+                    </a:xfrm>
+                    <a:prstGeom prst="rect">
+                      <a:avLst/>
+                    </a:prstGeom>
+                    <a:noFill/>
+                    <a:ln w="9525">
+                      <a:noFill/>
+                      <a:miter lim="800000"/>
+                      <a:headEnd/>
+                      <a:tailEnd/>
+                    </a:ln>
+                  </pic:spPr>
+                </pic:pic>
+              </a:graphicData>
+            </a:graphic>
+          </wp:inline>
+        </w:drawing>
+      </w:r>
+    </w:p>
+    <w:p>
+      <w:pPr>
+        <w:pStyle w:val="ListParagraph"/>
+        <w:ind w:left="1080"/>
         <w:rPr>
           <w:b/>
           <w:sz w:val="24"/>
@@ -6583,7 +7556,7 @@
           <w:sz w:val="24"/>
           <w:szCs w:val="24"/>
         </w:rPr>
-        <w:t>Key Features</w:t>
+        <w:t>Advantages of Private Cloud</w:t>
       </w:r>
     </w:p>
     <w:p>
@@ -6591,8 +7564,2243 @@
         <w:pStyle w:val="ListParagraph"/>
         <w:ind w:left="1080"/>
         <w:rPr>
-          <w:sz w:val="20"/>
-          <w:szCs w:val="20"/>
+          <w:sz w:val="24"/>
+          <w:szCs w:val="24"/>
+        </w:rPr>
+      </w:pPr>
+      <w:r>
+        <w:rPr>
+          <w:sz w:val="24"/>
+          <w:szCs w:val="24"/>
+        </w:rPr>
+        <w:t>There are the following advantages of the Private Cloud -</w:t>
+      </w:r>
+    </w:p>
+    <w:p>
+      <w:pPr>
+        <w:pStyle w:val="ListParagraph"/>
+        <w:numPr>
+          <w:ilvl w:val="0"/>
+          <w:numId w:val="12"/>
+        </w:numPr>
+        <w:rPr>
+          <w:sz w:val="24"/>
+          <w:szCs w:val="24"/>
+        </w:rPr>
+      </w:pPr>
+      <w:r>
+        <w:rPr>
+          <w:sz w:val="24"/>
+          <w:szCs w:val="24"/>
+        </w:rPr>
+        <w:t>Private cloud provides a high level of security and privacy to the users.</w:t>
+      </w:r>
+    </w:p>
+    <w:p>
+      <w:pPr>
+        <w:pStyle w:val="ListParagraph"/>
+        <w:numPr>
+          <w:ilvl w:val="0"/>
+          <w:numId w:val="12"/>
+        </w:numPr>
+        <w:rPr>
+          <w:sz w:val="24"/>
+          <w:szCs w:val="24"/>
+        </w:rPr>
+      </w:pPr>
+      <w:r>
+        <w:rPr>
+          <w:sz w:val="24"/>
+          <w:szCs w:val="24"/>
+        </w:rPr>
+        <w:t>Private cloud offers better performance with improved speed and space capacity.</w:t>
+      </w:r>
+    </w:p>
+    <w:p>
+      <w:pPr>
+        <w:pStyle w:val="ListParagraph"/>
+        <w:numPr>
+          <w:ilvl w:val="0"/>
+          <w:numId w:val="12"/>
+        </w:numPr>
+        <w:rPr>
+          <w:sz w:val="24"/>
+          <w:szCs w:val="24"/>
+        </w:rPr>
+      </w:pPr>
+      <w:r>
+        <w:rPr>
+          <w:sz w:val="24"/>
+          <w:szCs w:val="24"/>
+        </w:rPr>
+        <w:t>It allows the IT team to quickly allocate and deliver on-demand IT resources.</w:t>
+      </w:r>
+    </w:p>
+    <w:p>
+      <w:pPr>
+        <w:pStyle w:val="ListParagraph"/>
+        <w:numPr>
+          <w:ilvl w:val="0"/>
+          <w:numId w:val="12"/>
+        </w:numPr>
+        <w:rPr>
+          <w:sz w:val="24"/>
+          <w:szCs w:val="24"/>
+        </w:rPr>
+      </w:pPr>
+      <w:r>
+        <w:rPr>
+          <w:sz w:val="24"/>
+          <w:szCs w:val="24"/>
+        </w:rPr>
+        <w:t>The organization has full control over the cloud because it is managed by the organization itself. So, there is no need for the organization to depends on anybody.</w:t>
+      </w:r>
+    </w:p>
+    <w:p>
+      <w:pPr>
+        <w:pStyle w:val="ListParagraph"/>
+        <w:numPr>
+          <w:ilvl w:val="0"/>
+          <w:numId w:val="12"/>
+        </w:numPr>
+        <w:rPr>
+          <w:sz w:val="24"/>
+          <w:szCs w:val="24"/>
+        </w:rPr>
+      </w:pPr>
+      <w:r>
+        <w:rPr>
+          <w:sz w:val="24"/>
+          <w:szCs w:val="24"/>
+        </w:rPr>
+        <w:t>It is suitable for organizations that require a separate cloud for their personal use and data security is the first priority.</w:t>
+      </w:r>
+    </w:p>
+    <w:p>
+      <w:pPr>
+        <w:pStyle w:val="ListParagraph"/>
+        <w:ind w:left="1080"/>
+        <w:rPr>
+          <w:b/>
+          <w:sz w:val="24"/>
+          <w:szCs w:val="24"/>
+        </w:rPr>
+      </w:pPr>
+      <w:r>
+        <w:rPr>
+          <w:b/>
+          <w:sz w:val="24"/>
+          <w:szCs w:val="24"/>
+        </w:rPr>
+        <w:t>Disadvantages of Private Cloud</w:t>
+      </w:r>
+    </w:p>
+    <w:p>
+      <w:pPr>
+        <w:pStyle w:val="ListParagraph"/>
+        <w:numPr>
+          <w:ilvl w:val="0"/>
+          <w:numId w:val="13"/>
+        </w:numPr>
+        <w:rPr>
+          <w:sz w:val="24"/>
+          <w:szCs w:val="24"/>
+        </w:rPr>
+      </w:pPr>
+      <w:r>
+        <w:rPr>
+          <w:sz w:val="24"/>
+          <w:szCs w:val="24"/>
+        </w:rPr>
+        <w:t>Skilled people are required to manage and operate cloud services.</w:t>
+      </w:r>
+    </w:p>
+    <w:p>
+      <w:pPr>
+        <w:pStyle w:val="ListParagraph"/>
+        <w:numPr>
+          <w:ilvl w:val="0"/>
+          <w:numId w:val="13"/>
+        </w:numPr>
+        <w:rPr>
+          <w:sz w:val="24"/>
+          <w:szCs w:val="24"/>
+        </w:rPr>
+      </w:pPr>
+      <w:r>
+        <w:rPr>
+          <w:sz w:val="24"/>
+          <w:szCs w:val="24"/>
+        </w:rPr>
+        <w:t>Private cloud is accessible within the organization, so the area of operations is limited.</w:t>
+      </w:r>
+    </w:p>
+    <w:p>
+      <w:pPr>
+        <w:pStyle w:val="ListParagraph"/>
+        <w:numPr>
+          <w:ilvl w:val="0"/>
+          <w:numId w:val="13"/>
+        </w:numPr>
+        <w:rPr>
+          <w:sz w:val="24"/>
+          <w:szCs w:val="24"/>
+        </w:rPr>
+      </w:pPr>
+      <w:r>
+        <w:rPr>
+          <w:sz w:val="24"/>
+          <w:szCs w:val="24"/>
+        </w:rPr>
+        <w:lastRenderedPageBreak/>
+        <w:t>Private cloud is not suitable for organizations that have a high user base, and organizations that do not have the prebuilt infrastructure, sufficient manpower to maintain and manage the cloud.</w:t>
+      </w:r>
+    </w:p>
+    <w:p>
+      <w:pPr>
+        <w:rPr>
+          <w:b/>
+          <w:sz w:val="24"/>
+          <w:szCs w:val="24"/>
+        </w:rPr>
+      </w:pPr>
+      <w:r>
+        <w:rPr>
+          <w:b/>
+          <w:sz w:val="24"/>
+          <w:szCs w:val="24"/>
+        </w:rPr>
+        <w:t>Hybrid Cloud</w:t>
+      </w:r>
+    </w:p>
+    <w:p>
+      <w:pPr>
+        <w:rPr>
+          <w:sz w:val="24"/>
+          <w:szCs w:val="24"/>
+        </w:rPr>
+      </w:pPr>
+      <w:r>
+        <w:rPr>
+          <w:sz w:val="24"/>
+          <w:szCs w:val="24"/>
+        </w:rPr>
+        <w:t>Hybrid Cloud is a combination of the public cloud and the private cloud. we can say:</w:t>
+      </w:r>
+    </w:p>
+    <w:p>
+      <w:pPr>
+        <w:rPr>
+          <w:b/>
+          <w:sz w:val="24"/>
+          <w:szCs w:val="24"/>
+        </w:rPr>
+      </w:pPr>
+    </w:p>
+    <w:p>
+      <w:pPr>
+        <w:rPr>
+          <w:b/>
+          <w:sz w:val="24"/>
+          <w:szCs w:val="24"/>
+        </w:rPr>
+      </w:pPr>
+      <w:r>
+        <w:rPr>
+          <w:b/>
+          <w:sz w:val="24"/>
+          <w:szCs w:val="24"/>
+        </w:rPr>
+        <w:t>Hybrid Cloud = Public Cloud + Private Cloud</w:t>
+      </w:r>
+    </w:p>
+    <w:p>
+      <w:pPr>
+        <w:rPr>
+          <w:sz w:val="24"/>
+          <w:szCs w:val="24"/>
+        </w:rPr>
+      </w:pPr>
+      <w:r>
+        <w:rPr>
+          <w:sz w:val="24"/>
+          <w:szCs w:val="24"/>
+        </w:rPr>
+        <w:t>Hybrid cloud is partially secure because the services which are running on the public cloud can be accessed by anyone, while the services which are running on a private cloud can be accessed only by the organization's users.</w:t>
+      </w:r>
+    </w:p>
+    <w:p>
+      <w:pPr>
+        <w:rPr>
+          <w:sz w:val="24"/>
+          <w:szCs w:val="24"/>
+        </w:rPr>
+      </w:pPr>
+    </w:p>
+    <w:p>
+      <w:pPr>
+        <w:rPr>
+          <w:sz w:val="24"/>
+          <w:szCs w:val="24"/>
+        </w:rPr>
+      </w:pPr>
+      <w:r>
+        <w:rPr>
+          <w:sz w:val="24"/>
+          <w:szCs w:val="24"/>
+        </w:rPr>
+        <w:t>Example: Google Application Suite (Gmail, Google Apps, and Google Drive), Office 365 (MS Office on the Web and One Drive), Amazon Web Services.</w:t>
+      </w:r>
+    </w:p>
+    <w:p>
+      <w:pPr>
+        <w:rPr>
+          <w:sz w:val="20"/>
+          <w:szCs w:val="20"/>
+        </w:rPr>
+      </w:pPr>
+      <w:r>
+        <w:rPr>
+          <w:noProof/>
+        </w:rPr>
+        <w:drawing>
+          <wp:inline distT="0" distB="0" distL="0" distR="0">
+            <wp:extent cx="4763135" cy="3418840"/>
+            <wp:effectExtent l="0" t="0" r="0" b="0"/>
+            <wp:docPr id="32" name="Picture 10" descr="Hybrid Cloud"/>
+            <wp:cNvGraphicFramePr>
+              <a:graphicFrameLocks xmlns:a="http://schemas.openxmlformats.org/drawingml/2006/main" noChangeAspect="1"/>
+            </wp:cNvGraphicFramePr>
+            <a:graphic xmlns:a="http://schemas.openxmlformats.org/drawingml/2006/main">
+              <a:graphicData uri="http://schemas.openxmlformats.org/drawingml/2006/picture">
+                <pic:pic xmlns:pic="http://schemas.openxmlformats.org/drawingml/2006/picture">
+                  <pic:nvPicPr>
+                    <pic:cNvPr id="0" name="Picture 10" descr="Hybrid Cloud"/>
+                    <pic:cNvPicPr>
+                      <a:picLocks noChangeAspect="1" noChangeArrowheads="1"/>
+                    </pic:cNvPicPr>
+                  </pic:nvPicPr>
+                  <pic:blipFill>
+                    <a:blip r:embed="rId48"/>
+                    <a:srcRect/>
+                    <a:stretch>
+                      <a:fillRect/>
+                    </a:stretch>
+                  </pic:blipFill>
+                  <pic:spPr bwMode="auto">
+                    <a:xfrm>
+                      <a:off x="0" y="0"/>
+                      <a:ext cx="4763135" cy="3418840"/>
+                    </a:xfrm>
+                    <a:prstGeom prst="rect">
+                      <a:avLst/>
+                    </a:prstGeom>
+                    <a:noFill/>
+                    <a:ln w="9525">
+                      <a:noFill/>
+                      <a:miter lim="800000"/>
+                      <a:headEnd/>
+                      <a:tailEnd/>
+                    </a:ln>
+                  </pic:spPr>
+                </pic:pic>
+              </a:graphicData>
+            </a:graphic>
+          </wp:inline>
+        </w:drawing>
+      </w:r>
+    </w:p>
+    <w:p>
+      <w:pPr>
+        <w:rPr>
+          <w:b/>
+          <w:sz w:val="24"/>
+          <w:szCs w:val="24"/>
+        </w:rPr>
+      </w:pPr>
+      <w:r>
+        <w:rPr>
+          <w:b/>
+          <w:sz w:val="24"/>
+          <w:szCs w:val="24"/>
+        </w:rPr>
+        <w:t>Advantages of Hybrid Cloud</w:t>
+      </w:r>
+    </w:p>
+    <w:p>
+      <w:pPr>
+        <w:rPr>
+          <w:sz w:val="24"/>
+          <w:szCs w:val="24"/>
+        </w:rPr>
+      </w:pPr>
+      <w:r>
+        <w:rPr>
+          <w:sz w:val="24"/>
+          <w:szCs w:val="24"/>
+        </w:rPr>
+        <w:t>There are the following advantages of Hybrid Cloud -</w:t>
+      </w:r>
+    </w:p>
+    <w:p>
+      <w:pPr>
+        <w:rPr>
+          <w:sz w:val="24"/>
+          <w:szCs w:val="24"/>
+        </w:rPr>
+      </w:pPr>
+    </w:p>
+    <w:p>
+      <w:pPr>
+        <w:pStyle w:val="ListParagraph"/>
+        <w:numPr>
+          <w:ilvl w:val="0"/>
+          <w:numId w:val="14"/>
+        </w:numPr>
+        <w:rPr>
+          <w:sz w:val="24"/>
+          <w:szCs w:val="24"/>
+        </w:rPr>
+      </w:pPr>
+      <w:r>
+        <w:rPr>
+          <w:sz w:val="24"/>
+          <w:szCs w:val="24"/>
+        </w:rPr>
+        <w:t>Hybrid cloud is suitable for organizations that require more security than the public cloud.</w:t>
+      </w:r>
+    </w:p>
+    <w:p>
+      <w:pPr>
+        <w:pStyle w:val="ListParagraph"/>
+        <w:numPr>
+          <w:ilvl w:val="0"/>
+          <w:numId w:val="14"/>
+        </w:numPr>
+        <w:rPr>
+          <w:sz w:val="24"/>
+          <w:szCs w:val="24"/>
+        </w:rPr>
+      </w:pPr>
+      <w:r>
+        <w:rPr>
+          <w:sz w:val="24"/>
+          <w:szCs w:val="24"/>
+        </w:rPr>
+        <w:t>Hybrid cloud helps you to deliver new products and services more quickly.</w:t>
+      </w:r>
+    </w:p>
+    <w:p>
+      <w:pPr>
+        <w:pStyle w:val="ListParagraph"/>
+        <w:numPr>
+          <w:ilvl w:val="0"/>
+          <w:numId w:val="14"/>
+        </w:numPr>
+        <w:rPr>
+          <w:sz w:val="24"/>
+          <w:szCs w:val="24"/>
+        </w:rPr>
+      </w:pPr>
+      <w:r>
+        <w:rPr>
+          <w:sz w:val="24"/>
+          <w:szCs w:val="24"/>
+        </w:rPr>
+        <w:t>Hybrid cloud provides an excellent way to reduce the risk.</w:t>
+      </w:r>
+    </w:p>
+    <w:p>
+      <w:pPr>
+        <w:pStyle w:val="ListParagraph"/>
+        <w:numPr>
+          <w:ilvl w:val="0"/>
+          <w:numId w:val="14"/>
+        </w:numPr>
+        <w:rPr>
+          <w:sz w:val="24"/>
+          <w:szCs w:val="24"/>
+        </w:rPr>
+      </w:pPr>
+      <w:r>
+        <w:rPr>
+          <w:sz w:val="24"/>
+          <w:szCs w:val="24"/>
+        </w:rPr>
+        <w:t>Hybrid cloud offers flexible resources because of the public cloud and secure resources because of the private cloud.</w:t>
+      </w:r>
+    </w:p>
+    <w:p>
+      <w:pPr>
+        <w:rPr>
+          <w:b/>
+          <w:sz w:val="24"/>
+          <w:szCs w:val="24"/>
+        </w:rPr>
+      </w:pPr>
+      <w:r>
+        <w:rPr>
+          <w:b/>
+          <w:sz w:val="24"/>
+          <w:szCs w:val="24"/>
+        </w:rPr>
+        <w:t>Disadvantages of Hybrid Cloud</w:t>
+      </w:r>
+    </w:p>
+    <w:p>
+      <w:pPr>
+        <w:pStyle w:val="ListParagraph"/>
+        <w:numPr>
+          <w:ilvl w:val="0"/>
+          <w:numId w:val="15"/>
+        </w:numPr>
+        <w:rPr>
+          <w:sz w:val="24"/>
+          <w:szCs w:val="24"/>
+        </w:rPr>
+      </w:pPr>
+      <w:r>
+        <w:rPr>
+          <w:sz w:val="24"/>
+          <w:szCs w:val="24"/>
+        </w:rPr>
+        <w:t>In Hybrid Cloud, security feature is not as good as the private cloud.</w:t>
+      </w:r>
+    </w:p>
+    <w:p>
+      <w:pPr>
+        <w:pStyle w:val="ListParagraph"/>
+        <w:numPr>
+          <w:ilvl w:val="0"/>
+          <w:numId w:val="15"/>
+        </w:numPr>
+        <w:rPr>
+          <w:sz w:val="24"/>
+          <w:szCs w:val="24"/>
+        </w:rPr>
+      </w:pPr>
+      <w:r>
+        <w:rPr>
+          <w:sz w:val="24"/>
+          <w:szCs w:val="24"/>
+        </w:rPr>
+        <w:t>Managing a hybrid cloud is complex because it is difficult to manage more than one type of deployment model.</w:t>
+      </w:r>
+    </w:p>
+    <w:p>
+      <w:pPr>
+        <w:pStyle w:val="ListParagraph"/>
+        <w:numPr>
+          <w:ilvl w:val="0"/>
+          <w:numId w:val="15"/>
+        </w:numPr>
+        <w:rPr>
+          <w:sz w:val="24"/>
+          <w:szCs w:val="24"/>
+        </w:rPr>
+      </w:pPr>
+      <w:r>
+        <w:rPr>
+          <w:sz w:val="24"/>
+          <w:szCs w:val="24"/>
+        </w:rPr>
+        <w:t>In the hybrid cloud, the reliability of the services depends on cloud service providers.</w:t>
+      </w:r>
+    </w:p>
+    <w:p>
+      <w:pPr>
+        <w:rPr>
+          <w:sz w:val="20"/>
+          <w:szCs w:val="20"/>
+        </w:rPr>
+      </w:pPr>
+    </w:p>
+    <w:tbl>
+      <w:tblPr>
+        <w:tblW w:w="9265" w:type="dxa"/>
+        <w:tblBorders>
+          <w:top w:val="single" w:sz="4" w:space="0" w:color="C7CCBE"/>
+          <w:left w:val="single" w:sz="4" w:space="0" w:color="C7CCBE"/>
+          <w:bottom w:val="single" w:sz="4" w:space="0" w:color="C7CCBE"/>
+          <w:right w:val="single" w:sz="4" w:space="0" w:color="C7CCBE"/>
+        </w:tblBorders>
+        <w:shd w:val="clear" w:color="auto" w:fill="FFFFFF"/>
+        <w:tblCellMar>
+          <w:top w:w="15" w:type="dxa"/>
+          <w:left w:w="15" w:type="dxa"/>
+          <w:bottom w:w="15" w:type="dxa"/>
+          <w:right w:w="15" w:type="dxa"/>
+        </w:tblCellMar>
+        <w:tblLook w:val="04A0"/>
+      </w:tblPr>
+      <w:tblGrid>
+        <w:gridCol w:w="1256"/>
+        <w:gridCol w:w="1547"/>
+        <w:gridCol w:w="2101"/>
+        <w:gridCol w:w="2101"/>
+        <w:gridCol w:w="2260"/>
+      </w:tblGrid>
+      <w:tr>
+        <w:tc>
+          <w:tcPr>
+            <w:tcW w:w="0" w:type="auto"/>
+            <w:shd w:val="clear" w:color="auto" w:fill="C7CCBE"/>
+            <w:tcMar>
+              <w:top w:w="150" w:type="dxa"/>
+              <w:left w:w="150" w:type="dxa"/>
+              <w:bottom w:w="150" w:type="dxa"/>
+              <w:right w:w="150" w:type="dxa"/>
+            </w:tcMar>
+            <w:hideMark/>
+          </w:tcPr>
+          <w:p>
+            <w:pPr>
+              <w:spacing w:after="0" w:line="240" w:lineRule="auto"/>
+              <w:rPr>
+                <w:rFonts w:ascii="Times New Roman" w:eastAsia="Times New Roman" w:hAnsi="Times New Roman" w:cs="Times New Roman"/>
+                <w:b/>
+                <w:bCs/>
+                <w:color w:val="000000"/>
+                <w:sz w:val="21"/>
+                <w:szCs w:val="21"/>
+              </w:rPr>
+            </w:pPr>
+            <w:r>
+              <w:rPr>
+                <w:rFonts w:ascii="Times New Roman" w:eastAsia="Times New Roman" w:hAnsi="Times New Roman" w:cs="Times New Roman"/>
+                <w:b/>
+                <w:bCs/>
+                <w:color w:val="000000"/>
+                <w:sz w:val="21"/>
+                <w:szCs w:val="21"/>
+              </w:rPr>
+              <w:t>Parameter</w:t>
+            </w:r>
+          </w:p>
+        </w:tc>
+        <w:tc>
+          <w:tcPr>
+            <w:tcW w:w="0" w:type="auto"/>
+            <w:shd w:val="clear" w:color="auto" w:fill="C7CCBE"/>
+            <w:tcMar>
+              <w:top w:w="150" w:type="dxa"/>
+              <w:left w:w="150" w:type="dxa"/>
+              <w:bottom w:w="150" w:type="dxa"/>
+              <w:right w:w="150" w:type="dxa"/>
+            </w:tcMar>
+            <w:hideMark/>
+          </w:tcPr>
+          <w:p>
+            <w:pPr>
+              <w:spacing w:after="0" w:line="240" w:lineRule="auto"/>
+              <w:rPr>
+                <w:rFonts w:ascii="Times New Roman" w:eastAsia="Times New Roman" w:hAnsi="Times New Roman" w:cs="Times New Roman"/>
+                <w:b/>
+                <w:bCs/>
+                <w:color w:val="000000"/>
+                <w:sz w:val="21"/>
+                <w:szCs w:val="21"/>
+              </w:rPr>
+            </w:pPr>
+            <w:r>
+              <w:rPr>
+                <w:rFonts w:ascii="Times New Roman" w:eastAsia="Times New Roman" w:hAnsi="Times New Roman" w:cs="Times New Roman"/>
+                <w:b/>
+                <w:bCs/>
+                <w:color w:val="000000"/>
+                <w:sz w:val="21"/>
+                <w:szCs w:val="21"/>
+              </w:rPr>
+              <w:t>Public Cloud</w:t>
+            </w:r>
+          </w:p>
+        </w:tc>
+        <w:tc>
+          <w:tcPr>
+            <w:tcW w:w="0" w:type="auto"/>
+            <w:shd w:val="clear" w:color="auto" w:fill="C7CCBE"/>
+            <w:tcMar>
+              <w:top w:w="150" w:type="dxa"/>
+              <w:left w:w="150" w:type="dxa"/>
+              <w:bottom w:w="150" w:type="dxa"/>
+              <w:right w:w="150" w:type="dxa"/>
+            </w:tcMar>
+            <w:hideMark/>
+          </w:tcPr>
+          <w:p>
+            <w:pPr>
+              <w:spacing w:after="0" w:line="240" w:lineRule="auto"/>
+              <w:rPr>
+                <w:rFonts w:ascii="Times New Roman" w:eastAsia="Times New Roman" w:hAnsi="Times New Roman" w:cs="Times New Roman"/>
+                <w:b/>
+                <w:bCs/>
+                <w:color w:val="000000"/>
+                <w:sz w:val="21"/>
+                <w:szCs w:val="21"/>
+              </w:rPr>
+            </w:pPr>
+            <w:r>
+              <w:rPr>
+                <w:rFonts w:ascii="Times New Roman" w:eastAsia="Times New Roman" w:hAnsi="Times New Roman" w:cs="Times New Roman"/>
+                <w:b/>
+                <w:bCs/>
+                <w:color w:val="000000"/>
+                <w:sz w:val="21"/>
+                <w:szCs w:val="21"/>
+              </w:rPr>
+              <w:t>Private Cloud</w:t>
+            </w:r>
+          </w:p>
+        </w:tc>
+        <w:tc>
+          <w:tcPr>
+            <w:tcW w:w="0" w:type="auto"/>
+            <w:shd w:val="clear" w:color="auto" w:fill="C7CCBE"/>
+            <w:tcMar>
+              <w:top w:w="150" w:type="dxa"/>
+              <w:left w:w="150" w:type="dxa"/>
+              <w:bottom w:w="150" w:type="dxa"/>
+              <w:right w:w="150" w:type="dxa"/>
+            </w:tcMar>
+            <w:hideMark/>
+          </w:tcPr>
+          <w:p>
+            <w:pPr>
+              <w:spacing w:after="0" w:line="240" w:lineRule="auto"/>
+              <w:rPr>
+                <w:rFonts w:ascii="Times New Roman" w:eastAsia="Times New Roman" w:hAnsi="Times New Roman" w:cs="Times New Roman"/>
+                <w:b/>
+                <w:bCs/>
+                <w:color w:val="000000"/>
+                <w:sz w:val="21"/>
+                <w:szCs w:val="21"/>
+              </w:rPr>
+            </w:pPr>
+            <w:r>
+              <w:rPr>
+                <w:rFonts w:ascii="Times New Roman" w:eastAsia="Times New Roman" w:hAnsi="Times New Roman" w:cs="Times New Roman"/>
+                <w:b/>
+                <w:bCs/>
+                <w:color w:val="000000"/>
+                <w:sz w:val="21"/>
+                <w:szCs w:val="21"/>
+              </w:rPr>
+              <w:t>Hybrid Cloud</w:t>
+            </w:r>
+          </w:p>
+        </w:tc>
+        <w:tc>
+          <w:tcPr>
+            <w:tcW w:w="0" w:type="auto"/>
+            <w:shd w:val="clear" w:color="auto" w:fill="C7CCBE"/>
+            <w:tcMar>
+              <w:top w:w="150" w:type="dxa"/>
+              <w:left w:w="150" w:type="dxa"/>
+              <w:bottom w:w="150" w:type="dxa"/>
+              <w:right w:w="150" w:type="dxa"/>
+            </w:tcMar>
+            <w:hideMark/>
+          </w:tcPr>
+          <w:p>
+            <w:pPr>
+              <w:spacing w:after="0" w:line="240" w:lineRule="auto"/>
+              <w:rPr>
+                <w:rFonts w:ascii="Times New Roman" w:eastAsia="Times New Roman" w:hAnsi="Times New Roman" w:cs="Times New Roman"/>
+                <w:b/>
+                <w:bCs/>
+                <w:color w:val="000000"/>
+                <w:sz w:val="21"/>
+                <w:szCs w:val="21"/>
+              </w:rPr>
+            </w:pPr>
+            <w:r>
+              <w:rPr>
+                <w:rFonts w:ascii="Times New Roman" w:eastAsia="Times New Roman" w:hAnsi="Times New Roman" w:cs="Times New Roman"/>
+                <w:b/>
+                <w:bCs/>
+                <w:color w:val="000000"/>
+                <w:sz w:val="21"/>
+                <w:szCs w:val="21"/>
+              </w:rPr>
+              <w:t>Community Cloud</w:t>
+            </w:r>
+          </w:p>
+        </w:tc>
+      </w:tr>
+      <w:tr>
+        <w:tc>
+          <w:tcPr>
+            <w:tcW w:w="0" w:type="auto"/>
+            <w:tcBorders>
+              <w:top w:val="single" w:sz="4" w:space="0" w:color="C7CCBE"/>
+              <w:left w:val="single" w:sz="4" w:space="0" w:color="C7CCBE"/>
+              <w:bottom w:val="single" w:sz="4" w:space="0" w:color="C7CCBE"/>
+              <w:right w:val="single" w:sz="4" w:space="0" w:color="C7CCBE"/>
+            </w:tcBorders>
+            <w:shd w:val="clear" w:color="auto" w:fill="FFFFFF"/>
+            <w:tcMar>
+              <w:top w:w="100" w:type="dxa"/>
+              <w:left w:w="100" w:type="dxa"/>
+              <w:bottom w:w="100" w:type="dxa"/>
+              <w:right w:w="100" w:type="dxa"/>
+            </w:tcMar>
+            <w:hideMark/>
+          </w:tcPr>
+          <w:p>
+            <w:pPr>
+              <w:spacing w:after="0" w:line="240" w:lineRule="auto"/>
+              <w:jc w:val="both"/>
+              <w:rPr>
+                <w:rFonts w:ascii="Segoe UI" w:eastAsia="Times New Roman" w:hAnsi="Segoe UI" w:cs="Segoe UI"/>
+                <w:color w:val="333333"/>
+                <w:sz w:val="20"/>
+                <w:szCs w:val="20"/>
+              </w:rPr>
+            </w:pPr>
+            <w:r>
+              <w:rPr>
+                <w:rFonts w:ascii="Segoe UI" w:eastAsia="Times New Roman" w:hAnsi="Segoe UI" w:cs="Segoe UI"/>
+                <w:b/>
+                <w:bCs/>
+                <w:color w:val="333333"/>
+                <w:sz w:val="20"/>
+              </w:rPr>
+              <w:t>Host</w:t>
+            </w:r>
+          </w:p>
+        </w:tc>
+        <w:tc>
+          <w:tcPr>
+            <w:tcW w:w="0" w:type="auto"/>
+            <w:tcBorders>
+              <w:top w:val="single" w:sz="4" w:space="0" w:color="C7CCBE"/>
+              <w:left w:val="single" w:sz="4" w:space="0" w:color="C7CCBE"/>
+              <w:bottom w:val="single" w:sz="4" w:space="0" w:color="C7CCBE"/>
+              <w:right w:val="single" w:sz="4" w:space="0" w:color="C7CCBE"/>
+            </w:tcBorders>
+            <w:shd w:val="clear" w:color="auto" w:fill="FFFFFF"/>
+            <w:tcMar>
+              <w:top w:w="100" w:type="dxa"/>
+              <w:left w:w="100" w:type="dxa"/>
+              <w:bottom w:w="100" w:type="dxa"/>
+              <w:right w:w="100" w:type="dxa"/>
+            </w:tcMar>
+            <w:hideMark/>
+          </w:tcPr>
+          <w:p>
+            <w:pPr>
+              <w:spacing w:after="0" w:line="240" w:lineRule="auto"/>
+              <w:jc w:val="both"/>
+              <w:rPr>
+                <w:rFonts w:ascii="Segoe UI" w:eastAsia="Times New Roman" w:hAnsi="Segoe UI" w:cs="Segoe UI"/>
+                <w:color w:val="333333"/>
+                <w:sz w:val="20"/>
+                <w:szCs w:val="20"/>
+              </w:rPr>
+            </w:pPr>
+            <w:r>
+              <w:rPr>
+                <w:rFonts w:ascii="Segoe UI" w:eastAsia="Times New Roman" w:hAnsi="Segoe UI" w:cs="Segoe UI"/>
+                <w:color w:val="333333"/>
+                <w:sz w:val="20"/>
+                <w:szCs w:val="20"/>
+              </w:rPr>
+              <w:t>Service provider</w:t>
+            </w:r>
+          </w:p>
+        </w:tc>
+        <w:tc>
+          <w:tcPr>
+            <w:tcW w:w="0" w:type="auto"/>
+            <w:tcBorders>
+              <w:top w:val="single" w:sz="4" w:space="0" w:color="C7CCBE"/>
+              <w:left w:val="single" w:sz="4" w:space="0" w:color="C7CCBE"/>
+              <w:bottom w:val="single" w:sz="4" w:space="0" w:color="C7CCBE"/>
+              <w:right w:val="single" w:sz="4" w:space="0" w:color="C7CCBE"/>
+            </w:tcBorders>
+            <w:shd w:val="clear" w:color="auto" w:fill="FFFFFF"/>
+            <w:tcMar>
+              <w:top w:w="100" w:type="dxa"/>
+              <w:left w:w="100" w:type="dxa"/>
+              <w:bottom w:w="100" w:type="dxa"/>
+              <w:right w:w="100" w:type="dxa"/>
+            </w:tcMar>
+            <w:hideMark/>
+          </w:tcPr>
+          <w:p>
+            <w:pPr>
+              <w:spacing w:after="0" w:line="240" w:lineRule="auto"/>
+              <w:jc w:val="both"/>
+              <w:rPr>
+                <w:rFonts w:ascii="Segoe UI" w:eastAsia="Times New Roman" w:hAnsi="Segoe UI" w:cs="Segoe UI"/>
+                <w:color w:val="333333"/>
+                <w:sz w:val="20"/>
+                <w:szCs w:val="20"/>
+              </w:rPr>
+            </w:pPr>
+            <w:r>
+              <w:rPr>
+                <w:rFonts w:ascii="Segoe UI" w:eastAsia="Times New Roman" w:hAnsi="Segoe UI" w:cs="Segoe UI"/>
+                <w:color w:val="333333"/>
+                <w:sz w:val="20"/>
+                <w:szCs w:val="20"/>
+              </w:rPr>
+              <w:t>Enterprise (Third party)</w:t>
+            </w:r>
+          </w:p>
+        </w:tc>
+        <w:tc>
+          <w:tcPr>
+            <w:tcW w:w="0" w:type="auto"/>
+            <w:tcBorders>
+              <w:top w:val="single" w:sz="4" w:space="0" w:color="C7CCBE"/>
+              <w:left w:val="single" w:sz="4" w:space="0" w:color="C7CCBE"/>
+              <w:bottom w:val="single" w:sz="4" w:space="0" w:color="C7CCBE"/>
+              <w:right w:val="single" w:sz="4" w:space="0" w:color="C7CCBE"/>
+            </w:tcBorders>
+            <w:shd w:val="clear" w:color="auto" w:fill="FFFFFF"/>
+            <w:tcMar>
+              <w:top w:w="100" w:type="dxa"/>
+              <w:left w:w="100" w:type="dxa"/>
+              <w:bottom w:w="100" w:type="dxa"/>
+              <w:right w:w="100" w:type="dxa"/>
+            </w:tcMar>
+            <w:hideMark/>
+          </w:tcPr>
+          <w:p>
+            <w:pPr>
+              <w:spacing w:after="0" w:line="240" w:lineRule="auto"/>
+              <w:jc w:val="both"/>
+              <w:rPr>
+                <w:rFonts w:ascii="Segoe UI" w:eastAsia="Times New Roman" w:hAnsi="Segoe UI" w:cs="Segoe UI"/>
+                <w:color w:val="333333"/>
+                <w:sz w:val="20"/>
+                <w:szCs w:val="20"/>
+              </w:rPr>
+            </w:pPr>
+            <w:r>
+              <w:rPr>
+                <w:rFonts w:ascii="Segoe UI" w:eastAsia="Times New Roman" w:hAnsi="Segoe UI" w:cs="Segoe UI"/>
+                <w:color w:val="333333"/>
+                <w:sz w:val="20"/>
+                <w:szCs w:val="20"/>
+              </w:rPr>
+              <w:t>Enterprise (Third party)</w:t>
+            </w:r>
+          </w:p>
+        </w:tc>
+        <w:tc>
+          <w:tcPr>
+            <w:tcW w:w="0" w:type="auto"/>
+            <w:tcBorders>
+              <w:top w:val="single" w:sz="4" w:space="0" w:color="C7CCBE"/>
+              <w:left w:val="single" w:sz="4" w:space="0" w:color="C7CCBE"/>
+              <w:bottom w:val="single" w:sz="4" w:space="0" w:color="C7CCBE"/>
+              <w:right w:val="single" w:sz="4" w:space="0" w:color="C7CCBE"/>
+            </w:tcBorders>
+            <w:shd w:val="clear" w:color="auto" w:fill="FFFFFF"/>
+            <w:tcMar>
+              <w:top w:w="100" w:type="dxa"/>
+              <w:left w:w="100" w:type="dxa"/>
+              <w:bottom w:w="100" w:type="dxa"/>
+              <w:right w:w="100" w:type="dxa"/>
+            </w:tcMar>
+            <w:hideMark/>
+          </w:tcPr>
+          <w:p>
+            <w:pPr>
+              <w:spacing w:after="0" w:line="240" w:lineRule="auto"/>
+              <w:jc w:val="both"/>
+              <w:rPr>
+                <w:rFonts w:ascii="Segoe UI" w:eastAsia="Times New Roman" w:hAnsi="Segoe UI" w:cs="Segoe UI"/>
+                <w:color w:val="333333"/>
+                <w:sz w:val="20"/>
+                <w:szCs w:val="20"/>
+              </w:rPr>
+            </w:pPr>
+            <w:r>
+              <w:rPr>
+                <w:rFonts w:ascii="Segoe UI" w:eastAsia="Times New Roman" w:hAnsi="Segoe UI" w:cs="Segoe UI"/>
+                <w:color w:val="333333"/>
+                <w:sz w:val="20"/>
+                <w:szCs w:val="20"/>
+              </w:rPr>
+              <w:t>Community (Third party)</w:t>
+            </w:r>
+          </w:p>
+        </w:tc>
+      </w:tr>
+      <w:tr>
+        <w:tc>
+          <w:tcPr>
+            <w:tcW w:w="0" w:type="auto"/>
+            <w:tcBorders>
+              <w:top w:val="single" w:sz="4" w:space="0" w:color="C7CCBE"/>
+              <w:left w:val="single" w:sz="4" w:space="0" w:color="C7CCBE"/>
+              <w:bottom w:val="single" w:sz="4" w:space="0" w:color="C7CCBE"/>
+              <w:right w:val="single" w:sz="4" w:space="0" w:color="C7CCBE"/>
+            </w:tcBorders>
+            <w:shd w:val="clear" w:color="auto" w:fill="EFF1EB"/>
+            <w:tcMar>
+              <w:top w:w="100" w:type="dxa"/>
+              <w:left w:w="100" w:type="dxa"/>
+              <w:bottom w:w="100" w:type="dxa"/>
+              <w:right w:w="100" w:type="dxa"/>
+            </w:tcMar>
+            <w:hideMark/>
+          </w:tcPr>
+          <w:p>
+            <w:pPr>
+              <w:spacing w:after="0" w:line="240" w:lineRule="auto"/>
+              <w:jc w:val="both"/>
+              <w:rPr>
+                <w:rFonts w:ascii="Segoe UI" w:eastAsia="Times New Roman" w:hAnsi="Segoe UI" w:cs="Segoe UI"/>
+                <w:color w:val="333333"/>
+                <w:sz w:val="20"/>
+                <w:szCs w:val="20"/>
+              </w:rPr>
+            </w:pPr>
+            <w:r>
+              <w:rPr>
+                <w:rFonts w:ascii="Segoe UI" w:eastAsia="Times New Roman" w:hAnsi="Segoe UI" w:cs="Segoe UI"/>
+                <w:b/>
+                <w:bCs/>
+                <w:color w:val="333333"/>
+                <w:sz w:val="20"/>
+              </w:rPr>
+              <w:t>Users</w:t>
+            </w:r>
+          </w:p>
+        </w:tc>
+        <w:tc>
+          <w:tcPr>
+            <w:tcW w:w="0" w:type="auto"/>
+            <w:tcBorders>
+              <w:top w:val="single" w:sz="4" w:space="0" w:color="C7CCBE"/>
+              <w:left w:val="single" w:sz="4" w:space="0" w:color="C7CCBE"/>
+              <w:bottom w:val="single" w:sz="4" w:space="0" w:color="C7CCBE"/>
+              <w:right w:val="single" w:sz="4" w:space="0" w:color="C7CCBE"/>
+            </w:tcBorders>
+            <w:shd w:val="clear" w:color="auto" w:fill="EFF1EB"/>
+            <w:tcMar>
+              <w:top w:w="100" w:type="dxa"/>
+              <w:left w:w="100" w:type="dxa"/>
+              <w:bottom w:w="100" w:type="dxa"/>
+              <w:right w:w="100" w:type="dxa"/>
+            </w:tcMar>
+            <w:hideMark/>
+          </w:tcPr>
+          <w:p>
+            <w:pPr>
+              <w:spacing w:after="0" w:line="240" w:lineRule="auto"/>
+              <w:jc w:val="both"/>
+              <w:rPr>
+                <w:rFonts w:ascii="Segoe UI" w:eastAsia="Times New Roman" w:hAnsi="Segoe UI" w:cs="Segoe UI"/>
+                <w:color w:val="333333"/>
+                <w:sz w:val="20"/>
+                <w:szCs w:val="20"/>
+              </w:rPr>
+            </w:pPr>
+            <w:r>
+              <w:rPr>
+                <w:rFonts w:ascii="Segoe UI" w:eastAsia="Times New Roman" w:hAnsi="Segoe UI" w:cs="Segoe UI"/>
+                <w:color w:val="333333"/>
+                <w:sz w:val="20"/>
+                <w:szCs w:val="20"/>
+              </w:rPr>
+              <w:t>General public</w:t>
+            </w:r>
+          </w:p>
+        </w:tc>
+        <w:tc>
+          <w:tcPr>
+            <w:tcW w:w="0" w:type="auto"/>
+            <w:tcBorders>
+              <w:top w:val="single" w:sz="4" w:space="0" w:color="C7CCBE"/>
+              <w:left w:val="single" w:sz="4" w:space="0" w:color="C7CCBE"/>
+              <w:bottom w:val="single" w:sz="4" w:space="0" w:color="C7CCBE"/>
+              <w:right w:val="single" w:sz="4" w:space="0" w:color="C7CCBE"/>
+            </w:tcBorders>
+            <w:shd w:val="clear" w:color="auto" w:fill="EFF1EB"/>
+            <w:tcMar>
+              <w:top w:w="100" w:type="dxa"/>
+              <w:left w:w="100" w:type="dxa"/>
+              <w:bottom w:w="100" w:type="dxa"/>
+              <w:right w:w="100" w:type="dxa"/>
+            </w:tcMar>
+            <w:hideMark/>
+          </w:tcPr>
+          <w:p>
+            <w:pPr>
+              <w:spacing w:after="0" w:line="240" w:lineRule="auto"/>
+              <w:jc w:val="both"/>
+              <w:rPr>
+                <w:rFonts w:ascii="Segoe UI" w:eastAsia="Times New Roman" w:hAnsi="Segoe UI" w:cs="Segoe UI"/>
+                <w:color w:val="333333"/>
+                <w:sz w:val="20"/>
+                <w:szCs w:val="20"/>
+              </w:rPr>
+            </w:pPr>
+            <w:r>
+              <w:rPr>
+                <w:rFonts w:ascii="Segoe UI" w:eastAsia="Times New Roman" w:hAnsi="Segoe UI" w:cs="Segoe UI"/>
+                <w:color w:val="333333"/>
+                <w:sz w:val="20"/>
+                <w:szCs w:val="20"/>
+              </w:rPr>
+              <w:t>Selected users</w:t>
+            </w:r>
+          </w:p>
+        </w:tc>
+        <w:tc>
+          <w:tcPr>
+            <w:tcW w:w="0" w:type="auto"/>
+            <w:tcBorders>
+              <w:top w:val="single" w:sz="4" w:space="0" w:color="C7CCBE"/>
+              <w:left w:val="single" w:sz="4" w:space="0" w:color="C7CCBE"/>
+              <w:bottom w:val="single" w:sz="4" w:space="0" w:color="C7CCBE"/>
+              <w:right w:val="single" w:sz="4" w:space="0" w:color="C7CCBE"/>
+            </w:tcBorders>
+            <w:shd w:val="clear" w:color="auto" w:fill="EFF1EB"/>
+            <w:tcMar>
+              <w:top w:w="100" w:type="dxa"/>
+              <w:left w:w="100" w:type="dxa"/>
+              <w:bottom w:w="100" w:type="dxa"/>
+              <w:right w:w="100" w:type="dxa"/>
+            </w:tcMar>
+            <w:hideMark/>
+          </w:tcPr>
+          <w:p>
+            <w:pPr>
+              <w:spacing w:after="0" w:line="240" w:lineRule="auto"/>
+              <w:jc w:val="both"/>
+              <w:rPr>
+                <w:rFonts w:ascii="Segoe UI" w:eastAsia="Times New Roman" w:hAnsi="Segoe UI" w:cs="Segoe UI"/>
+                <w:color w:val="333333"/>
+                <w:sz w:val="20"/>
+                <w:szCs w:val="20"/>
+              </w:rPr>
+            </w:pPr>
+            <w:r>
+              <w:rPr>
+                <w:rFonts w:ascii="Segoe UI" w:eastAsia="Times New Roman" w:hAnsi="Segoe UI" w:cs="Segoe UI"/>
+                <w:color w:val="333333"/>
+                <w:sz w:val="20"/>
+                <w:szCs w:val="20"/>
+              </w:rPr>
+              <w:t>Selected users</w:t>
+            </w:r>
+          </w:p>
+        </w:tc>
+        <w:tc>
+          <w:tcPr>
+            <w:tcW w:w="0" w:type="auto"/>
+            <w:tcBorders>
+              <w:top w:val="single" w:sz="4" w:space="0" w:color="C7CCBE"/>
+              <w:left w:val="single" w:sz="4" w:space="0" w:color="C7CCBE"/>
+              <w:bottom w:val="single" w:sz="4" w:space="0" w:color="C7CCBE"/>
+              <w:right w:val="single" w:sz="4" w:space="0" w:color="C7CCBE"/>
+            </w:tcBorders>
+            <w:shd w:val="clear" w:color="auto" w:fill="EFF1EB"/>
+            <w:tcMar>
+              <w:top w:w="100" w:type="dxa"/>
+              <w:left w:w="100" w:type="dxa"/>
+              <w:bottom w:w="100" w:type="dxa"/>
+              <w:right w:w="100" w:type="dxa"/>
+            </w:tcMar>
+            <w:hideMark/>
+          </w:tcPr>
+          <w:p>
+            <w:pPr>
+              <w:spacing w:after="0" w:line="240" w:lineRule="auto"/>
+              <w:jc w:val="both"/>
+              <w:rPr>
+                <w:rFonts w:ascii="Segoe UI" w:eastAsia="Times New Roman" w:hAnsi="Segoe UI" w:cs="Segoe UI"/>
+                <w:color w:val="333333"/>
+                <w:sz w:val="20"/>
+                <w:szCs w:val="20"/>
+              </w:rPr>
+            </w:pPr>
+            <w:r>
+              <w:rPr>
+                <w:rFonts w:ascii="Segoe UI" w:eastAsia="Times New Roman" w:hAnsi="Segoe UI" w:cs="Segoe UI"/>
+                <w:color w:val="333333"/>
+                <w:sz w:val="20"/>
+                <w:szCs w:val="20"/>
+              </w:rPr>
+              <w:t>Community members</w:t>
+            </w:r>
+          </w:p>
+        </w:tc>
+      </w:tr>
+      <w:tr>
+        <w:tc>
+          <w:tcPr>
+            <w:tcW w:w="0" w:type="auto"/>
+            <w:tcBorders>
+              <w:top w:val="single" w:sz="4" w:space="0" w:color="C7CCBE"/>
+              <w:left w:val="single" w:sz="4" w:space="0" w:color="C7CCBE"/>
+              <w:bottom w:val="single" w:sz="4" w:space="0" w:color="C7CCBE"/>
+              <w:right w:val="single" w:sz="4" w:space="0" w:color="C7CCBE"/>
+            </w:tcBorders>
+            <w:shd w:val="clear" w:color="auto" w:fill="FFFFFF"/>
+            <w:tcMar>
+              <w:top w:w="100" w:type="dxa"/>
+              <w:left w:w="100" w:type="dxa"/>
+              <w:bottom w:w="100" w:type="dxa"/>
+              <w:right w:w="100" w:type="dxa"/>
+            </w:tcMar>
+            <w:hideMark/>
+          </w:tcPr>
+          <w:p>
+            <w:pPr>
+              <w:spacing w:after="0" w:line="240" w:lineRule="auto"/>
+              <w:jc w:val="both"/>
+              <w:rPr>
+                <w:rFonts w:ascii="Segoe UI" w:eastAsia="Times New Roman" w:hAnsi="Segoe UI" w:cs="Segoe UI"/>
+                <w:color w:val="333333"/>
+                <w:sz w:val="20"/>
+                <w:szCs w:val="20"/>
+              </w:rPr>
+            </w:pPr>
+            <w:r>
+              <w:rPr>
+                <w:rFonts w:ascii="Segoe UI" w:eastAsia="Times New Roman" w:hAnsi="Segoe UI" w:cs="Segoe UI"/>
+                <w:b/>
+                <w:bCs/>
+                <w:color w:val="333333"/>
+                <w:sz w:val="20"/>
+              </w:rPr>
+              <w:t>Access</w:t>
+            </w:r>
+          </w:p>
+        </w:tc>
+        <w:tc>
+          <w:tcPr>
+            <w:tcW w:w="0" w:type="auto"/>
+            <w:tcBorders>
+              <w:top w:val="single" w:sz="4" w:space="0" w:color="C7CCBE"/>
+              <w:left w:val="single" w:sz="4" w:space="0" w:color="C7CCBE"/>
+              <w:bottom w:val="single" w:sz="4" w:space="0" w:color="C7CCBE"/>
+              <w:right w:val="single" w:sz="4" w:space="0" w:color="C7CCBE"/>
+            </w:tcBorders>
+            <w:shd w:val="clear" w:color="auto" w:fill="FFFFFF"/>
+            <w:tcMar>
+              <w:top w:w="100" w:type="dxa"/>
+              <w:left w:w="100" w:type="dxa"/>
+              <w:bottom w:w="100" w:type="dxa"/>
+              <w:right w:w="100" w:type="dxa"/>
+            </w:tcMar>
+            <w:hideMark/>
+          </w:tcPr>
+          <w:p>
+            <w:pPr>
+              <w:spacing w:after="0" w:line="240" w:lineRule="auto"/>
+              <w:jc w:val="both"/>
+              <w:rPr>
+                <w:rFonts w:ascii="Segoe UI" w:eastAsia="Times New Roman" w:hAnsi="Segoe UI" w:cs="Segoe UI"/>
+                <w:color w:val="333333"/>
+                <w:sz w:val="20"/>
+                <w:szCs w:val="20"/>
+              </w:rPr>
+            </w:pPr>
+            <w:r>
+              <w:rPr>
+                <w:rFonts w:ascii="Segoe UI" w:eastAsia="Times New Roman" w:hAnsi="Segoe UI" w:cs="Segoe UI"/>
+                <w:color w:val="333333"/>
+                <w:sz w:val="20"/>
+                <w:szCs w:val="20"/>
+              </w:rPr>
+              <w:t>Internet</w:t>
+            </w:r>
+          </w:p>
+        </w:tc>
+        <w:tc>
+          <w:tcPr>
+            <w:tcW w:w="0" w:type="auto"/>
+            <w:tcBorders>
+              <w:top w:val="single" w:sz="4" w:space="0" w:color="C7CCBE"/>
+              <w:left w:val="single" w:sz="4" w:space="0" w:color="C7CCBE"/>
+              <w:bottom w:val="single" w:sz="4" w:space="0" w:color="C7CCBE"/>
+              <w:right w:val="single" w:sz="4" w:space="0" w:color="C7CCBE"/>
+            </w:tcBorders>
+            <w:shd w:val="clear" w:color="auto" w:fill="FFFFFF"/>
+            <w:tcMar>
+              <w:top w:w="100" w:type="dxa"/>
+              <w:left w:w="100" w:type="dxa"/>
+              <w:bottom w:w="100" w:type="dxa"/>
+              <w:right w:w="100" w:type="dxa"/>
+            </w:tcMar>
+            <w:hideMark/>
+          </w:tcPr>
+          <w:p>
+            <w:pPr>
+              <w:spacing w:after="0" w:line="240" w:lineRule="auto"/>
+              <w:jc w:val="both"/>
+              <w:rPr>
+                <w:rFonts w:ascii="Segoe UI" w:eastAsia="Times New Roman" w:hAnsi="Segoe UI" w:cs="Segoe UI"/>
+                <w:color w:val="333333"/>
+                <w:sz w:val="20"/>
+                <w:szCs w:val="20"/>
+              </w:rPr>
+            </w:pPr>
+            <w:r>
+              <w:rPr>
+                <w:rFonts w:ascii="Segoe UI" w:eastAsia="Times New Roman" w:hAnsi="Segoe UI" w:cs="Segoe UI"/>
+                <w:color w:val="333333"/>
+                <w:sz w:val="20"/>
+                <w:szCs w:val="20"/>
+              </w:rPr>
+              <w:t>Internet, VPN</w:t>
+            </w:r>
+          </w:p>
+        </w:tc>
+        <w:tc>
+          <w:tcPr>
+            <w:tcW w:w="0" w:type="auto"/>
+            <w:tcBorders>
+              <w:top w:val="single" w:sz="4" w:space="0" w:color="C7CCBE"/>
+              <w:left w:val="single" w:sz="4" w:space="0" w:color="C7CCBE"/>
+              <w:bottom w:val="single" w:sz="4" w:space="0" w:color="C7CCBE"/>
+              <w:right w:val="single" w:sz="4" w:space="0" w:color="C7CCBE"/>
+            </w:tcBorders>
+            <w:shd w:val="clear" w:color="auto" w:fill="FFFFFF"/>
+            <w:tcMar>
+              <w:top w:w="100" w:type="dxa"/>
+              <w:left w:w="100" w:type="dxa"/>
+              <w:bottom w:w="100" w:type="dxa"/>
+              <w:right w:w="100" w:type="dxa"/>
+            </w:tcMar>
+            <w:hideMark/>
+          </w:tcPr>
+          <w:p>
+            <w:pPr>
+              <w:spacing w:after="0" w:line="240" w:lineRule="auto"/>
+              <w:jc w:val="both"/>
+              <w:rPr>
+                <w:rFonts w:ascii="Segoe UI" w:eastAsia="Times New Roman" w:hAnsi="Segoe UI" w:cs="Segoe UI"/>
+                <w:color w:val="333333"/>
+                <w:sz w:val="20"/>
+                <w:szCs w:val="20"/>
+              </w:rPr>
+            </w:pPr>
+            <w:r>
+              <w:rPr>
+                <w:rFonts w:ascii="Segoe UI" w:eastAsia="Times New Roman" w:hAnsi="Segoe UI" w:cs="Segoe UI"/>
+                <w:color w:val="333333"/>
+                <w:sz w:val="20"/>
+                <w:szCs w:val="20"/>
+              </w:rPr>
+              <w:t>Internet, VPN</w:t>
+            </w:r>
+          </w:p>
+        </w:tc>
+        <w:tc>
+          <w:tcPr>
+            <w:tcW w:w="0" w:type="auto"/>
+            <w:tcBorders>
+              <w:top w:val="single" w:sz="4" w:space="0" w:color="C7CCBE"/>
+              <w:left w:val="single" w:sz="4" w:space="0" w:color="C7CCBE"/>
+              <w:bottom w:val="single" w:sz="4" w:space="0" w:color="C7CCBE"/>
+              <w:right w:val="single" w:sz="4" w:space="0" w:color="C7CCBE"/>
+            </w:tcBorders>
+            <w:shd w:val="clear" w:color="auto" w:fill="FFFFFF"/>
+            <w:tcMar>
+              <w:top w:w="100" w:type="dxa"/>
+              <w:left w:w="100" w:type="dxa"/>
+              <w:bottom w:w="100" w:type="dxa"/>
+              <w:right w:w="100" w:type="dxa"/>
+            </w:tcMar>
+            <w:hideMark/>
+          </w:tcPr>
+          <w:p>
+            <w:pPr>
+              <w:spacing w:after="0" w:line="240" w:lineRule="auto"/>
+              <w:jc w:val="both"/>
+              <w:rPr>
+                <w:rFonts w:ascii="Segoe UI" w:eastAsia="Times New Roman" w:hAnsi="Segoe UI" w:cs="Segoe UI"/>
+                <w:color w:val="333333"/>
+                <w:sz w:val="20"/>
+                <w:szCs w:val="20"/>
+              </w:rPr>
+            </w:pPr>
+            <w:r>
+              <w:rPr>
+                <w:rFonts w:ascii="Segoe UI" w:eastAsia="Times New Roman" w:hAnsi="Segoe UI" w:cs="Segoe UI"/>
+                <w:color w:val="333333"/>
+                <w:sz w:val="20"/>
+                <w:szCs w:val="20"/>
+              </w:rPr>
+              <w:t>Internet, VPN</w:t>
+            </w:r>
+          </w:p>
+        </w:tc>
+      </w:tr>
+      <w:tr>
+        <w:tc>
+          <w:tcPr>
+            <w:tcW w:w="0" w:type="auto"/>
+            <w:tcBorders>
+              <w:top w:val="single" w:sz="4" w:space="0" w:color="C7CCBE"/>
+              <w:left w:val="single" w:sz="4" w:space="0" w:color="C7CCBE"/>
+              <w:bottom w:val="single" w:sz="4" w:space="0" w:color="C7CCBE"/>
+              <w:right w:val="single" w:sz="4" w:space="0" w:color="C7CCBE"/>
+            </w:tcBorders>
+            <w:shd w:val="clear" w:color="auto" w:fill="EFF1EB"/>
+            <w:tcMar>
+              <w:top w:w="100" w:type="dxa"/>
+              <w:left w:w="100" w:type="dxa"/>
+              <w:bottom w:w="100" w:type="dxa"/>
+              <w:right w:w="100" w:type="dxa"/>
+            </w:tcMar>
+            <w:hideMark/>
+          </w:tcPr>
+          <w:p>
+            <w:pPr>
+              <w:spacing w:after="0" w:line="240" w:lineRule="auto"/>
+              <w:jc w:val="both"/>
+              <w:rPr>
+                <w:rFonts w:ascii="Segoe UI" w:eastAsia="Times New Roman" w:hAnsi="Segoe UI" w:cs="Segoe UI"/>
+                <w:color w:val="333333"/>
+                <w:sz w:val="20"/>
+                <w:szCs w:val="20"/>
+              </w:rPr>
+            </w:pPr>
+            <w:r>
+              <w:rPr>
+                <w:rFonts w:ascii="Segoe UI" w:eastAsia="Times New Roman" w:hAnsi="Segoe UI" w:cs="Segoe UI"/>
+                <w:b/>
+                <w:bCs/>
+                <w:color w:val="333333"/>
+                <w:sz w:val="20"/>
+              </w:rPr>
+              <w:t>Owner</w:t>
+            </w:r>
+          </w:p>
+        </w:tc>
+        <w:tc>
+          <w:tcPr>
+            <w:tcW w:w="0" w:type="auto"/>
+            <w:tcBorders>
+              <w:top w:val="single" w:sz="4" w:space="0" w:color="C7CCBE"/>
+              <w:left w:val="single" w:sz="4" w:space="0" w:color="C7CCBE"/>
+              <w:bottom w:val="single" w:sz="4" w:space="0" w:color="C7CCBE"/>
+              <w:right w:val="single" w:sz="4" w:space="0" w:color="C7CCBE"/>
+            </w:tcBorders>
+            <w:shd w:val="clear" w:color="auto" w:fill="EFF1EB"/>
+            <w:tcMar>
+              <w:top w:w="100" w:type="dxa"/>
+              <w:left w:w="100" w:type="dxa"/>
+              <w:bottom w:w="100" w:type="dxa"/>
+              <w:right w:w="100" w:type="dxa"/>
+            </w:tcMar>
+            <w:hideMark/>
+          </w:tcPr>
+          <w:p>
+            <w:pPr>
+              <w:spacing w:after="0" w:line="240" w:lineRule="auto"/>
+              <w:jc w:val="both"/>
+              <w:rPr>
+                <w:rFonts w:ascii="Segoe UI" w:eastAsia="Times New Roman" w:hAnsi="Segoe UI" w:cs="Segoe UI"/>
+                <w:color w:val="333333"/>
+                <w:sz w:val="20"/>
+                <w:szCs w:val="20"/>
+              </w:rPr>
+            </w:pPr>
+            <w:r>
+              <w:rPr>
+                <w:rFonts w:ascii="Segoe UI" w:eastAsia="Times New Roman" w:hAnsi="Segoe UI" w:cs="Segoe UI"/>
+                <w:color w:val="333333"/>
+                <w:sz w:val="20"/>
+                <w:szCs w:val="20"/>
+              </w:rPr>
+              <w:t>Service provider</w:t>
+            </w:r>
+          </w:p>
+        </w:tc>
+        <w:tc>
+          <w:tcPr>
+            <w:tcW w:w="0" w:type="auto"/>
+            <w:tcBorders>
+              <w:top w:val="single" w:sz="4" w:space="0" w:color="C7CCBE"/>
+              <w:left w:val="single" w:sz="4" w:space="0" w:color="C7CCBE"/>
+              <w:bottom w:val="single" w:sz="4" w:space="0" w:color="C7CCBE"/>
+              <w:right w:val="single" w:sz="4" w:space="0" w:color="C7CCBE"/>
+            </w:tcBorders>
+            <w:shd w:val="clear" w:color="auto" w:fill="EFF1EB"/>
+            <w:tcMar>
+              <w:top w:w="100" w:type="dxa"/>
+              <w:left w:w="100" w:type="dxa"/>
+              <w:bottom w:w="100" w:type="dxa"/>
+              <w:right w:w="100" w:type="dxa"/>
+            </w:tcMar>
+            <w:hideMark/>
+          </w:tcPr>
+          <w:p>
+            <w:pPr>
+              <w:spacing w:after="0" w:line="240" w:lineRule="auto"/>
+              <w:jc w:val="both"/>
+              <w:rPr>
+                <w:rFonts w:ascii="Segoe UI" w:eastAsia="Times New Roman" w:hAnsi="Segoe UI" w:cs="Segoe UI"/>
+                <w:color w:val="333333"/>
+                <w:sz w:val="20"/>
+                <w:szCs w:val="20"/>
+              </w:rPr>
+            </w:pPr>
+            <w:r>
+              <w:rPr>
+                <w:rFonts w:ascii="Segoe UI" w:eastAsia="Times New Roman" w:hAnsi="Segoe UI" w:cs="Segoe UI"/>
+                <w:color w:val="333333"/>
+                <w:sz w:val="20"/>
+                <w:szCs w:val="20"/>
+              </w:rPr>
+              <w:t>Enterprise</w:t>
+            </w:r>
+          </w:p>
+        </w:tc>
+        <w:tc>
+          <w:tcPr>
+            <w:tcW w:w="0" w:type="auto"/>
+            <w:tcBorders>
+              <w:top w:val="single" w:sz="4" w:space="0" w:color="C7CCBE"/>
+              <w:left w:val="single" w:sz="4" w:space="0" w:color="C7CCBE"/>
+              <w:bottom w:val="single" w:sz="4" w:space="0" w:color="C7CCBE"/>
+              <w:right w:val="single" w:sz="4" w:space="0" w:color="C7CCBE"/>
+            </w:tcBorders>
+            <w:shd w:val="clear" w:color="auto" w:fill="EFF1EB"/>
+            <w:tcMar>
+              <w:top w:w="100" w:type="dxa"/>
+              <w:left w:w="100" w:type="dxa"/>
+              <w:bottom w:w="100" w:type="dxa"/>
+              <w:right w:w="100" w:type="dxa"/>
+            </w:tcMar>
+            <w:hideMark/>
+          </w:tcPr>
+          <w:p>
+            <w:pPr>
+              <w:spacing w:after="0" w:line="240" w:lineRule="auto"/>
+              <w:jc w:val="both"/>
+              <w:rPr>
+                <w:rFonts w:ascii="Segoe UI" w:eastAsia="Times New Roman" w:hAnsi="Segoe UI" w:cs="Segoe UI"/>
+                <w:color w:val="333333"/>
+                <w:sz w:val="20"/>
+                <w:szCs w:val="20"/>
+              </w:rPr>
+            </w:pPr>
+            <w:r>
+              <w:rPr>
+                <w:rFonts w:ascii="Segoe UI" w:eastAsia="Times New Roman" w:hAnsi="Segoe UI" w:cs="Segoe UI"/>
+                <w:color w:val="333333"/>
+                <w:sz w:val="20"/>
+                <w:szCs w:val="20"/>
+              </w:rPr>
+              <w:t>Enterprise</w:t>
+            </w:r>
+          </w:p>
+        </w:tc>
+        <w:tc>
+          <w:tcPr>
+            <w:tcW w:w="0" w:type="auto"/>
+            <w:tcBorders>
+              <w:top w:val="single" w:sz="4" w:space="0" w:color="C7CCBE"/>
+              <w:left w:val="single" w:sz="4" w:space="0" w:color="C7CCBE"/>
+              <w:bottom w:val="single" w:sz="4" w:space="0" w:color="C7CCBE"/>
+              <w:right w:val="single" w:sz="4" w:space="0" w:color="C7CCBE"/>
+            </w:tcBorders>
+            <w:shd w:val="clear" w:color="auto" w:fill="EFF1EB"/>
+            <w:tcMar>
+              <w:top w:w="100" w:type="dxa"/>
+              <w:left w:w="100" w:type="dxa"/>
+              <w:bottom w:w="100" w:type="dxa"/>
+              <w:right w:w="100" w:type="dxa"/>
+            </w:tcMar>
+            <w:hideMark/>
+          </w:tcPr>
+          <w:p>
+            <w:pPr>
+              <w:spacing w:after="0" w:line="240" w:lineRule="auto"/>
+              <w:jc w:val="both"/>
+              <w:rPr>
+                <w:rFonts w:ascii="Segoe UI" w:eastAsia="Times New Roman" w:hAnsi="Segoe UI" w:cs="Segoe UI"/>
+                <w:color w:val="333333"/>
+                <w:sz w:val="20"/>
+                <w:szCs w:val="20"/>
+              </w:rPr>
+            </w:pPr>
+            <w:r>
+              <w:rPr>
+                <w:rFonts w:ascii="Segoe UI" w:eastAsia="Times New Roman" w:hAnsi="Segoe UI" w:cs="Segoe UI"/>
+                <w:color w:val="333333"/>
+                <w:sz w:val="20"/>
+                <w:szCs w:val="20"/>
+              </w:rPr>
+              <w:t>Community</w:t>
+            </w:r>
+          </w:p>
+        </w:tc>
+      </w:tr>
+    </w:tbl>
+    <w:p>
+      <w:pPr>
+        <w:rPr>
+          <w:sz w:val="20"/>
+          <w:szCs w:val="20"/>
+        </w:rPr>
+      </w:pPr>
+    </w:p>
+    <w:p>
+      <w:pPr>
+        <w:rPr>
+          <w:sz w:val="20"/>
+          <w:szCs w:val="20"/>
+        </w:rPr>
+      </w:pPr>
+    </w:p>
+    <w:p>
+      <w:pPr>
+        <w:rPr>
+          <w:sz w:val="20"/>
+          <w:szCs w:val="20"/>
+        </w:rPr>
+      </w:pPr>
+    </w:p>
+    <w:p>
+      <w:pPr>
+        <w:rPr>
+          <w:sz w:val="20"/>
+          <w:szCs w:val="20"/>
+        </w:rPr>
+      </w:pPr>
+    </w:p>
+    <w:p>
+      <w:pPr>
+        <w:rPr>
+          <w:sz w:val="20"/>
+          <w:szCs w:val="20"/>
+        </w:rPr>
+      </w:pPr>
+    </w:p>
+    <w:p>
+      <w:pPr>
+        <w:rPr>
+          <w:sz w:val="20"/>
+          <w:szCs w:val="20"/>
+        </w:rPr>
+      </w:pPr>
+    </w:p>
+    <w:p>
+      <w:pPr>
+        <w:rPr>
+          <w:sz w:val="20"/>
+          <w:szCs w:val="20"/>
+        </w:rPr>
+      </w:pPr>
+    </w:p>
+    <w:p>
+      <w:pPr>
+        <w:rPr>
+          <w:sz w:val="20"/>
+          <w:szCs w:val="20"/>
+        </w:rPr>
+      </w:pPr>
+    </w:p>
+    <w:p>
+      <w:pPr>
+        <w:rPr>
+          <w:sz w:val="20"/>
+          <w:szCs w:val="20"/>
+        </w:rPr>
+      </w:pPr>
+    </w:p>
+    <w:p>
+      <w:pPr>
+        <w:jc w:val="center"/>
+        <w:rPr>
+          <w:b/>
+          <w:sz w:val="36"/>
+          <w:szCs w:val="36"/>
+        </w:rPr>
+      </w:pPr>
+      <w:r>
+        <w:rPr>
+          <w:b/>
+          <w:sz w:val="36"/>
+          <w:szCs w:val="36"/>
+        </w:rPr>
+        <w:lastRenderedPageBreak/>
+        <w:t>Micro</w:t>
+      </w:r>
+      <w:r>
+        <w:rPr>
+          <w:b/>
+          <w:sz w:val="36"/>
+          <w:szCs w:val="36"/>
+        </w:rPr>
+        <w:t>s</w:t>
+      </w:r>
+      <w:r>
+        <w:rPr>
+          <w:b/>
+          <w:sz w:val="36"/>
+          <w:szCs w:val="36"/>
+        </w:rPr>
+        <w:t>oft AZUR</w:t>
+      </w:r>
+    </w:p>
+    <w:p>
+      <w:pPr>
+        <w:rPr>
+          <w:sz w:val="24"/>
+          <w:szCs w:val="24"/>
+        </w:rPr>
+      </w:pPr>
+      <w:r>
+        <w:rPr>
+          <w:sz w:val="24"/>
+          <w:szCs w:val="24"/>
+        </w:rPr>
+        <w:t xml:space="preserve">Windows Azure, which was later renamed as Microsoft Azure in 2014, is a cloud computing platform, designed by Microsoft to successfully build, deploy, and manage applications and services through a global network of datacenters. </w:t>
+      </w:r>
+    </w:p>
+    <w:p>
+      <w:pPr>
+        <w:rPr>
+          <w:b/>
+          <w:sz w:val="24"/>
+          <w:szCs w:val="24"/>
+        </w:rPr>
+      </w:pPr>
+      <w:r>
+        <w:rPr>
+          <w:b/>
+          <w:sz w:val="24"/>
+          <w:szCs w:val="24"/>
+        </w:rPr>
+        <w:t>WHAT ARE AZURE CLOUD SERVICES TYPES</w:t>
+      </w:r>
+    </w:p>
+    <w:p>
+      <w:pPr>
+        <w:rPr>
+          <w:sz w:val="24"/>
+          <w:szCs w:val="24"/>
+        </w:rPr>
+      </w:pPr>
+      <w:r>
+        <w:rPr>
+          <w:sz w:val="24"/>
+          <w:szCs w:val="24"/>
+        </w:rPr>
+        <w:t>The MS Azure cloud provides a variety of services for almost every scenario you may imagine and need. These services are categorized into different cloud computing types such as IaaS, PaaS, and SaaS. That is to know the amount of responsibility and control you need against the time you have to spend to build the things that matter.</w:t>
+      </w:r>
+    </w:p>
+    <w:p>
+      <w:pPr>
+        <w:rPr>
+          <w:b/>
+          <w:sz w:val="24"/>
+          <w:szCs w:val="24"/>
+        </w:rPr>
+      </w:pPr>
+      <w:r>
+        <w:rPr>
+          <w:b/>
+          <w:sz w:val="24"/>
+          <w:szCs w:val="24"/>
+        </w:rPr>
+        <w:t>Infrastructure as a Service (IaaS)</w:t>
+      </w:r>
+    </w:p>
+    <w:p>
+      <w:pPr>
+        <w:rPr>
+          <w:sz w:val="24"/>
+          <w:szCs w:val="24"/>
+        </w:rPr>
+      </w:pPr>
+      <w:r>
+        <w:rPr>
+          <w:sz w:val="24"/>
+          <w:szCs w:val="24"/>
+        </w:rPr>
+        <w:t>Azure IaaS is the most basic cloud computing service category. It enables you to rent IT infrastructures like operating systems, networks, storage, virtual machines, and servers on a pay-as-you-go basis.</w:t>
+      </w:r>
+    </w:p>
+    <w:p>
+      <w:pPr>
+        <w:rPr>
+          <w:sz w:val="24"/>
+          <w:szCs w:val="24"/>
+        </w:rPr>
+      </w:pPr>
+      <w:r>
+        <w:rPr>
+          <w:sz w:val="24"/>
+          <w:szCs w:val="24"/>
+        </w:rPr>
+        <w:t>This Azure cloud service gives you a lot of control over how you run the infrastructures.</w:t>
+      </w:r>
+    </w:p>
+    <w:p>
+      <w:pPr>
+        <w:rPr>
+          <w:b/>
+          <w:sz w:val="24"/>
+          <w:szCs w:val="24"/>
+        </w:rPr>
+      </w:pPr>
+      <w:r>
+        <w:rPr>
+          <w:b/>
+          <w:sz w:val="24"/>
+          <w:szCs w:val="24"/>
+        </w:rPr>
+        <w:t>Platform as a Service (PaaS)</w:t>
+      </w:r>
+    </w:p>
+    <w:p>
+      <w:r>
+        <w:t>Azure PaaS is a cloud computing service that supplies on-demand software application development, testing, delivery, and management. It is designed to help developers create mobile or web apps easily and quickly, without setting up or managing the underlying infrastructure of databases, networks, storage, and servers necessary for development.</w:t>
+      </w:r>
+    </w:p>
+    <w:p>
+      <w:pPr>
+        <w:rPr>
+          <w:b/>
+        </w:rPr>
+      </w:pPr>
+      <w:r>
+        <w:rPr>
+          <w:b/>
+        </w:rPr>
+        <w:t>Software as a Service (SaaS)</w:t>
+      </w:r>
+      <w:r>
+        <w:rPr>
+          <w:b/>
+        </w:rPr>
+        <w:t xml:space="preserve"> </w:t>
+      </w:r>
+    </w:p>
+    <w:p>
+      <w:r>
+        <w:t>Azure SaaS refers to the method for providing software on demand and over the Internet. It is on a subscription basis, where cloud computing providers host and manage the underlying infrastructure and software applications. These providers also handle maintenance, including security patching and software upgrades.</w:t>
+      </w:r>
+    </w:p>
+    <w:p>
+      <w:pPr>
+        <w:rPr>
+          <w:b/>
+          <w:sz w:val="24"/>
+          <w:szCs w:val="24"/>
+        </w:rPr>
+      </w:pPr>
+      <w:r>
+        <w:pict>
+          <v:shapetype id="_x0000_t75" coordsize="21600,21600" o:spt="75" o:preferrelative="t" path="m@4@5l@4@11@9@11@9@5xe" filled="f" stroked="f">
+            <v:stroke joinstyle="miter"/>
+            <v:formulas>
+              <v:f eqn="if lineDrawn pixelLineWidth 0"/>
+              <v:f eqn="sum @0 1 0"/>
+              <v:f eqn="sum 0 0 @1"/>
+              <v:f eqn="prod @2 1 2"/>
+              <v:f eqn="prod @3 21600 pixelWidth"/>
+              <v:f eqn="prod @3 21600 pixelHeight"/>
+              <v:f eqn="sum @0 0 1"/>
+              <v:f eqn="prod @6 1 2"/>
+              <v:f eqn="prod @7 21600 pixelWidth"/>
+              <v:f eqn="sum @8 21600 0"/>
+              <v:f eqn="prod @7 21600 pixelHeight"/>
+              <v:f eqn="sum @10 21600 0"/>
+            </v:formulas>
+            <v:path o:extrusionok="f" gradientshapeok="t" o:connecttype="rect"/>
+            <o:lock v:ext="edit" aspectratio="t"/>
+          </v:shapetype>
+          <v:shape id="_x0000_i1025" type="#_x0000_t75" alt="Azure PAAS" style="width:23.8pt;height:23.8pt"/>
+        </w:pict>
+      </w:r>
+      <w:r>
+        <w:rPr>
+          <w:noProof/>
+        </w:rPr>
+        <w:drawing>
+          <wp:inline distT="0" distB="0" distL="0" distR="0">
+            <wp:extent cx="2687320" cy="1717675"/>
+            <wp:effectExtent l="19050" t="0" r="0" b="0"/>
+            <wp:docPr id="38" name="Picture 31" descr="Image result for paas image"/>
+            <wp:cNvGraphicFramePr>
+              <a:graphicFrameLocks xmlns:a="http://schemas.openxmlformats.org/drawingml/2006/main" noChangeAspect="1"/>
+            </wp:cNvGraphicFramePr>
+            <a:graphic xmlns:a="http://schemas.openxmlformats.org/drawingml/2006/main">
+              <a:graphicData uri="http://schemas.openxmlformats.org/drawingml/2006/picture">
+                <pic:pic xmlns:pic="http://schemas.openxmlformats.org/drawingml/2006/picture">
+                  <pic:nvPicPr>
+                    <pic:cNvPr id="0" name="Picture 31" descr="Image result for paas image"/>
+                    <pic:cNvPicPr>
+                      <a:picLocks noChangeAspect="1" noChangeArrowheads="1"/>
+                    </pic:cNvPicPr>
+                  </pic:nvPicPr>
+                  <pic:blipFill>
+                    <a:blip r:embed="rId49"/>
+                    <a:srcRect/>
+                    <a:stretch>
+                      <a:fillRect/>
+                    </a:stretch>
+                  </pic:blipFill>
+                  <pic:spPr bwMode="auto">
+                    <a:xfrm>
+                      <a:off x="0" y="0"/>
+                      <a:ext cx="2687320" cy="1717675"/>
+                    </a:xfrm>
+                    <a:prstGeom prst="rect">
+                      <a:avLst/>
+                    </a:prstGeom>
+                    <a:noFill/>
+                    <a:ln w="9525">
+                      <a:noFill/>
+                      <a:miter lim="800000"/>
+                      <a:headEnd/>
+                      <a:tailEnd/>
+                    </a:ln>
+                  </pic:spPr>
+                </pic:pic>
+              </a:graphicData>
+            </a:graphic>
+          </wp:inline>
+        </w:drawing>
+      </w:r>
+    </w:p>
+    <w:p>
+      <w:r>
+        <w:rPr>
+          <w:b/>
+        </w:rPr>
+        <w:lastRenderedPageBreak/>
+        <w:t>Azure key Concepts</w:t>
+      </w:r>
+    </w:p>
+    <w:p>
+      <w:r>
+        <w:rPr>
+          <w:b/>
+        </w:rPr>
+        <w:t>Regions</w:t>
+      </w:r>
+    </w:p>
+    <w:p>
+      <w:r>
+        <w:t>Azure is a global cloud platform which is available across various regions around the world. When you request a service, application, or VM in Azure, you are first asked to specify a region. The selected region represents datacenter where your application runs.</w:t>
+      </w:r>
+    </w:p>
+    <w:p>
+      <w:pPr>
+        <w:rPr>
+          <w:b/>
+        </w:rPr>
+      </w:pPr>
+      <w:r>
+        <w:rPr>
+          <w:b/>
+        </w:rPr>
+        <w:t>Datacenter</w:t>
+      </w:r>
+    </w:p>
+    <w:p>
+      <w:r>
+        <w:t>In Azure, you can deploy your applications into a variety of data centers around the globe. So, it is advisable to select a region which is closer to most of your customers. It helps you to reduce latency in network requests.</w:t>
+      </w:r>
+    </w:p>
+    <w:p>
+      <w:r>
+        <w:rPr>
+          <w:b/>
+        </w:rPr>
+        <w:t>Azure portal</w:t>
+      </w:r>
+    </w:p>
+    <w:p>
+      <w:r>
+        <w:t xml:space="preserve">The Azure portal is a web-based application which can be used to create, manage and remove Azure resource and services. It is located at </w:t>
+      </w:r>
+      <w:hyperlink r:id="rId50" w:history="1">
+        <w:r>
+          <w:rPr>
+            <w:rStyle w:val="Hyperlink"/>
+          </w:rPr>
+          <w:t>https://portal.azure.com</w:t>
+        </w:r>
+      </w:hyperlink>
+      <w:r>
+        <w:t>.</w:t>
+      </w:r>
+    </w:p>
+    <w:p>
+      <w:r>
+        <w:rPr>
+          <w:b/>
+        </w:rPr>
+        <w:t>Resources</w:t>
+      </w:r>
+    </w:p>
+    <w:p>
+      <w:r>
+        <w:t>Azure resource is an individual computer, networking data or app hosting services which charged individually. Some common resources are virtual machines( VM), storage account, or SQL databases.</w:t>
+      </w:r>
+    </w:p>
+    <w:p>
+      <w:pPr>
+        <w:rPr>
+          <w:b/>
+        </w:rPr>
+      </w:pPr>
+      <w:r>
+        <w:rPr>
+          <w:b/>
+        </w:rPr>
+        <w:t>Resource groups</w:t>
+      </w:r>
+    </w:p>
+    <w:p>
+      <w:r>
+        <w:t>An Azure resource group is a container which holds related resource for an Azure solution. It may include every resource or just resource which you wants to manage.</w:t>
+      </w:r>
+    </w:p>
+    <w:p>
+      <w:pPr>
+        <w:rPr>
+          <w:b/>
+        </w:rPr>
+      </w:pPr>
+      <w:r>
+        <w:rPr>
+          <w:b/>
+        </w:rPr>
+        <w:t>Resource Manager templates</w:t>
+      </w:r>
+    </w:p>
+    <w:p>
+      <w:r>
+        <w:t>It is a JSON which defines one or more resource to deploy to a resource group. It also establishes dependencies between deployed resources</w:t>
+      </w:r>
+    </w:p>
+    <w:p>
+      <w:pPr>
+        <w:rPr>
+          <w:b/>
+        </w:rPr>
+      </w:pPr>
+      <w:r>
+        <w:rPr>
+          <w:b/>
+        </w:rPr>
+        <w:t>Automation</w:t>
+      </w:r>
+    </w:p>
+    <w:p>
+      <w:r>
+        <w:t>Azure allows you to automate the process of creating, managing and deleting resource by using PowerShell or the Azure command-line Interface(CLI).</w:t>
+      </w:r>
+    </w:p>
+    <w:p>
+      <w:pPr>
+        <w:rPr>
+          <w:b/>
+        </w:rPr>
+      </w:pPr>
+      <w:r>
+        <w:rPr>
+          <w:b/>
+        </w:rPr>
+        <w:t>Azure PowerShell</w:t>
+      </w:r>
+    </w:p>
+    <w:p>
+      <w:r>
+        <w:t>PowerShell is a set of modules that offer cmdlets to manage Azure. In most cases, you are allowed to use, the cmdlets command for the same tasks which you are performing in the Azure portal.</w:t>
+      </w:r>
+    </w:p>
+    <w:p>
+      <w:pPr>
+        <w:rPr>
+          <w:b/>
+        </w:rPr>
+      </w:pPr>
+      <w:r>
+        <w:rPr>
+          <w:b/>
+        </w:rPr>
+        <w:t>Azure command-line interface(CLI)</w:t>
+      </w:r>
+    </w:p>
+    <w:p>
+      <w:r>
+        <w:t>The Azure CLI is a tool that you can use to create, manage, and remove Azure resources from the command line.</w:t>
+      </w:r>
+    </w:p>
+    <w:p>
+      <w:pPr>
+        <w:rPr>
+          <w:b/>
+        </w:rPr>
+      </w:pPr>
+      <w:r>
+        <w:rPr>
+          <w:b/>
+        </w:rPr>
+        <w:lastRenderedPageBreak/>
+        <w:t>REST APIs</w:t>
+      </w:r>
+    </w:p>
+    <w:p>
+      <w:r>
+        <w:t>Azure is built on a set of REST APIs help you perform the same operation that you do in Azure portal Ul. It allows your Azure resources and apps to be manipulated via any third party software application.</w:t>
+      </w:r>
+    </w:p>
+    <w:p>
+      <w:pPr>
+        <w:rPr>
+          <w:b/>
+        </w:rPr>
+      </w:pPr>
+    </w:p>
+    <w:p>
+      <w:pPr>
+        <w:rPr>
+          <w:b/>
+        </w:rPr>
+      </w:pPr>
+      <w:r>
+        <w:rPr>
+          <w:b/>
+        </w:rPr>
+        <w:t>Azure Account creation</w:t>
+      </w:r>
+    </w:p>
+    <w:p>
+      <w:r>
+        <w:t>To create your azure account please follow the below link.</w:t>
+      </w:r>
+    </w:p>
+    <w:p>
+      <w:pPr>
+        <w:rPr>
+          <w:sz w:val="24"/>
+          <w:szCs w:val="24"/>
+        </w:rPr>
+      </w:pPr>
+      <w:hyperlink r:id="rId51" w:history="1">
+        <w:r>
+          <w:rPr>
+            <w:rStyle w:val="Hyperlink"/>
+            <w:sz w:val="24"/>
+            <w:szCs w:val="24"/>
+          </w:rPr>
+          <w:t>https://k21academy.com/microsoft-azure/create-free-microsoft-azure-trial-account/#:~:text=1%20Go%20to%20the%20Azure%20Home%20Page.%202,to%20the%20Pay%20as%20you%20go%20subscription%20policy</w:t>
+        </w:r>
+      </w:hyperlink>
+      <w:r>
+        <w:rPr>
+          <w:sz w:val="24"/>
+          <w:szCs w:val="24"/>
+        </w:rPr>
+        <w:t>.</w:t>
+      </w:r>
+    </w:p>
+    <w:p>
+      <w:pPr>
+        <w:rPr>
+          <w:sz w:val="24"/>
+          <w:szCs w:val="24"/>
+        </w:rPr>
+      </w:pPr>
+      <w:r>
+        <w:rPr>
+          <w:sz w:val="24"/>
+          <w:szCs w:val="24"/>
+        </w:rPr>
+        <w:t>After sign to the Azure account you can see portal like below screen.</w:t>
+      </w:r>
+    </w:p>
+    <w:p>
+      <w:pPr>
+        <w:rPr>
+          <w:sz w:val="24"/>
+          <w:szCs w:val="24"/>
+        </w:rPr>
+      </w:pPr>
+      <w:r>
+        <w:rPr>
+          <w:noProof/>
+          <w:sz w:val="24"/>
+          <w:szCs w:val="24"/>
+        </w:rPr>
+        <w:drawing>
+          <wp:inline distT="0" distB="0" distL="0" distR="0">
+            <wp:extent cx="5943600" cy="1224348"/>
+            <wp:effectExtent l="19050" t="0" r="0" b="0"/>
+            <wp:docPr id="33" name="Picture 4"/>
+            <wp:cNvGraphicFramePr>
+              <a:graphicFrameLocks xmlns:a="http://schemas.openxmlformats.org/drawingml/2006/main" noChangeAspect="1"/>
+            </wp:cNvGraphicFramePr>
+            <a:graphic xmlns:a="http://schemas.openxmlformats.org/drawingml/2006/main">
+              <a:graphicData uri="http://schemas.openxmlformats.org/drawingml/2006/picture">
+                <pic:pic xmlns:pic="http://schemas.openxmlformats.org/drawingml/2006/picture">
+                  <pic:nvPicPr>
+                    <pic:cNvPr id="0" name="Picture 4"/>
+                    <pic:cNvPicPr>
+                      <a:picLocks noChangeAspect="1" noChangeArrowheads="1"/>
+                    </pic:cNvPicPr>
+                  </pic:nvPicPr>
+                  <pic:blipFill>
+                    <a:blip r:embed="rId52"/>
+                    <a:srcRect/>
+                    <a:stretch>
+                      <a:fillRect/>
+                    </a:stretch>
+                  </pic:blipFill>
+                  <pic:spPr bwMode="auto">
+                    <a:xfrm>
+                      <a:off x="0" y="0"/>
+                      <a:ext cx="5943600" cy="1224348"/>
+                    </a:xfrm>
+                    <a:prstGeom prst="rect">
+                      <a:avLst/>
+                    </a:prstGeom>
+                    <a:noFill/>
+                    <a:ln w="9525">
+                      <a:noFill/>
+                      <a:miter lim="800000"/>
+                      <a:headEnd/>
+                      <a:tailEnd/>
+                    </a:ln>
+                  </pic:spPr>
+                </pic:pic>
+              </a:graphicData>
+            </a:graphic>
+          </wp:inline>
+        </w:drawing>
+      </w:r>
+    </w:p>
+    <w:p>
+      <w:pPr>
+        <w:rPr>
+          <w:sz w:val="24"/>
+          <w:szCs w:val="24"/>
+        </w:rPr>
+      </w:pPr>
+      <w:r>
+        <w:rPr>
+          <w:sz w:val="24"/>
+          <w:szCs w:val="24"/>
+        </w:rPr>
+        <w:t xml:space="preserve"> </w:t>
+      </w:r>
+    </w:p>
+    <w:p>
+      <w:pPr>
+        <w:rPr>
+          <w:sz w:val="24"/>
+          <w:szCs w:val="24"/>
         </w:rPr>
       </w:pPr>
     </w:p>
@@ -6659,6 +9867,95 @@
 <file path=word/numbering.xml><?xml version="1.0" encoding="utf-8"?>
 <w:numbering xmlns:ve="http://schemas.openxmlformats.org/markup-compatibility/2006" xmlns:o="urn:schemas-microsoft-com:office:office" xmlns:r="http://schemas.openxmlformats.org/officeDocument/2006/relationships" xmlns:m="http://schemas.openxmlformats.org/officeDocument/2006/math" xmlns:v="urn:schemas-microsoft-com:vml" xmlns:wp="http://schemas.openxmlformats.org/drawingml/2006/wordprocessingDrawing" xmlns:w10="urn:schemas-microsoft-com:office:word" xmlns:w="http://schemas.openxmlformats.org/wordprocessingml/2006/main" xmlns:wne="http://schemas.microsoft.com/office/word/2006/wordml">
   <w:abstractNum w:abstractNumId="0">
+    <w:nsid w:val="168234FE"/>
+    <w:multiLevelType w:val="hybridMultilevel"/>
+    <w:tmpl w:val="C2B08350"/>
+    <w:lvl w:ilvl="0" w:tplc="87321EB8">
+      <w:start w:val="1"/>
+      <w:numFmt w:val="decimal"/>
+      <w:lvlText w:val="%1."/>
+      <w:lvlJc w:val="left"/>
+      <w:pPr>
+        <w:ind w:left="1440" w:hanging="360"/>
+      </w:pPr>
+      <w:rPr>
+        <w:rFonts w:hint="default"/>
+      </w:rPr>
+    </w:lvl>
+    <w:lvl w:ilvl="1" w:tplc="04090019" w:tentative="1">
+      <w:start w:val="1"/>
+      <w:numFmt w:val="lowerLetter"/>
+      <w:lvlText w:val="%2."/>
+      <w:lvlJc w:val="left"/>
+      <w:pPr>
+        <w:ind w:left="2160" w:hanging="360"/>
+      </w:pPr>
+    </w:lvl>
+    <w:lvl w:ilvl="2" w:tplc="0409001B" w:tentative="1">
+      <w:start w:val="1"/>
+      <w:numFmt w:val="lowerRoman"/>
+      <w:lvlText w:val="%3."/>
+      <w:lvlJc w:val="right"/>
+      <w:pPr>
+        <w:ind w:left="2880" w:hanging="180"/>
+      </w:pPr>
+    </w:lvl>
+    <w:lvl w:ilvl="3" w:tplc="0409000F" w:tentative="1">
+      <w:start w:val="1"/>
+      <w:numFmt w:val="decimal"/>
+      <w:lvlText w:val="%4."/>
+      <w:lvlJc w:val="left"/>
+      <w:pPr>
+        <w:ind w:left="3600" w:hanging="360"/>
+      </w:pPr>
+    </w:lvl>
+    <w:lvl w:ilvl="4" w:tplc="04090019" w:tentative="1">
+      <w:start w:val="1"/>
+      <w:numFmt w:val="lowerLetter"/>
+      <w:lvlText w:val="%5."/>
+      <w:lvlJc w:val="left"/>
+      <w:pPr>
+        <w:ind w:left="4320" w:hanging="360"/>
+      </w:pPr>
+    </w:lvl>
+    <w:lvl w:ilvl="5" w:tplc="0409001B" w:tentative="1">
+      <w:start w:val="1"/>
+      <w:numFmt w:val="lowerRoman"/>
+      <w:lvlText w:val="%6."/>
+      <w:lvlJc w:val="right"/>
+      <w:pPr>
+        <w:ind w:left="5040" w:hanging="180"/>
+      </w:pPr>
+    </w:lvl>
+    <w:lvl w:ilvl="6" w:tplc="0409000F" w:tentative="1">
+      <w:start w:val="1"/>
+      <w:numFmt w:val="decimal"/>
+      <w:lvlText w:val="%7."/>
+      <w:lvlJc w:val="left"/>
+      <w:pPr>
+        <w:ind w:left="5760" w:hanging="360"/>
+      </w:pPr>
+    </w:lvl>
+    <w:lvl w:ilvl="7" w:tplc="04090019" w:tentative="1">
+      <w:start w:val="1"/>
+      <w:numFmt w:val="lowerLetter"/>
+      <w:lvlText w:val="%8."/>
+      <w:lvlJc w:val="left"/>
+      <w:pPr>
+        <w:ind w:left="6480" w:hanging="360"/>
+      </w:pPr>
+    </w:lvl>
+    <w:lvl w:ilvl="8" w:tplc="0409001B" w:tentative="1">
+      <w:start w:val="1"/>
+      <w:numFmt w:val="lowerRoman"/>
+      <w:lvlText w:val="%9."/>
+      <w:lvlJc w:val="right"/>
+      <w:pPr>
+        <w:ind w:left="7200" w:hanging="180"/>
+      </w:pPr>
+    </w:lvl>
+  </w:abstractNum>
+  <w:abstractNum w:abstractNumId="1">
     <w:nsid w:val="18687B10"/>
     <w:multiLevelType w:val="hybridMultilevel"/>
     <w:tmpl w:val="EFCCFD26"/>
@@ -6771,7 +10068,7 @@
       </w:rPr>
     </w:lvl>
   </w:abstractNum>
-  <w:abstractNum w:abstractNumId="1">
+  <w:abstractNum w:abstractNumId="2">
     <w:nsid w:val="1F4F56AF"/>
     <w:multiLevelType w:val="multilevel"/>
     <w:tmpl w:val="597C870E"/>
@@ -6884,7 +10181,7 @@
       </w:pPr>
     </w:lvl>
   </w:abstractNum>
-  <w:abstractNum w:abstractNumId="2">
+  <w:abstractNum w:abstractNumId="3">
     <w:nsid w:val="20DB227D"/>
     <w:multiLevelType w:val="hybridMultilevel"/>
     <w:tmpl w:val="8D2E9C1C"/>
@@ -6997,7 +10294,7 @@
       </w:rPr>
     </w:lvl>
   </w:abstractNum>
-  <w:abstractNum w:abstractNumId="3">
+  <w:abstractNum w:abstractNumId="4">
     <w:nsid w:val="2B7028D8"/>
     <w:multiLevelType w:val="hybridMultilevel"/>
     <w:tmpl w:val="2BE6871A"/>
@@ -7086,7 +10383,7 @@
       </w:pPr>
     </w:lvl>
   </w:abstractNum>
-  <w:abstractNum w:abstractNumId="4">
+  <w:abstractNum w:abstractNumId="5">
     <w:nsid w:val="2B867C19"/>
     <w:multiLevelType w:val="hybridMultilevel"/>
     <w:tmpl w:val="3E20A1F4"/>
@@ -7199,7 +10496,233 @@
       </w:rPr>
     </w:lvl>
   </w:abstractNum>
-  <w:abstractNum w:abstractNumId="5">
+  <w:abstractNum w:abstractNumId="6">
+    <w:nsid w:val="41A23501"/>
+    <w:multiLevelType w:val="hybridMultilevel"/>
+    <w:tmpl w:val="6EAC5180"/>
+    <w:lvl w:ilvl="0" w:tplc="04090001">
+      <w:start w:val="1"/>
+      <w:numFmt w:val="bullet"/>
+      <w:lvlText w:val=""/>
+      <w:lvlJc w:val="left"/>
+      <w:pPr>
+        <w:ind w:left="720" w:hanging="360"/>
+      </w:pPr>
+      <w:rPr>
+        <w:rFonts w:ascii="Symbol" w:hAnsi="Symbol" w:hint="default"/>
+      </w:rPr>
+    </w:lvl>
+    <w:lvl w:ilvl="1" w:tplc="04090003" w:tentative="1">
+      <w:start w:val="1"/>
+      <w:numFmt w:val="bullet"/>
+      <w:lvlText w:val="o"/>
+      <w:lvlJc w:val="left"/>
+      <w:pPr>
+        <w:ind w:left="1440" w:hanging="360"/>
+      </w:pPr>
+      <w:rPr>
+        <w:rFonts w:ascii="Courier New" w:hAnsi="Courier New" w:cs="Courier New" w:hint="default"/>
+      </w:rPr>
+    </w:lvl>
+    <w:lvl w:ilvl="2" w:tplc="04090005" w:tentative="1">
+      <w:start w:val="1"/>
+      <w:numFmt w:val="bullet"/>
+      <w:lvlText w:val=""/>
+      <w:lvlJc w:val="left"/>
+      <w:pPr>
+        <w:ind w:left="2160" w:hanging="360"/>
+      </w:pPr>
+      <w:rPr>
+        <w:rFonts w:ascii="Wingdings" w:hAnsi="Wingdings" w:hint="default"/>
+      </w:rPr>
+    </w:lvl>
+    <w:lvl w:ilvl="3" w:tplc="04090001" w:tentative="1">
+      <w:start w:val="1"/>
+      <w:numFmt w:val="bullet"/>
+      <w:lvlText w:val=""/>
+      <w:lvlJc w:val="left"/>
+      <w:pPr>
+        <w:ind w:left="2880" w:hanging="360"/>
+      </w:pPr>
+      <w:rPr>
+        <w:rFonts w:ascii="Symbol" w:hAnsi="Symbol" w:hint="default"/>
+      </w:rPr>
+    </w:lvl>
+    <w:lvl w:ilvl="4" w:tplc="04090003" w:tentative="1">
+      <w:start w:val="1"/>
+      <w:numFmt w:val="bullet"/>
+      <w:lvlText w:val="o"/>
+      <w:lvlJc w:val="left"/>
+      <w:pPr>
+        <w:ind w:left="3600" w:hanging="360"/>
+      </w:pPr>
+      <w:rPr>
+        <w:rFonts w:ascii="Courier New" w:hAnsi="Courier New" w:cs="Courier New" w:hint="default"/>
+      </w:rPr>
+    </w:lvl>
+    <w:lvl w:ilvl="5" w:tplc="04090005" w:tentative="1">
+      <w:start w:val="1"/>
+      <w:numFmt w:val="bullet"/>
+      <w:lvlText w:val=""/>
+      <w:lvlJc w:val="left"/>
+      <w:pPr>
+        <w:ind w:left="4320" w:hanging="360"/>
+      </w:pPr>
+      <w:rPr>
+        <w:rFonts w:ascii="Wingdings" w:hAnsi="Wingdings" w:hint="default"/>
+      </w:rPr>
+    </w:lvl>
+    <w:lvl w:ilvl="6" w:tplc="04090001" w:tentative="1">
+      <w:start w:val="1"/>
+      <w:numFmt w:val="bullet"/>
+      <w:lvlText w:val=""/>
+      <w:lvlJc w:val="left"/>
+      <w:pPr>
+        <w:ind w:left="5040" w:hanging="360"/>
+      </w:pPr>
+      <w:rPr>
+        <w:rFonts w:ascii="Symbol" w:hAnsi="Symbol" w:hint="default"/>
+      </w:rPr>
+    </w:lvl>
+    <w:lvl w:ilvl="7" w:tplc="04090003" w:tentative="1">
+      <w:start w:val="1"/>
+      <w:numFmt w:val="bullet"/>
+      <w:lvlText w:val="o"/>
+      <w:lvlJc w:val="left"/>
+      <w:pPr>
+        <w:ind w:left="5760" w:hanging="360"/>
+      </w:pPr>
+      <w:rPr>
+        <w:rFonts w:ascii="Courier New" w:hAnsi="Courier New" w:cs="Courier New" w:hint="default"/>
+      </w:rPr>
+    </w:lvl>
+    <w:lvl w:ilvl="8" w:tplc="04090005" w:tentative="1">
+      <w:start w:val="1"/>
+      <w:numFmt w:val="bullet"/>
+      <w:lvlText w:val=""/>
+      <w:lvlJc w:val="left"/>
+      <w:pPr>
+        <w:ind w:left="6480" w:hanging="360"/>
+      </w:pPr>
+      <w:rPr>
+        <w:rFonts w:ascii="Wingdings" w:hAnsi="Wingdings" w:hint="default"/>
+      </w:rPr>
+    </w:lvl>
+  </w:abstractNum>
+  <w:abstractNum w:abstractNumId="7">
+    <w:nsid w:val="5A164F74"/>
+    <w:multiLevelType w:val="hybridMultilevel"/>
+    <w:tmpl w:val="A140C332"/>
+    <w:lvl w:ilvl="0" w:tplc="04090001">
+      <w:start w:val="1"/>
+      <w:numFmt w:val="bullet"/>
+      <w:lvlText w:val=""/>
+      <w:lvlJc w:val="left"/>
+      <w:pPr>
+        <w:ind w:left="1800" w:hanging="360"/>
+      </w:pPr>
+      <w:rPr>
+        <w:rFonts w:ascii="Symbol" w:hAnsi="Symbol" w:hint="default"/>
+      </w:rPr>
+    </w:lvl>
+    <w:lvl w:ilvl="1" w:tplc="04090003" w:tentative="1">
+      <w:start w:val="1"/>
+      <w:numFmt w:val="bullet"/>
+      <w:lvlText w:val="o"/>
+      <w:lvlJc w:val="left"/>
+      <w:pPr>
+        <w:ind w:left="2520" w:hanging="360"/>
+      </w:pPr>
+      <w:rPr>
+        <w:rFonts w:ascii="Courier New" w:hAnsi="Courier New" w:cs="Courier New" w:hint="default"/>
+      </w:rPr>
+    </w:lvl>
+    <w:lvl w:ilvl="2" w:tplc="04090005" w:tentative="1">
+      <w:start w:val="1"/>
+      <w:numFmt w:val="bullet"/>
+      <w:lvlText w:val=""/>
+      <w:lvlJc w:val="left"/>
+      <w:pPr>
+        <w:ind w:left="3240" w:hanging="360"/>
+      </w:pPr>
+      <w:rPr>
+        <w:rFonts w:ascii="Wingdings" w:hAnsi="Wingdings" w:hint="default"/>
+      </w:rPr>
+    </w:lvl>
+    <w:lvl w:ilvl="3" w:tplc="04090001" w:tentative="1">
+      <w:start w:val="1"/>
+      <w:numFmt w:val="bullet"/>
+      <w:lvlText w:val=""/>
+      <w:lvlJc w:val="left"/>
+      <w:pPr>
+        <w:ind w:left="3960" w:hanging="360"/>
+      </w:pPr>
+      <w:rPr>
+        <w:rFonts w:ascii="Symbol" w:hAnsi="Symbol" w:hint="default"/>
+      </w:rPr>
+    </w:lvl>
+    <w:lvl w:ilvl="4" w:tplc="04090003" w:tentative="1">
+      <w:start w:val="1"/>
+      <w:numFmt w:val="bullet"/>
+      <w:lvlText w:val="o"/>
+      <w:lvlJc w:val="left"/>
+      <w:pPr>
+        <w:ind w:left="4680" w:hanging="360"/>
+      </w:pPr>
+      <w:rPr>
+        <w:rFonts w:ascii="Courier New" w:hAnsi="Courier New" w:cs="Courier New" w:hint="default"/>
+      </w:rPr>
+    </w:lvl>
+    <w:lvl w:ilvl="5" w:tplc="04090005" w:tentative="1">
+      <w:start w:val="1"/>
+      <w:numFmt w:val="bullet"/>
+      <w:lvlText w:val=""/>
+      <w:lvlJc w:val="left"/>
+      <w:pPr>
+        <w:ind w:left="5400" w:hanging="360"/>
+      </w:pPr>
+      <w:rPr>
+        <w:rFonts w:ascii="Wingdings" w:hAnsi="Wingdings" w:hint="default"/>
+      </w:rPr>
+    </w:lvl>
+    <w:lvl w:ilvl="6" w:tplc="04090001" w:tentative="1">
+      <w:start w:val="1"/>
+      <w:numFmt w:val="bullet"/>
+      <w:lvlText w:val=""/>
+      <w:lvlJc w:val="left"/>
+      <w:pPr>
+        <w:ind w:left="6120" w:hanging="360"/>
+      </w:pPr>
+      <w:rPr>
+        <w:rFonts w:ascii="Symbol" w:hAnsi="Symbol" w:hint="default"/>
+      </w:rPr>
+    </w:lvl>
+    <w:lvl w:ilvl="7" w:tplc="04090003" w:tentative="1">
+      <w:start w:val="1"/>
+      <w:numFmt w:val="bullet"/>
+      <w:lvlText w:val="o"/>
+      <w:lvlJc w:val="left"/>
+      <w:pPr>
+        <w:ind w:left="6840" w:hanging="360"/>
+      </w:pPr>
+      <w:rPr>
+        <w:rFonts w:ascii="Courier New" w:hAnsi="Courier New" w:cs="Courier New" w:hint="default"/>
+      </w:rPr>
+    </w:lvl>
+    <w:lvl w:ilvl="8" w:tplc="04090005" w:tentative="1">
+      <w:start w:val="1"/>
+      <w:numFmt w:val="bullet"/>
+      <w:lvlText w:val=""/>
+      <w:lvlJc w:val="left"/>
+      <w:pPr>
+        <w:ind w:left="7560" w:hanging="360"/>
+      </w:pPr>
+      <w:rPr>
+        <w:rFonts w:ascii="Wingdings" w:hAnsi="Wingdings" w:hint="default"/>
+      </w:rPr>
+    </w:lvl>
+  </w:abstractNum>
+  <w:abstractNum w:abstractNumId="8">
     <w:nsid w:val="5DCF22EA"/>
     <w:multiLevelType w:val="hybridMultilevel"/>
     <w:tmpl w:val="B9C40FE0"/>
@@ -7288,7 +10811,233 @@
       </w:pPr>
     </w:lvl>
   </w:abstractNum>
-  <w:abstractNum w:abstractNumId="6">
+  <w:abstractNum w:abstractNumId="9">
+    <w:nsid w:val="6E452F0A"/>
+    <w:multiLevelType w:val="hybridMultilevel"/>
+    <w:tmpl w:val="03426086"/>
+    <w:lvl w:ilvl="0" w:tplc="04090001">
+      <w:start w:val="1"/>
+      <w:numFmt w:val="bullet"/>
+      <w:lvlText w:val=""/>
+      <w:lvlJc w:val="left"/>
+      <w:pPr>
+        <w:ind w:left="720" w:hanging="360"/>
+      </w:pPr>
+      <w:rPr>
+        <w:rFonts w:ascii="Symbol" w:hAnsi="Symbol" w:hint="default"/>
+      </w:rPr>
+    </w:lvl>
+    <w:lvl w:ilvl="1" w:tplc="04090003" w:tentative="1">
+      <w:start w:val="1"/>
+      <w:numFmt w:val="bullet"/>
+      <w:lvlText w:val="o"/>
+      <w:lvlJc w:val="left"/>
+      <w:pPr>
+        <w:ind w:left="1440" w:hanging="360"/>
+      </w:pPr>
+      <w:rPr>
+        <w:rFonts w:ascii="Courier New" w:hAnsi="Courier New" w:cs="Courier New" w:hint="default"/>
+      </w:rPr>
+    </w:lvl>
+    <w:lvl w:ilvl="2" w:tplc="04090005" w:tentative="1">
+      <w:start w:val="1"/>
+      <w:numFmt w:val="bullet"/>
+      <w:lvlText w:val=""/>
+      <w:lvlJc w:val="left"/>
+      <w:pPr>
+        <w:ind w:left="2160" w:hanging="360"/>
+      </w:pPr>
+      <w:rPr>
+        <w:rFonts w:ascii="Wingdings" w:hAnsi="Wingdings" w:hint="default"/>
+      </w:rPr>
+    </w:lvl>
+    <w:lvl w:ilvl="3" w:tplc="04090001" w:tentative="1">
+      <w:start w:val="1"/>
+      <w:numFmt w:val="bullet"/>
+      <w:lvlText w:val=""/>
+      <w:lvlJc w:val="left"/>
+      <w:pPr>
+        <w:ind w:left="2880" w:hanging="360"/>
+      </w:pPr>
+      <w:rPr>
+        <w:rFonts w:ascii="Symbol" w:hAnsi="Symbol" w:hint="default"/>
+      </w:rPr>
+    </w:lvl>
+    <w:lvl w:ilvl="4" w:tplc="04090003" w:tentative="1">
+      <w:start w:val="1"/>
+      <w:numFmt w:val="bullet"/>
+      <w:lvlText w:val="o"/>
+      <w:lvlJc w:val="left"/>
+      <w:pPr>
+        <w:ind w:left="3600" w:hanging="360"/>
+      </w:pPr>
+      <w:rPr>
+        <w:rFonts w:ascii="Courier New" w:hAnsi="Courier New" w:cs="Courier New" w:hint="default"/>
+      </w:rPr>
+    </w:lvl>
+    <w:lvl w:ilvl="5" w:tplc="04090005" w:tentative="1">
+      <w:start w:val="1"/>
+      <w:numFmt w:val="bullet"/>
+      <w:lvlText w:val=""/>
+      <w:lvlJc w:val="left"/>
+      <w:pPr>
+        <w:ind w:left="4320" w:hanging="360"/>
+      </w:pPr>
+      <w:rPr>
+        <w:rFonts w:ascii="Wingdings" w:hAnsi="Wingdings" w:hint="default"/>
+      </w:rPr>
+    </w:lvl>
+    <w:lvl w:ilvl="6" w:tplc="04090001" w:tentative="1">
+      <w:start w:val="1"/>
+      <w:numFmt w:val="bullet"/>
+      <w:lvlText w:val=""/>
+      <w:lvlJc w:val="left"/>
+      <w:pPr>
+        <w:ind w:left="5040" w:hanging="360"/>
+      </w:pPr>
+      <w:rPr>
+        <w:rFonts w:ascii="Symbol" w:hAnsi="Symbol" w:hint="default"/>
+      </w:rPr>
+    </w:lvl>
+    <w:lvl w:ilvl="7" w:tplc="04090003" w:tentative="1">
+      <w:start w:val="1"/>
+      <w:numFmt w:val="bullet"/>
+      <w:lvlText w:val="o"/>
+      <w:lvlJc w:val="left"/>
+      <w:pPr>
+        <w:ind w:left="5760" w:hanging="360"/>
+      </w:pPr>
+      <w:rPr>
+        <w:rFonts w:ascii="Courier New" w:hAnsi="Courier New" w:cs="Courier New" w:hint="default"/>
+      </w:rPr>
+    </w:lvl>
+    <w:lvl w:ilvl="8" w:tplc="04090005" w:tentative="1">
+      <w:start w:val="1"/>
+      <w:numFmt w:val="bullet"/>
+      <w:lvlText w:val=""/>
+      <w:lvlJc w:val="left"/>
+      <w:pPr>
+        <w:ind w:left="6480" w:hanging="360"/>
+      </w:pPr>
+      <w:rPr>
+        <w:rFonts w:ascii="Wingdings" w:hAnsi="Wingdings" w:hint="default"/>
+      </w:rPr>
+    </w:lvl>
+  </w:abstractNum>
+  <w:abstractNum w:abstractNumId="10">
+    <w:nsid w:val="6EB85A87"/>
+    <w:multiLevelType w:val="hybridMultilevel"/>
+    <w:tmpl w:val="F9001C46"/>
+    <w:lvl w:ilvl="0" w:tplc="04090001">
+      <w:start w:val="1"/>
+      <w:numFmt w:val="bullet"/>
+      <w:lvlText w:val=""/>
+      <w:lvlJc w:val="left"/>
+      <w:pPr>
+        <w:ind w:left="1800" w:hanging="360"/>
+      </w:pPr>
+      <w:rPr>
+        <w:rFonts w:ascii="Symbol" w:hAnsi="Symbol" w:hint="default"/>
+      </w:rPr>
+    </w:lvl>
+    <w:lvl w:ilvl="1" w:tplc="04090003" w:tentative="1">
+      <w:start w:val="1"/>
+      <w:numFmt w:val="bullet"/>
+      <w:lvlText w:val="o"/>
+      <w:lvlJc w:val="left"/>
+      <w:pPr>
+        <w:ind w:left="2520" w:hanging="360"/>
+      </w:pPr>
+      <w:rPr>
+        <w:rFonts w:ascii="Courier New" w:hAnsi="Courier New" w:cs="Courier New" w:hint="default"/>
+      </w:rPr>
+    </w:lvl>
+    <w:lvl w:ilvl="2" w:tplc="04090005" w:tentative="1">
+      <w:start w:val="1"/>
+      <w:numFmt w:val="bullet"/>
+      <w:lvlText w:val=""/>
+      <w:lvlJc w:val="left"/>
+      <w:pPr>
+        <w:ind w:left="3240" w:hanging="360"/>
+      </w:pPr>
+      <w:rPr>
+        <w:rFonts w:ascii="Wingdings" w:hAnsi="Wingdings" w:hint="default"/>
+      </w:rPr>
+    </w:lvl>
+    <w:lvl w:ilvl="3" w:tplc="04090001" w:tentative="1">
+      <w:start w:val="1"/>
+      <w:numFmt w:val="bullet"/>
+      <w:lvlText w:val=""/>
+      <w:lvlJc w:val="left"/>
+      <w:pPr>
+        <w:ind w:left="3960" w:hanging="360"/>
+      </w:pPr>
+      <w:rPr>
+        <w:rFonts w:ascii="Symbol" w:hAnsi="Symbol" w:hint="default"/>
+      </w:rPr>
+    </w:lvl>
+    <w:lvl w:ilvl="4" w:tplc="04090003" w:tentative="1">
+      <w:start w:val="1"/>
+      <w:numFmt w:val="bullet"/>
+      <w:lvlText w:val="o"/>
+      <w:lvlJc w:val="left"/>
+      <w:pPr>
+        <w:ind w:left="4680" w:hanging="360"/>
+      </w:pPr>
+      <w:rPr>
+        <w:rFonts w:ascii="Courier New" w:hAnsi="Courier New" w:cs="Courier New" w:hint="default"/>
+      </w:rPr>
+    </w:lvl>
+    <w:lvl w:ilvl="5" w:tplc="04090005" w:tentative="1">
+      <w:start w:val="1"/>
+      <w:numFmt w:val="bullet"/>
+      <w:lvlText w:val=""/>
+      <w:lvlJc w:val="left"/>
+      <w:pPr>
+        <w:ind w:left="5400" w:hanging="360"/>
+      </w:pPr>
+      <w:rPr>
+        <w:rFonts w:ascii="Wingdings" w:hAnsi="Wingdings" w:hint="default"/>
+      </w:rPr>
+    </w:lvl>
+    <w:lvl w:ilvl="6" w:tplc="04090001" w:tentative="1">
+      <w:start w:val="1"/>
+      <w:numFmt w:val="bullet"/>
+      <w:lvlText w:val=""/>
+      <w:lvlJc w:val="left"/>
+      <w:pPr>
+        <w:ind w:left="6120" w:hanging="360"/>
+      </w:pPr>
+      <w:rPr>
+        <w:rFonts w:ascii="Symbol" w:hAnsi="Symbol" w:hint="default"/>
+      </w:rPr>
+    </w:lvl>
+    <w:lvl w:ilvl="7" w:tplc="04090003" w:tentative="1">
+      <w:start w:val="1"/>
+      <w:numFmt w:val="bullet"/>
+      <w:lvlText w:val="o"/>
+      <w:lvlJc w:val="left"/>
+      <w:pPr>
+        <w:ind w:left="6840" w:hanging="360"/>
+      </w:pPr>
+      <w:rPr>
+        <w:rFonts w:ascii="Courier New" w:hAnsi="Courier New" w:cs="Courier New" w:hint="default"/>
+      </w:rPr>
+    </w:lvl>
+    <w:lvl w:ilvl="8" w:tplc="04090005" w:tentative="1">
+      <w:start w:val="1"/>
+      <w:numFmt w:val="bullet"/>
+      <w:lvlText w:val=""/>
+      <w:lvlJc w:val="left"/>
+      <w:pPr>
+        <w:ind w:left="7560" w:hanging="360"/>
+      </w:pPr>
+      <w:rPr>
+        <w:rFonts w:ascii="Wingdings" w:hAnsi="Wingdings" w:hint="default"/>
+      </w:rPr>
+    </w:lvl>
+  </w:abstractNum>
+  <w:abstractNum w:abstractNumId="11">
     <w:nsid w:val="6ED662B6"/>
     <w:multiLevelType w:val="hybridMultilevel"/>
     <w:tmpl w:val="D5A6F0C2"/>
@@ -7377,7 +11126,233 @@
       </w:pPr>
     </w:lvl>
   </w:abstractNum>
-  <w:abstractNum w:abstractNumId="7">
+  <w:abstractNum w:abstractNumId="12">
+    <w:nsid w:val="73FE180D"/>
+    <w:multiLevelType w:val="hybridMultilevel"/>
+    <w:tmpl w:val="FB86EF9C"/>
+    <w:lvl w:ilvl="0" w:tplc="04090001">
+      <w:start w:val="1"/>
+      <w:numFmt w:val="bullet"/>
+      <w:lvlText w:val=""/>
+      <w:lvlJc w:val="left"/>
+      <w:pPr>
+        <w:ind w:left="1800" w:hanging="360"/>
+      </w:pPr>
+      <w:rPr>
+        <w:rFonts w:ascii="Symbol" w:hAnsi="Symbol" w:hint="default"/>
+      </w:rPr>
+    </w:lvl>
+    <w:lvl w:ilvl="1" w:tplc="04090003" w:tentative="1">
+      <w:start w:val="1"/>
+      <w:numFmt w:val="bullet"/>
+      <w:lvlText w:val="o"/>
+      <w:lvlJc w:val="left"/>
+      <w:pPr>
+        <w:ind w:left="2520" w:hanging="360"/>
+      </w:pPr>
+      <w:rPr>
+        <w:rFonts w:ascii="Courier New" w:hAnsi="Courier New" w:cs="Courier New" w:hint="default"/>
+      </w:rPr>
+    </w:lvl>
+    <w:lvl w:ilvl="2" w:tplc="04090005" w:tentative="1">
+      <w:start w:val="1"/>
+      <w:numFmt w:val="bullet"/>
+      <w:lvlText w:val=""/>
+      <w:lvlJc w:val="left"/>
+      <w:pPr>
+        <w:ind w:left="3240" w:hanging="360"/>
+      </w:pPr>
+      <w:rPr>
+        <w:rFonts w:ascii="Wingdings" w:hAnsi="Wingdings" w:hint="default"/>
+      </w:rPr>
+    </w:lvl>
+    <w:lvl w:ilvl="3" w:tplc="04090001" w:tentative="1">
+      <w:start w:val="1"/>
+      <w:numFmt w:val="bullet"/>
+      <w:lvlText w:val=""/>
+      <w:lvlJc w:val="left"/>
+      <w:pPr>
+        <w:ind w:left="3960" w:hanging="360"/>
+      </w:pPr>
+      <w:rPr>
+        <w:rFonts w:ascii="Symbol" w:hAnsi="Symbol" w:hint="default"/>
+      </w:rPr>
+    </w:lvl>
+    <w:lvl w:ilvl="4" w:tplc="04090003" w:tentative="1">
+      <w:start w:val="1"/>
+      <w:numFmt w:val="bullet"/>
+      <w:lvlText w:val="o"/>
+      <w:lvlJc w:val="left"/>
+      <w:pPr>
+        <w:ind w:left="4680" w:hanging="360"/>
+      </w:pPr>
+      <w:rPr>
+        <w:rFonts w:ascii="Courier New" w:hAnsi="Courier New" w:cs="Courier New" w:hint="default"/>
+      </w:rPr>
+    </w:lvl>
+    <w:lvl w:ilvl="5" w:tplc="04090005" w:tentative="1">
+      <w:start w:val="1"/>
+      <w:numFmt w:val="bullet"/>
+      <w:lvlText w:val=""/>
+      <w:lvlJc w:val="left"/>
+      <w:pPr>
+        <w:ind w:left="5400" w:hanging="360"/>
+      </w:pPr>
+      <w:rPr>
+        <w:rFonts w:ascii="Wingdings" w:hAnsi="Wingdings" w:hint="default"/>
+      </w:rPr>
+    </w:lvl>
+    <w:lvl w:ilvl="6" w:tplc="04090001" w:tentative="1">
+      <w:start w:val="1"/>
+      <w:numFmt w:val="bullet"/>
+      <w:lvlText w:val=""/>
+      <w:lvlJc w:val="left"/>
+      <w:pPr>
+        <w:ind w:left="6120" w:hanging="360"/>
+      </w:pPr>
+      <w:rPr>
+        <w:rFonts w:ascii="Symbol" w:hAnsi="Symbol" w:hint="default"/>
+      </w:rPr>
+    </w:lvl>
+    <w:lvl w:ilvl="7" w:tplc="04090003" w:tentative="1">
+      <w:start w:val="1"/>
+      <w:numFmt w:val="bullet"/>
+      <w:lvlText w:val="o"/>
+      <w:lvlJc w:val="left"/>
+      <w:pPr>
+        <w:ind w:left="6840" w:hanging="360"/>
+      </w:pPr>
+      <w:rPr>
+        <w:rFonts w:ascii="Courier New" w:hAnsi="Courier New" w:cs="Courier New" w:hint="default"/>
+      </w:rPr>
+    </w:lvl>
+    <w:lvl w:ilvl="8" w:tplc="04090005" w:tentative="1">
+      <w:start w:val="1"/>
+      <w:numFmt w:val="bullet"/>
+      <w:lvlText w:val=""/>
+      <w:lvlJc w:val="left"/>
+      <w:pPr>
+        <w:ind w:left="7560" w:hanging="360"/>
+      </w:pPr>
+      <w:rPr>
+        <w:rFonts w:ascii="Wingdings" w:hAnsi="Wingdings" w:hint="default"/>
+      </w:rPr>
+    </w:lvl>
+  </w:abstractNum>
+  <w:abstractNum w:abstractNumId="13">
+    <w:nsid w:val="7AE04533"/>
+    <w:multiLevelType w:val="hybridMultilevel"/>
+    <w:tmpl w:val="C3564EE2"/>
+    <w:lvl w:ilvl="0" w:tplc="04090001">
+      <w:start w:val="1"/>
+      <w:numFmt w:val="bullet"/>
+      <w:lvlText w:val=""/>
+      <w:lvlJc w:val="left"/>
+      <w:pPr>
+        <w:ind w:left="1800" w:hanging="360"/>
+      </w:pPr>
+      <w:rPr>
+        <w:rFonts w:ascii="Symbol" w:hAnsi="Symbol" w:hint="default"/>
+      </w:rPr>
+    </w:lvl>
+    <w:lvl w:ilvl="1" w:tplc="04090003" w:tentative="1">
+      <w:start w:val="1"/>
+      <w:numFmt w:val="bullet"/>
+      <w:lvlText w:val="o"/>
+      <w:lvlJc w:val="left"/>
+      <w:pPr>
+        <w:ind w:left="2520" w:hanging="360"/>
+      </w:pPr>
+      <w:rPr>
+        <w:rFonts w:ascii="Courier New" w:hAnsi="Courier New" w:cs="Courier New" w:hint="default"/>
+      </w:rPr>
+    </w:lvl>
+    <w:lvl w:ilvl="2" w:tplc="04090005" w:tentative="1">
+      <w:start w:val="1"/>
+      <w:numFmt w:val="bullet"/>
+      <w:lvlText w:val=""/>
+      <w:lvlJc w:val="left"/>
+      <w:pPr>
+        <w:ind w:left="3240" w:hanging="360"/>
+      </w:pPr>
+      <w:rPr>
+        <w:rFonts w:ascii="Wingdings" w:hAnsi="Wingdings" w:hint="default"/>
+      </w:rPr>
+    </w:lvl>
+    <w:lvl w:ilvl="3" w:tplc="04090001" w:tentative="1">
+      <w:start w:val="1"/>
+      <w:numFmt w:val="bullet"/>
+      <w:lvlText w:val=""/>
+      <w:lvlJc w:val="left"/>
+      <w:pPr>
+        <w:ind w:left="3960" w:hanging="360"/>
+      </w:pPr>
+      <w:rPr>
+        <w:rFonts w:ascii="Symbol" w:hAnsi="Symbol" w:hint="default"/>
+      </w:rPr>
+    </w:lvl>
+    <w:lvl w:ilvl="4" w:tplc="04090003" w:tentative="1">
+      <w:start w:val="1"/>
+      <w:numFmt w:val="bullet"/>
+      <w:lvlText w:val="o"/>
+      <w:lvlJc w:val="left"/>
+      <w:pPr>
+        <w:ind w:left="4680" w:hanging="360"/>
+      </w:pPr>
+      <w:rPr>
+        <w:rFonts w:ascii="Courier New" w:hAnsi="Courier New" w:cs="Courier New" w:hint="default"/>
+      </w:rPr>
+    </w:lvl>
+    <w:lvl w:ilvl="5" w:tplc="04090005" w:tentative="1">
+      <w:start w:val="1"/>
+      <w:numFmt w:val="bullet"/>
+      <w:lvlText w:val=""/>
+      <w:lvlJc w:val="left"/>
+      <w:pPr>
+        <w:ind w:left="5400" w:hanging="360"/>
+      </w:pPr>
+      <w:rPr>
+        <w:rFonts w:ascii="Wingdings" w:hAnsi="Wingdings" w:hint="default"/>
+      </w:rPr>
+    </w:lvl>
+    <w:lvl w:ilvl="6" w:tplc="04090001" w:tentative="1">
+      <w:start w:val="1"/>
+      <w:numFmt w:val="bullet"/>
+      <w:lvlText w:val=""/>
+      <w:lvlJc w:val="left"/>
+      <w:pPr>
+        <w:ind w:left="6120" w:hanging="360"/>
+      </w:pPr>
+      <w:rPr>
+        <w:rFonts w:ascii="Symbol" w:hAnsi="Symbol" w:hint="default"/>
+      </w:rPr>
+    </w:lvl>
+    <w:lvl w:ilvl="7" w:tplc="04090003" w:tentative="1">
+      <w:start w:val="1"/>
+      <w:numFmt w:val="bullet"/>
+      <w:lvlText w:val="o"/>
+      <w:lvlJc w:val="left"/>
+      <w:pPr>
+        <w:ind w:left="6840" w:hanging="360"/>
+      </w:pPr>
+      <w:rPr>
+        <w:rFonts w:ascii="Courier New" w:hAnsi="Courier New" w:cs="Courier New" w:hint="default"/>
+      </w:rPr>
+    </w:lvl>
+    <w:lvl w:ilvl="8" w:tplc="04090005" w:tentative="1">
+      <w:start w:val="1"/>
+      <w:numFmt w:val="bullet"/>
+      <w:lvlText w:val=""/>
+      <w:lvlJc w:val="left"/>
+      <w:pPr>
+        <w:ind w:left="7560" w:hanging="360"/>
+      </w:pPr>
+      <w:rPr>
+        <w:rFonts w:ascii="Wingdings" w:hAnsi="Wingdings" w:hint="default"/>
+      </w:rPr>
+    </w:lvl>
+  </w:abstractNum>
+  <w:abstractNum w:abstractNumId="14">
     <w:nsid w:val="7B843FC6"/>
     <w:multiLevelType w:val="hybridMultilevel"/>
     <w:tmpl w:val="8D94FA92"/>
@@ -7491,28 +11466,49 @@
     </w:lvl>
   </w:abstractNum>
   <w:num w:numId="1">
+    <w:abstractNumId w:val="3"/>
+  </w:num>
+  <w:num w:numId="2">
+    <w:abstractNumId w:val="1"/>
+  </w:num>
+  <w:num w:numId="3">
+    <w:abstractNumId w:val="5"/>
+  </w:num>
+  <w:num w:numId="4">
+    <w:abstractNumId w:val="11"/>
+  </w:num>
+  <w:num w:numId="5">
+    <w:abstractNumId w:val="14"/>
+  </w:num>
+  <w:num w:numId="6">
     <w:abstractNumId w:val="2"/>
   </w:num>
-  <w:num w:numId="2">
+  <w:num w:numId="7">
+    <w:abstractNumId w:val="4"/>
+  </w:num>
+  <w:num w:numId="8">
+    <w:abstractNumId w:val="8"/>
+  </w:num>
+  <w:num w:numId="9">
     <w:abstractNumId w:val="0"/>
   </w:num>
-  <w:num w:numId="3">
-    <w:abstractNumId w:val="4"/>
+  <w:num w:numId="10">
+    <w:abstractNumId w:val="12"/>
   </w:num>
-  <w:num w:numId="4">
+  <w:num w:numId="11">
+    <w:abstractNumId w:val="7"/>
+  </w:num>
+  <w:num w:numId="12">
+    <w:abstractNumId w:val="10"/>
+  </w:num>
+  <w:num w:numId="13">
+    <w:abstractNumId w:val="13"/>
+  </w:num>
+  <w:num w:numId="14">
     <w:abstractNumId w:val="6"/>
   </w:num>
-  <w:num w:numId="5">
-    <w:abstractNumId w:val="7"/>
-  </w:num>
-  <w:num w:numId="6">
-    <w:abstractNumId w:val="1"/>
-  </w:num>
-  <w:num w:numId="7">
-    <w:abstractNumId w:val="3"/>
-  </w:num>
-  <w:num w:numId="8">
-    <w:abstractNumId w:val="5"/>
+  <w:num w:numId="15">
+    <w:abstractNumId w:val="9"/>
   </w:num>
 </w:numbering>
 </file>
@@ -7910,6 +11906,17 @@
       <w:szCs w:val="36"/>
     </w:rPr>
   </w:style>
+  <w:style w:type="character" w:styleId="Strong">
+    <w:name w:val="Strong"/>
+    <w:basedOn w:val="DefaultParagraphFont"/>
+    <w:uiPriority w:val="22"/>
+    <w:qFormat/>
+    <w:rsid w:val="008337E5"/>
+    <w:rPr>
+      <w:b/>
+      <w:bCs/>
+    </w:rPr>
+  </w:style>
 </w:styles>
 </file>
 
